--- a/Semester 2/Praktek Algoritma/jobsheet 9/Jobsheet 8 - Queue.docx
+++ b/Semester 2/Praktek Algoritma/jobsheet 9/Jobsheet 8 - Queue.docx
@@ -5,6 +5,9 @@
     <w:p>
       <w:pPr>
         <w:pStyle w:val="Title"/>
+        <w:rPr>
+          <w:spacing w:val="-2"/>
+        </w:rPr>
       </w:pPr>
       <w:r>
         <w:t>JOBSHEET</w:t>
@@ -23,6 +26,65 @@
           <w:spacing w:val="-2"/>
         </w:rPr>
         <w:t>QUEUE</w:t>
+      </w:r>
+    </w:p>
+    <w:p>
+      <w:pPr>
+        <w:pStyle w:val="Title"/>
+        <w:ind w:left="0"/>
+        <w:jc w:val="left"/>
+        <w:rPr>
+          <w:spacing w:val="-2"/>
+          <w:sz w:val="28"/>
+          <w:szCs w:val="28"/>
+        </w:rPr>
+      </w:pPr>
+      <w:r>
+        <w:rPr>
+          <w:spacing w:val="-2"/>
+          <w:sz w:val="28"/>
+          <w:szCs w:val="28"/>
+        </w:rPr>
+        <w:t>Nama: Rizqi Bagus Andrean</w:t>
+      </w:r>
+    </w:p>
+    <w:p>
+      <w:pPr>
+        <w:pStyle w:val="Title"/>
+        <w:ind w:left="0"/>
+        <w:jc w:val="left"/>
+        <w:rPr>
+          <w:spacing w:val="-2"/>
+          <w:sz w:val="28"/>
+          <w:szCs w:val="28"/>
+        </w:rPr>
+      </w:pPr>
+      <w:r>
+        <w:rPr>
+          <w:spacing w:val="-2"/>
+          <w:sz w:val="28"/>
+          <w:szCs w:val="28"/>
+        </w:rPr>
+        <w:t>Absen: 25</w:t>
+      </w:r>
+    </w:p>
+    <w:p>
+      <w:pPr>
+        <w:pStyle w:val="Title"/>
+        <w:ind w:left="0"/>
+        <w:jc w:val="left"/>
+        <w:rPr>
+          <w:sz w:val="28"/>
+          <w:szCs w:val="28"/>
+        </w:rPr>
+      </w:pPr>
+      <w:r>
+        <w:rPr>
+          <w:spacing w:val="-2"/>
+          <w:sz w:val="28"/>
+          <w:szCs w:val="28"/>
+        </w:rPr>
+        <w:t>Kelas: TI-1D</w:t>
       </w:r>
     </w:p>
     <w:p>
@@ -3363,6 +3425,20 @@
     <w:p>
       <w:pPr>
         <w:pStyle w:val="ListParagraph"/>
+        <w:tabs>
+          <w:tab w:val="left" w:pos="563"/>
+          <w:tab w:val="left" w:pos="565"/>
+        </w:tabs>
+        <w:spacing w:before="141" w:line="362" w:lineRule="auto"/>
+        <w:ind w:right="542" w:firstLine="0"/>
+      </w:pPr>
+      <w:r>
+        <w:t xml:space="preserve">Karena Queue ksong jadi beluim ada indexnya. </w:t>
+      </w:r>
+    </w:p>
+    <w:p>
+      <w:pPr>
+        <w:pStyle w:val="ListParagraph"/>
         <w:numPr>
           <w:ilvl w:val="0"/>
           <w:numId w:val="4"/>
@@ -3529,6 +3605,39 @@
     <w:p>
       <w:pPr>
         <w:pStyle w:val="ListParagraph"/>
+        <w:tabs>
+          <w:tab w:val="left" w:pos="564"/>
+        </w:tabs>
+        <w:spacing w:before="213"/>
+        <w:ind w:left="564" w:firstLine="0"/>
+      </w:pPr>
+      <w:r>
+        <w:t xml:space="preserve">Kode ini memungkinkan </w:t>
+      </w:r>
+      <w:r>
+        <w:rPr>
+          <w:rStyle w:val="HTMLCode"/>
+          <w:rFonts w:eastAsia="Calibri"/>
+        </w:rPr>
+        <w:t>rear</w:t>
+      </w:r>
+      <w:r>
+        <w:t xml:space="preserve"> untuk kembali ke indeks 0 ketika </w:t>
+      </w:r>
+      <w:r>
+        <w:rPr>
+          <w:rStyle w:val="HTMLCode"/>
+          <w:rFonts w:eastAsia="Calibri"/>
+        </w:rPr>
+        <w:t>rear</w:t>
+      </w:r>
+      <w:r>
+        <w:t xml:space="preserve"> mencapai batas maksimum (max - 1), sehingga mendukung operasi antrian melingkar (circular queue)</w:t>
+      </w:r>
+    </w:p>
+    <w:p>
+      <w:pPr>
+        <w:pStyle w:val="ListParagraph"/>
         <w:numPr>
           <w:ilvl w:val="0"/>
           <w:numId w:val="4"/>
@@ -3701,6 +3810,43 @@
     <w:p>
       <w:pPr>
         <w:pStyle w:val="ListParagraph"/>
+        <w:tabs>
+          <w:tab w:val="left" w:pos="563"/>
+          <w:tab w:val="left" w:pos="565"/>
+        </w:tabs>
+        <w:spacing w:before="194" w:line="357" w:lineRule="auto"/>
+        <w:ind w:right="538" w:firstLine="0"/>
+      </w:pPr>
+      <w:r>
+        <w:t xml:space="preserve">Kode ini mengatur agar </w:t>
+      </w:r>
+      <w:r>
+        <w:rPr>
+          <w:rStyle w:val="HTMLCode"/>
+          <w:rFonts w:eastAsia="Calibri"/>
+        </w:rPr>
+        <w:t>front</w:t>
+      </w:r>
+      <w:r>
+        <w:t xml:space="preserve"> kembali ke indeks 0 ketika </w:t>
+      </w:r>
+      <w:r>
+        <w:rPr>
+          <w:rStyle w:val="HTMLCode"/>
+          <w:rFonts w:eastAsia="Calibri"/>
+        </w:rPr>
+        <w:t>front</w:t>
+      </w:r>
+      <w:r>
+        <w:t xml:space="preserve"> mencapai batas maksimum (max - 1), yang juga mendukung operasi antrian melingkar (circular queue).</w:t>
+      </w:r>
+      <w:r>
+        <w:tab/>
+      </w:r>
+    </w:p>
+    <w:p>
+      <w:pPr>
+        <w:pStyle w:val="ListParagraph"/>
         <w:numPr>
           <w:ilvl w:val="0"/>
           <w:numId w:val="4"/>
@@ -3864,6 +4010,46 @@
       <w:r>
         <w:t>?</w:t>
       </w:r>
+    </w:p>
+    <w:p>
+      <w:pPr>
+        <w:pStyle w:val="ListParagraph"/>
+        <w:ind w:left="566" w:firstLine="0"/>
+      </w:pPr>
+      <w:r>
+        <w:t xml:space="preserve">variabel </w:t>
+      </w:r>
+      <w:r>
+        <w:rPr>
+          <w:rStyle w:val="HTMLCode"/>
+          <w:rFonts w:eastAsia="Calibri"/>
+        </w:rPr>
+        <w:t>i</w:t>
+      </w:r>
+      <w:r>
+        <w:t xml:space="preserve"> dimulai dari </w:t>
+      </w:r>
+      <w:r>
+        <w:rPr>
+          <w:rStyle w:val="HTMLCode"/>
+          <w:rFonts w:eastAsia="Calibri"/>
+        </w:rPr>
+        <w:t>front</w:t>
+      </w:r>
+      <w:r>
+        <w:t xml:space="preserve"> untuk memastikan pencetakan elemen dimulai dari posisi depan antrian (front), bukan dari awal array.</w:t>
+      </w:r>
+    </w:p>
+    <w:p>
+      <w:pPr>
+        <w:pStyle w:val="ListParagraph"/>
+        <w:tabs>
+          <w:tab w:val="left" w:pos="563"/>
+          <w:tab w:val="left" w:pos="565"/>
+        </w:tabs>
+        <w:spacing w:before="194" w:line="357" w:lineRule="auto"/>
+        <w:ind w:right="538" w:firstLine="0"/>
+      </w:pPr>
     </w:p>
     <w:p>
       <w:pPr>
@@ -4025,6 +4211,38 @@
     <w:p>
       <w:pPr>
         <w:pStyle w:val="ListParagraph"/>
+        <w:tabs>
+          <w:tab w:val="left" w:pos="564"/>
+        </w:tabs>
+        <w:spacing w:before="259"/>
+        <w:ind w:left="564" w:firstLine="0"/>
+      </w:pPr>
+      <w:r>
+        <w:t xml:space="preserve">Kode ini memastikan iterasi melingkar dalam antrian dengan mengembalikan </w:t>
+      </w:r>
+      <w:r>
+        <w:rPr>
+          <w:rStyle w:val="HTMLCode"/>
+          <w:rFonts w:eastAsia="Calibri"/>
+        </w:rPr>
+        <w:t>i</w:t>
+      </w:r>
+      <w:r>
+        <w:t xml:space="preserve"> ke 0 setelah mencapai </w:t>
+      </w:r>
+      <w:r>
+        <w:lastRenderedPageBreak/>
+        <w:t>batas maksimum (max), mendukung operasi antrian melingkar.</w:t>
+      </w:r>
+    </w:p>
+    <w:p>
+      <w:pPr>
+        <w:pStyle w:val="ListParagraph"/>
+      </w:pPr>
+    </w:p>
+    <w:p>
+      <w:pPr>
+        <w:pStyle w:val="ListParagraph"/>
         <w:numPr>
           <w:ilvl w:val="0"/>
           <w:numId w:val="4"/>
@@ -4122,7 +4340,114 @@
     <w:p>
       <w:pPr>
         <w:spacing w:line="360" w:lineRule="auto"/>
-        <w:jc w:val="both"/>
+      </w:pPr>
+    </w:p>
+    <w:p>
+      <w:pPr>
+        <w:spacing w:line="360" w:lineRule="auto"/>
+      </w:pPr>
+      <w:r>
+        <w:t>Queue Overflow</w:t>
+      </w:r>
+    </w:p>
+    <w:p>
+      <w:pPr>
+        <w:spacing w:line="360" w:lineRule="auto"/>
+      </w:pPr>
+      <w:r>
+        <w:drawing>
+          <wp:inline distT="0" distB="0" distL="0" distR="0" wp14:anchorId="217C73C9" wp14:editId="6D809359">
+            <wp:extent cx="4715533" cy="990738"/>
+            <wp:effectExtent l="0" t="0" r="8890" b="0"/>
+            <wp:docPr id="1307760399" name="Picture 1"/>
+            <wp:cNvGraphicFramePr>
+              <a:graphicFrameLocks xmlns:a="http://schemas.openxmlformats.org/drawingml/2006/main" noChangeAspect="1"/>
+            </wp:cNvGraphicFramePr>
+            <a:graphic xmlns:a="http://schemas.openxmlformats.org/drawingml/2006/main">
+              <a:graphicData uri="http://schemas.openxmlformats.org/drawingml/2006/picture">
+                <pic:pic xmlns:pic="http://schemas.openxmlformats.org/drawingml/2006/picture">
+                  <pic:nvPicPr>
+                    <pic:cNvPr id="1307760399" name=""/>
+                    <pic:cNvPicPr/>
+                  </pic:nvPicPr>
+                  <pic:blipFill>
+                    <a:blip r:embed="rId25"/>
+                    <a:stretch>
+                      <a:fillRect/>
+                    </a:stretch>
+                  </pic:blipFill>
+                  <pic:spPr>
+                    <a:xfrm>
+                      <a:off x="0" y="0"/>
+                      <a:ext cx="4715533" cy="990738"/>
+                    </a:xfrm>
+                    <a:prstGeom prst="rect">
+                      <a:avLst/>
+                    </a:prstGeom>
+                  </pic:spPr>
+                </pic:pic>
+              </a:graphicData>
+            </a:graphic>
+          </wp:inline>
+        </w:drawing>
+      </w:r>
+    </w:p>
+    <w:p>
+      <w:pPr>
+        <w:spacing w:line="360" w:lineRule="auto"/>
+      </w:pPr>
+      <w:r>
+        <w:t>Underflow</w:t>
+      </w:r>
+    </w:p>
+    <w:p>
+      <w:pPr>
+        <w:spacing w:line="360" w:lineRule="auto"/>
+      </w:pPr>
+      <w:r>
+        <w:drawing>
+          <wp:inline distT="0" distB="0" distL="0" distR="0" wp14:anchorId="7D5D448C" wp14:editId="54E16799">
+            <wp:extent cx="3477110" cy="990738"/>
+            <wp:effectExtent l="0" t="0" r="9525" b="0"/>
+            <wp:docPr id="68837411" name="Picture 1"/>
+            <wp:cNvGraphicFramePr>
+              <a:graphicFrameLocks xmlns:a="http://schemas.openxmlformats.org/drawingml/2006/main" noChangeAspect="1"/>
+            </wp:cNvGraphicFramePr>
+            <a:graphic xmlns:a="http://schemas.openxmlformats.org/drawingml/2006/main">
+              <a:graphicData uri="http://schemas.openxmlformats.org/drawingml/2006/picture">
+                <pic:pic xmlns:pic="http://schemas.openxmlformats.org/drawingml/2006/picture">
+                  <pic:nvPicPr>
+                    <pic:cNvPr id="68837411" name=""/>
+                    <pic:cNvPicPr/>
+                  </pic:nvPicPr>
+                  <pic:blipFill>
+                    <a:blip r:embed="rId26"/>
+                    <a:stretch>
+                      <a:fillRect/>
+                    </a:stretch>
+                  </pic:blipFill>
+                  <pic:spPr>
+                    <a:xfrm>
+                      <a:off x="0" y="0"/>
+                      <a:ext cx="3477110" cy="990738"/>
+                    </a:xfrm>
+                    <a:prstGeom prst="rect">
+                      <a:avLst/>
+                    </a:prstGeom>
+                  </pic:spPr>
+                </pic:pic>
+              </a:graphicData>
+            </a:graphic>
+          </wp:inline>
+        </w:drawing>
+      </w:r>
+      <w:r>
+        <w:br/>
+      </w:r>
+    </w:p>
+    <w:p>
+      <w:pPr>
+        <w:spacing w:line="360" w:lineRule="auto"/>
         <w:sectPr>
           <w:pgSz w:w="11910" w:h="16840"/>
           <w:pgMar w:top="1360" w:right="900" w:bottom="280" w:left="1300" w:header="125" w:footer="0" w:gutter="0"/>
@@ -4972,7 +5297,7 @@
                     <pic:cNvPicPr/>
                   </pic:nvPicPr>
                   <pic:blipFill>
-                    <a:blip r:embed="rId25" cstate="print"/>
+                    <a:blip r:embed="rId27" cstate="print"/>
                     <a:stretch>
                       <a:fillRect/>
                     </a:stretch>
@@ -5216,7 +5541,7 @@
                     <pic:cNvPicPr/>
                   </pic:nvPicPr>
                   <pic:blipFill>
-                    <a:blip r:embed="rId26" cstate="print"/>
+                    <a:blip r:embed="rId28" cstate="print"/>
                     <a:stretch>
                       <a:fillRect/>
                     </a:stretch>
@@ -5243,7 +5568,7 @@
           <w:sz w:val="5"/>
         </w:rPr>
         <w:sectPr>
-          <w:headerReference w:type="default" r:id="rId27"/>
+          <w:headerReference w:type="default" r:id="rId29"/>
           <w:pgSz w:w="11910" w:h="16840"/>
           <w:pgMar w:top="1360" w:right="900" w:bottom="280" w:left="1300" w:header="125" w:footer="0" w:gutter="0"/>
           <w:cols w:space="720"/>
@@ -5288,7 +5613,7 @@
                     <pic:cNvPicPr/>
                   </pic:nvPicPr>
                   <pic:blipFill>
-                    <a:blip r:embed="rId28" cstate="print"/>
+                    <a:blip r:embed="rId30" cstate="print"/>
                     <a:stretch>
                       <a:fillRect/>
                     </a:stretch>
@@ -5345,7 +5670,7 @@
                     <pic:cNvPicPr/>
                   </pic:nvPicPr>
                   <pic:blipFill>
-                    <a:blip r:embed="rId29" cstate="print"/>
+                    <a:blip r:embed="rId31" cstate="print"/>
                     <a:stretch>
                       <a:fillRect/>
                     </a:stretch>
@@ -5393,7 +5718,7 @@
                     <pic:cNvPicPr/>
                   </pic:nvPicPr>
                   <pic:blipFill>
-                    <a:blip r:embed="rId30" cstate="print"/>
+                    <a:blip r:embed="rId32" cstate="print"/>
                     <a:stretch>
                       <a:fillRect/>
                     </a:stretch>
@@ -5490,7 +5815,7 @@
                     <pic:cNvPicPr/>
                   </pic:nvPicPr>
                   <pic:blipFill>
-                    <a:blip r:embed="rId31" cstate="print"/>
+                    <a:blip r:embed="rId33" cstate="print"/>
                     <a:stretch>
                       <a:fillRect/>
                     </a:stretch>
@@ -5583,7 +5908,7 @@
                     <pic:cNvPicPr/>
                   </pic:nvPicPr>
                   <pic:blipFill>
-                    <a:blip r:embed="rId32" cstate="print"/>
+                    <a:blip r:embed="rId34" cstate="print"/>
                     <a:stretch>
                       <a:fillRect/>
                     </a:stretch>
@@ -5640,7 +5965,7 @@
                     <pic:cNvPicPr/>
                   </pic:nvPicPr>
                   <pic:blipFill>
-                    <a:blip r:embed="rId33" cstate="print"/>
+                    <a:blip r:embed="rId35" cstate="print"/>
                     <a:stretch>
                       <a:fillRect/>
                     </a:stretch>
@@ -5727,7 +6052,7 @@
                     <pic:cNvPicPr/>
                   </pic:nvPicPr>
                   <pic:blipFill>
-                    <a:blip r:embed="rId34" cstate="print"/>
+                    <a:blip r:embed="rId36" cstate="print"/>
                     <a:stretch>
                       <a:fillRect/>
                     </a:stretch>
@@ -5928,7 +6253,7 @@
                     <pic:cNvPicPr/>
                   </pic:nvPicPr>
                   <pic:blipFill>
-                    <a:blip r:embed="rId35" cstate="print"/>
+                    <a:blip r:embed="rId37" cstate="print"/>
                     <a:stretch>
                       <a:fillRect/>
                     </a:stretch>
@@ -6055,7 +6380,7 @@
           </mc:Choice>
           <mc:Fallback>
             <w:pict>
-              <v:group w14:anchorId="1CCE8EE0" id="Group 36" o:spid="_x0000_s1026" style="width:457pt;height:4pt;mso-position-horizontal-relative:char;mso-position-vertical-relative:line" coordsize="58039,508" o:gfxdata="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">
+              <v:group w14:anchorId="1CAC3555" id="Group 36" o:spid="_x0000_s1026" style="width:457pt;height:4pt;mso-position-horizontal-relative:char;mso-position-vertical-relative:line" coordsize="58039,508" o:gfxdata="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">
                 <v:shape id="Graphic 37" o:spid="_x0000_s1027" style="position:absolute;left:158;top:158;width:57722;height:191;visibility:visible;mso-wrap-style:square;v-text-anchor:top" coordsize="5772150,19050" o:gfxdata="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" path="m,l5772150,19050e" filled="f" strokeweight="2.5pt">
                   <v:path arrowok="t"/>
                 </v:shape>
@@ -6330,7 +6655,7 @@
                     <pic:cNvPicPr/>
                   </pic:nvPicPr>
                   <pic:blipFill>
-                    <a:blip r:embed="rId36" cstate="print"/>
+                    <a:blip r:embed="rId38" cstate="print"/>
                     <a:stretch>
                       <a:fillRect/>
                     </a:stretch>
@@ -6572,7 +6897,7 @@
     <w:p>
       <w:pPr>
         <w:sectPr>
-          <w:headerReference w:type="default" r:id="rId37"/>
+          <w:headerReference w:type="default" r:id="rId39"/>
           <w:pgSz w:w="11910" w:h="16840"/>
           <w:pgMar w:top="1220" w:right="900" w:bottom="280" w:left="1300" w:header="125" w:footer="0" w:gutter="0"/>
           <w:cols w:space="720"/>
@@ -6673,7 +6998,7 @@
           </mc:Choice>
           <mc:Fallback>
             <w:pict>
-              <v:group w14:anchorId="595DDF8C" id="Group 39" o:spid="_x0000_s1026" style="width:457pt;height:4pt;mso-position-horizontal-relative:char;mso-position-vertical-relative:line" coordsize="58039,508" o:gfxdata="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">
+              <v:group w14:anchorId="41F7BBD8" id="Group 39" o:spid="_x0000_s1026" style="width:457pt;height:4pt;mso-position-horizontal-relative:char;mso-position-vertical-relative:line" coordsize="58039,508" o:gfxdata="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">
                 <v:shape id="Graphic 40" o:spid="_x0000_s1027" style="position:absolute;left:158;top:158;width:57722;height:191;visibility:visible;mso-wrap-style:square;v-text-anchor:top" coordsize="5772150,19050" o:gfxdata="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" path="m,l5772150,19050e" filled="f" strokeweight="2.5pt">
                   <v:path arrowok="t"/>
                 </v:shape>
@@ -6733,7 +7058,7 @@
                           <pic:cNvPicPr/>
                         </pic:nvPicPr>
                         <pic:blipFill>
-                          <a:blip r:embed="rId38" cstate="print"/>
+                          <a:blip r:embed="rId40" cstate="print"/>
                           <a:stretch>
                             <a:fillRect/>
                           </a:stretch>
@@ -6754,7 +7079,7 @@
                           <pic:cNvPicPr/>
                         </pic:nvPicPr>
                         <pic:blipFill>
-                          <a:blip r:embed="rId39" cstate="print"/>
+                          <a:blip r:embed="rId41" cstate="print"/>
                           <a:stretch>
                             <a:fillRect/>
                           </a:stretch>
@@ -6777,7 +7102,7 @@
           </mc:Choice>
           <mc:Fallback>
             <w:pict>
-              <v:group w14:anchorId="3FB4BEB5" id="Group 41" o:spid="_x0000_s1026" style="position:absolute;margin-left:91.85pt;margin-top:9.75pt;width:214.5pt;height:662.25pt;z-index:-15718400;mso-wrap-distance-left:0;mso-wrap-distance-right:0;mso-position-horizontal-relative:page" coordsize="27241,84105" o:gfxdata="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">
+              <v:group w14:anchorId="7C40BB71" id="Group 41" o:spid="_x0000_s1026" style="position:absolute;margin-left:91.85pt;margin-top:9.75pt;width:214.5pt;height:662.25pt;z-index:-15718400;mso-wrap-distance-left:0;mso-wrap-distance-right:0;mso-position-horizontal-relative:page" coordsize="27241,84105" o:gfxdata="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">
                 <v:shapetype id="_x0000_t75" coordsize="21600,21600" o:spt="75" o:preferrelative="t" path="m@4@5l@4@11@9@11@9@5xe" filled="f" stroked="f">
                   <v:stroke joinstyle="miter"/>
                   <v:formulas>
@@ -6798,10 +7123,10 @@
                   <o:lock v:ext="edit" aspectratio="t"/>
                 </v:shapetype>
                 <v:shape id="Image 42" o:spid="_x0000_s1027" type="#_x0000_t75" style="position:absolute;width:27146;height:52482;visibility:visible;mso-wrap-style:square" o:gfxdata="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">
-                  <v:imagedata r:id="rId40" o:title=""/>
+                  <v:imagedata r:id="rId42" o:title=""/>
                 </v:shape>
                 <v:shape id="Image 43" o:spid="_x0000_s1028" type="#_x0000_t75" style="position:absolute;top:52578;width:27241;height:31527;visibility:visible;mso-wrap-style:square" o:gfxdata="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">
-                  <v:imagedata r:id="rId41" o:title=""/>
+                  <v:imagedata r:id="rId43" o:title=""/>
                 </v:shape>
                 <w10:wrap type="topAndBottom" anchorx="page"/>
               </v:group>
@@ -6916,7 +7241,7 @@
           </mc:Choice>
           <mc:Fallback>
             <w:pict>
-              <v:group w14:anchorId="27521D21" id="Group 44" o:spid="_x0000_s1026" style="width:457pt;height:4pt;mso-position-horizontal-relative:char;mso-position-vertical-relative:line" coordsize="58039,508" o:gfxdata="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">
+              <v:group w14:anchorId="63935AFF" id="Group 44" o:spid="_x0000_s1026" style="width:457pt;height:4pt;mso-position-horizontal-relative:char;mso-position-vertical-relative:line" coordsize="58039,508" o:gfxdata="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">
                 <v:shape id="Graphic 45" o:spid="_x0000_s1027" style="position:absolute;left:158;top:158;width:57722;height:191;visibility:visible;mso-wrap-style:square;v-text-anchor:top" coordsize="5772150,19050" o:gfxdata="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" path="m,l5772150,19050e" filled="f" strokeweight="2.5pt">
                   <v:path arrowok="t"/>
                 </v:shape>
@@ -7058,6 +7383,15 @@
         </w:rPr>
         <w:t>berikut!</w:t>
       </w:r>
+    </w:p>
+    <w:p>
+      <w:pPr>
+        <w:pStyle w:val="BodyText"/>
+        <w:spacing w:before="1"/>
+        <w:rPr>
+          <w:sz w:val="9"/>
+        </w:rPr>
+      </w:pPr>
     </w:p>
     <w:p>
       <w:pPr>
@@ -7095,7 +7429,7 @@
                     <pic:cNvPicPr/>
                   </pic:nvPicPr>
                   <pic:blipFill>
-                    <a:blip r:embed="rId42" cstate="print"/>
+                    <a:blip r:embed="rId44" cstate="print"/>
                     <a:stretch>
                       <a:fillRect/>
                     </a:stretch>
@@ -7119,6 +7453,111 @@
     <w:p>
       <w:pPr>
         <w:pStyle w:val="ListParagraph"/>
+        <w:tabs>
+          <w:tab w:val="left" w:pos="563"/>
+          <w:tab w:val="left" w:pos="565"/>
+        </w:tabs>
+        <w:spacing w:before="143" w:line="360" w:lineRule="auto"/>
+        <w:ind w:right="531" w:firstLine="0"/>
+      </w:pPr>
+    </w:p>
+    <w:p>
+      <w:pPr>
+        <w:pStyle w:val="ListParagraph"/>
+        <w:tabs>
+          <w:tab w:val="left" w:pos="563"/>
+          <w:tab w:val="left" w:pos="565"/>
+        </w:tabs>
+        <w:spacing w:before="143" w:line="360" w:lineRule="auto"/>
+        <w:ind w:right="531" w:firstLine="0"/>
+      </w:pPr>
+      <w:r>
+        <w:t xml:space="preserve">Potongan kode ini memeriksa apakah semua atribut </w:t>
+      </w:r>
+      <w:r>
+        <w:rPr>
+          <w:rStyle w:val="HTMLCode"/>
+          <w:rFonts w:eastAsia="Calibri"/>
+        </w:rPr>
+        <w:t>norek</w:t>
+      </w:r>
+      <w:r>
+        <w:t xml:space="preserve">, </w:t>
+      </w:r>
+      <w:r>
+        <w:rPr>
+          <w:rStyle w:val="HTMLCode"/>
+          <w:rFonts w:eastAsia="Calibri"/>
+        </w:rPr>
+        <w:t>nama</w:t>
+      </w:r>
+      <w:r>
+        <w:t xml:space="preserve">, </w:t>
+      </w:r>
+      <w:r>
+        <w:rPr>
+          <w:rStyle w:val="HTMLCode"/>
+          <w:rFonts w:eastAsia="Calibri"/>
+        </w:rPr>
+        <w:t>alamat</w:t>
+      </w:r>
+      <w:r>
+        <w:t xml:space="preserve"> dari objek </w:t>
+      </w:r>
+      <w:r>
+        <w:rPr>
+          <w:rStyle w:val="HTMLCode"/>
+          <w:rFonts w:eastAsia="Calibri"/>
+        </w:rPr>
+        <w:t>data</w:t>
+      </w:r>
+      <w:r>
+        <w:t xml:space="preserve"> tidak kosong (</w:t>
+      </w:r>
+      <w:r>
+        <w:rPr>
+          <w:rStyle w:val="HTMLCode"/>
+          <w:rFonts w:eastAsia="Calibri"/>
+        </w:rPr>
+        <w:t>""</w:t>
+      </w:r>
+      <w:r>
+        <w:t xml:space="preserve">), serta atribut </w:t>
+      </w:r>
+      <w:r>
+        <w:rPr>
+          <w:rStyle w:val="HTMLCode"/>
+          <w:rFonts w:eastAsia="Calibri"/>
+        </w:rPr>
+        <w:t>umur</w:t>
+      </w:r>
+      <w:r>
+        <w:t xml:space="preserve"> dan </w:t>
+      </w:r>
+      <w:r>
+        <w:rPr>
+          <w:rStyle w:val="HTMLCode"/>
+          <w:rFonts w:eastAsia="Calibri"/>
+        </w:rPr>
+        <w:t>saldo</w:t>
+      </w:r>
+      <w:r>
+        <w:t xml:space="preserve"> tidak bernilai nol. Jika semua kondisi terpenuhi, program mencetak detail </w:t>
+      </w:r>
+      <w:r>
+        <w:rPr>
+          <w:rStyle w:val="HTMLCode"/>
+          <w:rFonts w:eastAsia="Calibri"/>
+        </w:rPr>
+        <w:t>data</w:t>
+      </w:r>
+      <w:r>
+        <w:t xml:space="preserve"> yang valid dari antrian dan keluar dari loop.</w:t>
+      </w:r>
+    </w:p>
+    <w:p>
+      <w:pPr>
+        <w:pStyle w:val="ListParagraph"/>
         <w:numPr>
           <w:ilvl w:val="0"/>
           <w:numId w:val="2"/>
@@ -7351,6 +7790,530 @@
       <w:r>
         <w:t>dapat dipanggil!</w:t>
       </w:r>
+    </w:p>
+    <w:p>
+      <w:pPr>
+        <w:tabs>
+          <w:tab w:val="left" w:pos="563"/>
+          <w:tab w:val="left" w:pos="565"/>
+        </w:tabs>
+        <w:spacing w:before="143" w:line="360" w:lineRule="auto"/>
+        <w:ind w:right="531"/>
+        <w:jc w:val="both"/>
+      </w:pPr>
+    </w:p>
+    <w:p>
+      <w:pPr>
+        <w:tabs>
+          <w:tab w:val="left" w:pos="563"/>
+          <w:tab w:val="left" w:pos="565"/>
+        </w:tabs>
+        <w:spacing w:before="143" w:line="360" w:lineRule="auto"/>
+        <w:ind w:right="531"/>
+        <w:jc w:val="both"/>
+      </w:pPr>
+      <w:r>
+        <w:t>Peek rear</w:t>
+      </w:r>
+    </w:p>
+    <w:p>
+      <w:pPr>
+        <w:widowControl/>
+        <w:shd w:val="clear" w:color="auto" w:fill="0D1117"/>
+        <w:autoSpaceDE/>
+        <w:autoSpaceDN/>
+        <w:spacing w:line="285" w:lineRule="atLeast"/>
+        <w:rPr>
+          <w:rFonts w:ascii="Consolas" w:eastAsia="Times New Roman" w:hAnsi="Consolas" w:cs="Times New Roman"/>
+          <w:color w:val="C9D1D9"/>
+          <w:sz w:val="21"/>
+          <w:szCs w:val="21"/>
+          <w:lang w:val="en-ID" w:eastAsia="en-ID"/>
+        </w:rPr>
+      </w:pPr>
+    </w:p>
+    <w:p>
+      <w:pPr>
+        <w:widowControl/>
+        <w:shd w:val="clear" w:color="auto" w:fill="0D1117"/>
+        <w:autoSpaceDE/>
+        <w:autoSpaceDN/>
+        <w:spacing w:line="285" w:lineRule="atLeast"/>
+        <w:rPr>
+          <w:rFonts w:ascii="Consolas" w:eastAsia="Times New Roman" w:hAnsi="Consolas" w:cs="Times New Roman"/>
+          <w:color w:val="C9D1D9"/>
+          <w:sz w:val="21"/>
+          <w:szCs w:val="21"/>
+          <w:lang w:val="en-ID" w:eastAsia="en-ID"/>
+        </w:rPr>
+      </w:pPr>
+      <w:r>
+        <w:rPr>
+          <w:rFonts w:ascii="Consolas" w:eastAsia="Times New Roman" w:hAnsi="Consolas" w:cs="Times New Roman"/>
+          <w:color w:val="C9D1D9"/>
+          <w:sz w:val="21"/>
+          <w:szCs w:val="21"/>
+          <w:lang w:val="en-ID" w:eastAsia="en-ID"/>
+        </w:rPr>
+        <w:t xml:space="preserve">    </w:t>
+      </w:r>
+      <w:r>
+        <w:rPr>
+          <w:rFonts w:ascii="Consolas" w:eastAsia="Times New Roman" w:hAnsi="Consolas" w:cs="Times New Roman"/>
+          <w:color w:val="EC8E2C"/>
+          <w:sz w:val="21"/>
+          <w:szCs w:val="21"/>
+          <w:lang w:val="en-ID" w:eastAsia="en-ID"/>
+        </w:rPr>
+        <w:t>void</w:t>
+      </w:r>
+      <w:r>
+        <w:rPr>
+          <w:rFonts w:ascii="Consolas" w:eastAsia="Times New Roman" w:hAnsi="Consolas" w:cs="Times New Roman"/>
+          <w:color w:val="C9D1D9"/>
+          <w:sz w:val="21"/>
+          <w:szCs w:val="21"/>
+          <w:lang w:val="en-ID" w:eastAsia="en-ID"/>
+        </w:rPr>
+        <w:t xml:space="preserve"> </w:t>
+      </w:r>
+      <w:r>
+        <w:rPr>
+          <w:rFonts w:ascii="Consolas" w:eastAsia="Times New Roman" w:hAnsi="Consolas" w:cs="Times New Roman"/>
+          <w:color w:val="D2A8FF"/>
+          <w:sz w:val="21"/>
+          <w:szCs w:val="21"/>
+          <w:lang w:val="en-ID" w:eastAsia="en-ID"/>
+        </w:rPr>
+        <w:t>peekRear</w:t>
+      </w:r>
+      <w:r>
+        <w:rPr>
+          <w:rFonts w:ascii="Consolas" w:eastAsia="Times New Roman" w:hAnsi="Consolas" w:cs="Times New Roman"/>
+          <w:color w:val="C9D1D9"/>
+          <w:sz w:val="21"/>
+          <w:szCs w:val="21"/>
+          <w:lang w:val="en-ID" w:eastAsia="en-ID"/>
+        </w:rPr>
+        <w:t>() {</w:t>
+      </w:r>
+    </w:p>
+    <w:p>
+      <w:pPr>
+        <w:widowControl/>
+        <w:shd w:val="clear" w:color="auto" w:fill="0D1117"/>
+        <w:autoSpaceDE/>
+        <w:autoSpaceDN/>
+        <w:spacing w:line="285" w:lineRule="atLeast"/>
+        <w:rPr>
+          <w:rFonts w:ascii="Consolas" w:eastAsia="Times New Roman" w:hAnsi="Consolas" w:cs="Times New Roman"/>
+          <w:color w:val="C9D1D9"/>
+          <w:sz w:val="21"/>
+          <w:szCs w:val="21"/>
+          <w:lang w:val="en-ID" w:eastAsia="en-ID"/>
+        </w:rPr>
+      </w:pPr>
+      <w:r>
+        <w:rPr>
+          <w:rFonts w:ascii="Consolas" w:eastAsia="Times New Roman" w:hAnsi="Consolas" w:cs="Times New Roman"/>
+          <w:color w:val="C9D1D9"/>
+          <w:sz w:val="21"/>
+          <w:szCs w:val="21"/>
+          <w:lang w:val="en-ID" w:eastAsia="en-ID"/>
+        </w:rPr>
+        <w:t xml:space="preserve">        </w:t>
+      </w:r>
+      <w:r>
+        <w:rPr>
+          <w:rFonts w:ascii="Consolas" w:eastAsia="Times New Roman" w:hAnsi="Consolas" w:cs="Times New Roman"/>
+          <w:color w:val="EC8E2C"/>
+          <w:sz w:val="21"/>
+          <w:szCs w:val="21"/>
+          <w:lang w:val="en-ID" w:eastAsia="en-ID"/>
+        </w:rPr>
+        <w:t>if</w:t>
+      </w:r>
+      <w:r>
+        <w:rPr>
+          <w:rFonts w:ascii="Consolas" w:eastAsia="Times New Roman" w:hAnsi="Consolas" w:cs="Times New Roman"/>
+          <w:color w:val="C9D1D9"/>
+          <w:sz w:val="21"/>
+          <w:szCs w:val="21"/>
+          <w:lang w:val="en-ID" w:eastAsia="en-ID"/>
+        </w:rPr>
+        <w:t xml:space="preserve"> (</w:t>
+      </w:r>
+      <w:r>
+        <w:rPr>
+          <w:rFonts w:ascii="Consolas" w:eastAsia="Times New Roman" w:hAnsi="Consolas" w:cs="Times New Roman"/>
+          <w:color w:val="EC8E2C"/>
+          <w:sz w:val="21"/>
+          <w:szCs w:val="21"/>
+          <w:lang w:val="en-ID" w:eastAsia="en-ID"/>
+        </w:rPr>
+        <w:t>!</w:t>
+      </w:r>
+      <w:r>
+        <w:rPr>
+          <w:rFonts w:ascii="Consolas" w:eastAsia="Times New Roman" w:hAnsi="Consolas" w:cs="Times New Roman"/>
+          <w:color w:val="D2A8FF"/>
+          <w:sz w:val="21"/>
+          <w:szCs w:val="21"/>
+          <w:lang w:val="en-ID" w:eastAsia="en-ID"/>
+        </w:rPr>
+        <w:t>isEmpty</w:t>
+      </w:r>
+      <w:r>
+        <w:rPr>
+          <w:rFonts w:ascii="Consolas" w:eastAsia="Times New Roman" w:hAnsi="Consolas" w:cs="Times New Roman"/>
+          <w:color w:val="C9D1D9"/>
+          <w:sz w:val="21"/>
+          <w:szCs w:val="21"/>
+          <w:lang w:val="en-ID" w:eastAsia="en-ID"/>
+        </w:rPr>
+        <w:t>()) {</w:t>
+      </w:r>
+    </w:p>
+    <w:p>
+      <w:pPr>
+        <w:widowControl/>
+        <w:shd w:val="clear" w:color="auto" w:fill="0D1117"/>
+        <w:autoSpaceDE/>
+        <w:autoSpaceDN/>
+        <w:spacing w:line="285" w:lineRule="atLeast"/>
+        <w:rPr>
+          <w:rFonts w:ascii="Consolas" w:eastAsia="Times New Roman" w:hAnsi="Consolas" w:cs="Times New Roman"/>
+          <w:color w:val="C9D1D9"/>
+          <w:sz w:val="21"/>
+          <w:szCs w:val="21"/>
+          <w:lang w:val="en-ID" w:eastAsia="en-ID"/>
+        </w:rPr>
+      </w:pPr>
+      <w:r>
+        <w:rPr>
+          <w:rFonts w:ascii="Consolas" w:eastAsia="Times New Roman" w:hAnsi="Consolas" w:cs="Times New Roman"/>
+          <w:color w:val="C9D1D9"/>
+          <w:sz w:val="21"/>
+          <w:szCs w:val="21"/>
+          <w:lang w:val="en-ID" w:eastAsia="en-ID"/>
+        </w:rPr>
+        <w:t xml:space="preserve">            </w:t>
+      </w:r>
+      <w:r>
+        <w:rPr>
+          <w:rFonts w:ascii="Consolas" w:eastAsia="Times New Roman" w:hAnsi="Consolas" w:cs="Times New Roman"/>
+          <w:color w:val="FDAC54"/>
+          <w:sz w:val="21"/>
+          <w:szCs w:val="21"/>
+          <w:lang w:val="en-ID" w:eastAsia="en-ID"/>
+        </w:rPr>
+        <w:t>System</w:t>
+      </w:r>
+      <w:r>
+        <w:rPr>
+          <w:rFonts w:ascii="Consolas" w:eastAsia="Times New Roman" w:hAnsi="Consolas" w:cs="Times New Roman"/>
+          <w:color w:val="C9D1D9"/>
+          <w:sz w:val="21"/>
+          <w:szCs w:val="21"/>
+          <w:lang w:val="en-ID" w:eastAsia="en-ID"/>
+        </w:rPr>
+        <w:t>.</w:t>
+      </w:r>
+      <w:r>
+        <w:rPr>
+          <w:rFonts w:ascii="Consolas" w:eastAsia="Times New Roman" w:hAnsi="Consolas" w:cs="Times New Roman"/>
+          <w:color w:val="79C0FF"/>
+          <w:sz w:val="21"/>
+          <w:szCs w:val="21"/>
+          <w:lang w:val="en-ID" w:eastAsia="en-ID"/>
+        </w:rPr>
+        <w:t>out</w:t>
+      </w:r>
+      <w:r>
+        <w:rPr>
+          <w:rFonts w:ascii="Consolas" w:eastAsia="Times New Roman" w:hAnsi="Consolas" w:cs="Times New Roman"/>
+          <w:color w:val="C9D1D9"/>
+          <w:sz w:val="21"/>
+          <w:szCs w:val="21"/>
+          <w:lang w:val="en-ID" w:eastAsia="en-ID"/>
+        </w:rPr>
+        <w:t>.</w:t>
+      </w:r>
+      <w:r>
+        <w:rPr>
+          <w:rFonts w:ascii="Consolas" w:eastAsia="Times New Roman" w:hAnsi="Consolas" w:cs="Times New Roman"/>
+          <w:color w:val="D2A8FF"/>
+          <w:sz w:val="21"/>
+          <w:szCs w:val="21"/>
+          <w:lang w:val="en-ID" w:eastAsia="en-ID"/>
+        </w:rPr>
+        <w:t>println</w:t>
+      </w:r>
+      <w:r>
+        <w:rPr>
+          <w:rFonts w:ascii="Consolas" w:eastAsia="Times New Roman" w:hAnsi="Consolas" w:cs="Times New Roman"/>
+          <w:color w:val="C9D1D9"/>
+          <w:sz w:val="21"/>
+          <w:szCs w:val="21"/>
+          <w:lang w:val="en-ID" w:eastAsia="en-ID"/>
+        </w:rPr>
+        <w:t>(</w:t>
+      </w:r>
+      <w:r>
+        <w:rPr>
+          <w:rFonts w:ascii="Consolas" w:eastAsia="Times New Roman" w:hAnsi="Consolas" w:cs="Times New Roman"/>
+          <w:color w:val="A5D6FF"/>
+          <w:sz w:val="21"/>
+          <w:szCs w:val="21"/>
+          <w:lang w:val="en-ID" w:eastAsia="en-ID"/>
+        </w:rPr>
+        <w:t>"Elemen paling belakang: "</w:t>
+      </w:r>
+      <w:r>
+        <w:rPr>
+          <w:rFonts w:ascii="Consolas" w:eastAsia="Times New Roman" w:hAnsi="Consolas" w:cs="Times New Roman"/>
+          <w:color w:val="C9D1D9"/>
+          <w:sz w:val="21"/>
+          <w:szCs w:val="21"/>
+          <w:lang w:val="en-ID" w:eastAsia="en-ID"/>
+        </w:rPr>
+        <w:t xml:space="preserve"> </w:t>
+      </w:r>
+      <w:r>
+        <w:rPr>
+          <w:rFonts w:ascii="Consolas" w:eastAsia="Times New Roman" w:hAnsi="Consolas" w:cs="Times New Roman"/>
+          <w:color w:val="EC8E2C"/>
+          <w:sz w:val="21"/>
+          <w:szCs w:val="21"/>
+          <w:lang w:val="en-ID" w:eastAsia="en-ID"/>
+        </w:rPr>
+        <w:t>+</w:t>
+      </w:r>
+      <w:r>
+        <w:rPr>
+          <w:rFonts w:ascii="Consolas" w:eastAsia="Times New Roman" w:hAnsi="Consolas" w:cs="Times New Roman"/>
+          <w:color w:val="C9D1D9"/>
+          <w:sz w:val="21"/>
+          <w:szCs w:val="21"/>
+          <w:lang w:val="en-ID" w:eastAsia="en-ID"/>
+        </w:rPr>
+        <w:t xml:space="preserve"> data[rear].norek);</w:t>
+      </w:r>
+    </w:p>
+    <w:p>
+      <w:pPr>
+        <w:widowControl/>
+        <w:shd w:val="clear" w:color="auto" w:fill="0D1117"/>
+        <w:autoSpaceDE/>
+        <w:autoSpaceDN/>
+        <w:spacing w:line="285" w:lineRule="atLeast"/>
+        <w:rPr>
+          <w:rFonts w:ascii="Consolas" w:eastAsia="Times New Roman" w:hAnsi="Consolas" w:cs="Times New Roman"/>
+          <w:color w:val="C9D1D9"/>
+          <w:sz w:val="21"/>
+          <w:szCs w:val="21"/>
+          <w:lang w:val="en-ID" w:eastAsia="en-ID"/>
+        </w:rPr>
+      </w:pPr>
+      <w:r>
+        <w:rPr>
+          <w:rFonts w:ascii="Consolas" w:eastAsia="Times New Roman" w:hAnsi="Consolas" w:cs="Times New Roman"/>
+          <w:color w:val="C9D1D9"/>
+          <w:sz w:val="21"/>
+          <w:szCs w:val="21"/>
+          <w:lang w:val="en-ID" w:eastAsia="en-ID"/>
+        </w:rPr>
+        <w:t xml:space="preserve">        } </w:t>
+      </w:r>
+      <w:r>
+        <w:rPr>
+          <w:rFonts w:ascii="Consolas" w:eastAsia="Times New Roman" w:hAnsi="Consolas" w:cs="Times New Roman"/>
+          <w:color w:val="EC8E2C"/>
+          <w:sz w:val="21"/>
+          <w:szCs w:val="21"/>
+          <w:lang w:val="en-ID" w:eastAsia="en-ID"/>
+        </w:rPr>
+        <w:t>else</w:t>
+      </w:r>
+      <w:r>
+        <w:rPr>
+          <w:rFonts w:ascii="Consolas" w:eastAsia="Times New Roman" w:hAnsi="Consolas" w:cs="Times New Roman"/>
+          <w:color w:val="C9D1D9"/>
+          <w:sz w:val="21"/>
+          <w:szCs w:val="21"/>
+          <w:lang w:val="en-ID" w:eastAsia="en-ID"/>
+        </w:rPr>
+        <w:t xml:space="preserve"> {</w:t>
+      </w:r>
+    </w:p>
+    <w:p>
+      <w:pPr>
+        <w:widowControl/>
+        <w:shd w:val="clear" w:color="auto" w:fill="0D1117"/>
+        <w:autoSpaceDE/>
+        <w:autoSpaceDN/>
+        <w:spacing w:line="285" w:lineRule="atLeast"/>
+        <w:rPr>
+          <w:rFonts w:ascii="Consolas" w:eastAsia="Times New Roman" w:hAnsi="Consolas" w:cs="Times New Roman"/>
+          <w:color w:val="C9D1D9"/>
+          <w:sz w:val="21"/>
+          <w:szCs w:val="21"/>
+          <w:lang w:val="en-ID" w:eastAsia="en-ID"/>
+        </w:rPr>
+      </w:pPr>
+      <w:r>
+        <w:rPr>
+          <w:rFonts w:ascii="Consolas" w:eastAsia="Times New Roman" w:hAnsi="Consolas" w:cs="Times New Roman"/>
+          <w:color w:val="C9D1D9"/>
+          <w:sz w:val="21"/>
+          <w:szCs w:val="21"/>
+          <w:lang w:val="en-ID" w:eastAsia="en-ID"/>
+        </w:rPr>
+        <w:t xml:space="preserve">            </w:t>
+      </w:r>
+      <w:r>
+        <w:rPr>
+          <w:rFonts w:ascii="Consolas" w:eastAsia="Times New Roman" w:hAnsi="Consolas" w:cs="Times New Roman"/>
+          <w:color w:val="FDAC54"/>
+          <w:sz w:val="21"/>
+          <w:szCs w:val="21"/>
+          <w:lang w:val="en-ID" w:eastAsia="en-ID"/>
+        </w:rPr>
+        <w:t>System</w:t>
+      </w:r>
+      <w:r>
+        <w:rPr>
+          <w:rFonts w:ascii="Consolas" w:eastAsia="Times New Roman" w:hAnsi="Consolas" w:cs="Times New Roman"/>
+          <w:color w:val="C9D1D9"/>
+          <w:sz w:val="21"/>
+          <w:szCs w:val="21"/>
+          <w:lang w:val="en-ID" w:eastAsia="en-ID"/>
+        </w:rPr>
+        <w:t>.</w:t>
+      </w:r>
+      <w:r>
+        <w:rPr>
+          <w:rFonts w:ascii="Consolas" w:eastAsia="Times New Roman" w:hAnsi="Consolas" w:cs="Times New Roman"/>
+          <w:color w:val="79C0FF"/>
+          <w:sz w:val="21"/>
+          <w:szCs w:val="21"/>
+          <w:lang w:val="en-ID" w:eastAsia="en-ID"/>
+        </w:rPr>
+        <w:t>out</w:t>
+      </w:r>
+      <w:r>
+        <w:rPr>
+          <w:rFonts w:ascii="Consolas" w:eastAsia="Times New Roman" w:hAnsi="Consolas" w:cs="Times New Roman"/>
+          <w:color w:val="C9D1D9"/>
+          <w:sz w:val="21"/>
+          <w:szCs w:val="21"/>
+          <w:lang w:val="en-ID" w:eastAsia="en-ID"/>
+        </w:rPr>
+        <w:t>.</w:t>
+      </w:r>
+      <w:r>
+        <w:rPr>
+          <w:rFonts w:ascii="Consolas" w:eastAsia="Times New Roman" w:hAnsi="Consolas" w:cs="Times New Roman"/>
+          <w:color w:val="D2A8FF"/>
+          <w:sz w:val="21"/>
+          <w:szCs w:val="21"/>
+          <w:lang w:val="en-ID" w:eastAsia="en-ID"/>
+        </w:rPr>
+        <w:t>println</w:t>
+      </w:r>
+      <w:r>
+        <w:rPr>
+          <w:rFonts w:ascii="Consolas" w:eastAsia="Times New Roman" w:hAnsi="Consolas" w:cs="Times New Roman"/>
+          <w:color w:val="C9D1D9"/>
+          <w:sz w:val="21"/>
+          <w:szCs w:val="21"/>
+          <w:lang w:val="en-ID" w:eastAsia="en-ID"/>
+        </w:rPr>
+        <w:t>(</w:t>
+      </w:r>
+      <w:r>
+        <w:rPr>
+          <w:rFonts w:ascii="Consolas" w:eastAsia="Times New Roman" w:hAnsi="Consolas" w:cs="Times New Roman"/>
+          <w:color w:val="A5D6FF"/>
+          <w:sz w:val="21"/>
+          <w:szCs w:val="21"/>
+          <w:lang w:val="en-ID" w:eastAsia="en-ID"/>
+        </w:rPr>
+        <w:t>"Antrian kosong"</w:t>
+      </w:r>
+      <w:r>
+        <w:rPr>
+          <w:rFonts w:ascii="Consolas" w:eastAsia="Times New Roman" w:hAnsi="Consolas" w:cs="Times New Roman"/>
+          <w:color w:val="C9D1D9"/>
+          <w:sz w:val="21"/>
+          <w:szCs w:val="21"/>
+          <w:lang w:val="en-ID" w:eastAsia="en-ID"/>
+        </w:rPr>
+        <w:t>);</w:t>
+      </w:r>
+    </w:p>
+    <w:p>
+      <w:pPr>
+        <w:widowControl/>
+        <w:shd w:val="clear" w:color="auto" w:fill="0D1117"/>
+        <w:autoSpaceDE/>
+        <w:autoSpaceDN/>
+        <w:spacing w:line="285" w:lineRule="atLeast"/>
+        <w:rPr>
+          <w:rFonts w:ascii="Consolas" w:eastAsia="Times New Roman" w:hAnsi="Consolas" w:cs="Times New Roman"/>
+          <w:color w:val="C9D1D9"/>
+          <w:sz w:val="21"/>
+          <w:szCs w:val="21"/>
+          <w:lang w:val="en-ID" w:eastAsia="en-ID"/>
+        </w:rPr>
+      </w:pPr>
+      <w:r>
+        <w:rPr>
+          <w:rFonts w:ascii="Consolas" w:eastAsia="Times New Roman" w:hAnsi="Consolas" w:cs="Times New Roman"/>
+          <w:color w:val="C9D1D9"/>
+          <w:sz w:val="21"/>
+          <w:szCs w:val="21"/>
+          <w:lang w:val="en-ID" w:eastAsia="en-ID"/>
+        </w:rPr>
+        <w:t>        }</w:t>
+      </w:r>
+    </w:p>
+    <w:p>
+      <w:pPr>
+        <w:widowControl/>
+        <w:shd w:val="clear" w:color="auto" w:fill="0D1117"/>
+        <w:autoSpaceDE/>
+        <w:autoSpaceDN/>
+        <w:spacing w:line="285" w:lineRule="atLeast"/>
+        <w:rPr>
+          <w:rFonts w:ascii="Consolas" w:eastAsia="Times New Roman" w:hAnsi="Consolas" w:cs="Times New Roman"/>
+          <w:color w:val="C9D1D9"/>
+          <w:sz w:val="21"/>
+          <w:szCs w:val="21"/>
+          <w:lang w:val="en-ID" w:eastAsia="en-ID"/>
+        </w:rPr>
+      </w:pPr>
+      <w:r>
+        <w:rPr>
+          <w:rFonts w:ascii="Consolas" w:eastAsia="Times New Roman" w:hAnsi="Consolas" w:cs="Times New Roman"/>
+          <w:color w:val="C9D1D9"/>
+          <w:sz w:val="21"/>
+          <w:szCs w:val="21"/>
+          <w:lang w:val="en-ID" w:eastAsia="en-ID"/>
+        </w:rPr>
+        <w:t>    }</w:t>
+      </w:r>
+    </w:p>
+    <w:p>
+      <w:pPr>
+        <w:tabs>
+          <w:tab w:val="left" w:pos="563"/>
+          <w:tab w:val="left" w:pos="565"/>
+        </w:tabs>
+        <w:spacing w:before="143" w:line="360" w:lineRule="auto"/>
+        <w:ind w:right="531"/>
+        <w:jc w:val="both"/>
+      </w:pPr>
     </w:p>
     <w:p>
       <w:pPr>
@@ -7677,6 +8640,7 @@
               <w:ind w:right="2058"/>
             </w:pPr>
             <w:r>
+              <w:lastRenderedPageBreak/>
               <w:t>antrian:</w:t>
             </w:r>
             <w:r>
@@ -7990,7 +8954,7 @@
           </mc:Choice>
           <mc:Fallback>
             <w:pict>
-              <v:group w14:anchorId="4A2299AE" id="Group 47" o:spid="_x0000_s1026" style="width:457pt;height:4pt;mso-position-horizontal-relative:char;mso-position-vertical-relative:line" coordsize="58039,508" o:gfxdata="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">
+              <v:group w14:anchorId="7BFEA7AE" id="Group 47" o:spid="_x0000_s1026" style="width:457pt;height:4pt;mso-position-horizontal-relative:char;mso-position-vertical-relative:line" coordsize="58039,508" o:gfxdata="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">
                 <v:shape id="Graphic 48" o:spid="_x0000_s1027" style="position:absolute;left:158;top:158;width:57722;height:191;visibility:visible;mso-wrap-style:square;v-text-anchor:top" coordsize="5772150,19050" o:gfxdata="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" path="m,l5772150,19050e" filled="f" strokeweight="2.5pt">
                   <v:path arrowok="t"/>
                 </v:shape>
@@ -8470,7 +9434,6 @@
         </w:rPr>
         <w:t xml:space="preserve"> </w:t>
       </w:r>
-      <w:proofErr w:type="spellStart"/>
       <w:r>
         <w:rPr>
           <w:rFonts w:ascii="Consolas" w:eastAsia="Times New Roman" w:hAnsi="Consolas" w:cs="Times New Roman"/>
@@ -8481,7 +9444,6 @@
         </w:rPr>
         <w:t>tugas</w:t>
       </w:r>
-      <w:proofErr w:type="spellEnd"/>
       <w:r>
         <w:rPr>
           <w:rFonts w:ascii="Consolas" w:eastAsia="Times New Roman" w:hAnsi="Consolas" w:cs="Times New Roman"/>
@@ -8544,8 +9506,6 @@
         </w:rPr>
         <w:t xml:space="preserve"> </w:t>
       </w:r>
-      <w:proofErr w:type="spellStart"/>
-      <w:proofErr w:type="gramStart"/>
       <w:r>
         <w:rPr>
           <w:rFonts w:ascii="Consolas" w:eastAsia="Times New Roman" w:hAnsi="Consolas" w:cs="Times New Roman"/>
@@ -8576,7 +9536,6 @@
         </w:rPr>
         <w:t>util</w:t>
       </w:r>
-      <w:proofErr w:type="gramEnd"/>
       <w:r>
         <w:rPr>
           <w:rFonts w:ascii="Consolas" w:eastAsia="Times New Roman" w:hAnsi="Consolas" w:cs="Times New Roman"/>
@@ -8597,7 +9556,6 @@
         </w:rPr>
         <w:t>Scanner</w:t>
       </w:r>
-      <w:proofErr w:type="spellEnd"/>
       <w:r>
         <w:rPr>
           <w:rFonts w:ascii="Consolas" w:eastAsia="Times New Roman" w:hAnsi="Consolas" w:cs="Times New Roman"/>
@@ -8752,7 +9710,6 @@
         </w:rPr>
         <w:t xml:space="preserve"> </w:t>
       </w:r>
-      <w:proofErr w:type="gramStart"/>
       <w:r>
         <w:rPr>
           <w:rFonts w:ascii="Consolas" w:eastAsia="Times New Roman" w:hAnsi="Consolas" w:cs="Times New Roman"/>
@@ -8773,7 +9730,6 @@
         </w:rPr>
         <w:t>{</w:t>
       </w:r>
-      <w:proofErr w:type="gramEnd"/>
     </w:p>
     <w:p>
       <w:pPr>
@@ -8800,8 +9756,6 @@
         </w:rPr>
         <w:t xml:space="preserve">    </w:t>
       </w:r>
-      <w:proofErr w:type="spellStart"/>
-      <w:proofErr w:type="gramStart"/>
       <w:r>
         <w:rPr>
           <w:rFonts w:ascii="Consolas" w:eastAsia="Times New Roman" w:hAnsi="Consolas" w:cs="Times New Roman"/>
@@ -8810,29 +9764,7 @@
           <w:szCs w:val="21"/>
           <w:lang w:val="en-ID" w:eastAsia="en-ID"/>
         </w:rPr>
-        <w:t>Pembeli</w:t>
-      </w:r>
-      <w:proofErr w:type="spellEnd"/>
-      <w:r>
-        <w:rPr>
-          <w:rFonts w:ascii="Consolas" w:eastAsia="Times New Roman" w:hAnsi="Consolas" w:cs="Times New Roman"/>
-          <w:color w:val="FDAC54"/>
-          <w:sz w:val="21"/>
-          <w:szCs w:val="21"/>
-          <w:lang w:val="en-ID" w:eastAsia="en-ID"/>
-        </w:rPr>
-        <w:t>[</w:t>
-      </w:r>
-      <w:proofErr w:type="gramEnd"/>
-      <w:r>
-        <w:rPr>
-          <w:rFonts w:ascii="Consolas" w:eastAsia="Times New Roman" w:hAnsi="Consolas" w:cs="Times New Roman"/>
-          <w:color w:val="FDAC54"/>
-          <w:sz w:val="21"/>
-          <w:szCs w:val="21"/>
-          <w:lang w:val="en-ID" w:eastAsia="en-ID"/>
-        </w:rPr>
-        <w:t xml:space="preserve">] </w:t>
+        <w:t xml:space="preserve">Pembeli[] </w:t>
       </w:r>
       <w:r>
         <w:rPr>
@@ -9002,7 +9934,6 @@
         </w:rPr>
         <w:t xml:space="preserve">    </w:t>
       </w:r>
-      <w:proofErr w:type="gramStart"/>
       <w:r>
         <w:rPr>
           <w:rFonts w:ascii="Consolas" w:eastAsia="Times New Roman" w:hAnsi="Consolas" w:cs="Times New Roman"/>
@@ -9023,7 +9954,6 @@
         </w:rPr>
         <w:t>(</w:t>
       </w:r>
-      <w:proofErr w:type="gramEnd"/>
       <w:r>
         <w:rPr>
           <w:rFonts w:ascii="Consolas" w:eastAsia="Times New Roman" w:hAnsi="Consolas" w:cs="Times New Roman"/>
@@ -9196,7 +10126,6 @@
         </w:rPr>
         <w:t xml:space="preserve"> </w:t>
       </w:r>
-      <w:proofErr w:type="spellStart"/>
       <w:r>
         <w:rPr>
           <w:rFonts w:ascii="Consolas" w:eastAsia="Times New Roman" w:hAnsi="Consolas" w:cs="Times New Roman"/>
@@ -9207,7 +10136,6 @@
         </w:rPr>
         <w:t>Pembeli</w:t>
       </w:r>
-      <w:proofErr w:type="spellEnd"/>
       <w:r>
         <w:rPr>
           <w:rFonts w:ascii="Consolas" w:eastAsia="Times New Roman" w:hAnsi="Consolas" w:cs="Times New Roman"/>
@@ -9448,7 +10376,6 @@
         </w:rPr>
         <w:t xml:space="preserve">    </w:t>
       </w:r>
-      <w:proofErr w:type="spellStart"/>
       <w:r>
         <w:rPr>
           <w:rFonts w:ascii="Consolas" w:eastAsia="Times New Roman" w:hAnsi="Consolas" w:cs="Times New Roman"/>
@@ -9459,19 +10386,16 @@
         </w:rPr>
         <w:t>boolean</w:t>
       </w:r>
-      <w:proofErr w:type="spellEnd"/>
-      <w:r>
-        <w:rPr>
-          <w:rFonts w:ascii="Consolas" w:eastAsia="Times New Roman" w:hAnsi="Consolas" w:cs="Times New Roman"/>
-          <w:color w:val="C9D1D9"/>
-          <w:sz w:val="21"/>
-          <w:szCs w:val="21"/>
-          <w:lang w:val="en-ID" w:eastAsia="en-ID"/>
-        </w:rPr>
-        <w:t xml:space="preserve"> </w:t>
-      </w:r>
-      <w:proofErr w:type="spellStart"/>
-      <w:proofErr w:type="gramStart"/>
+      <w:r>
+        <w:rPr>
+          <w:rFonts w:ascii="Consolas" w:eastAsia="Times New Roman" w:hAnsi="Consolas" w:cs="Times New Roman"/>
+          <w:color w:val="C9D1D9"/>
+          <w:sz w:val="21"/>
+          <w:szCs w:val="21"/>
+          <w:lang w:val="en-ID" w:eastAsia="en-ID"/>
+        </w:rPr>
+        <w:t xml:space="preserve"> </w:t>
+      </w:r>
       <w:r>
         <w:rPr>
           <w:rFonts w:ascii="Consolas" w:eastAsia="Times New Roman" w:hAnsi="Consolas" w:cs="Times New Roman"/>
@@ -9482,27 +10406,15 @@
         </w:rPr>
         <w:t>isFull</w:t>
       </w:r>
-      <w:proofErr w:type="spellEnd"/>
-      <w:r>
-        <w:rPr>
-          <w:rFonts w:ascii="Consolas" w:eastAsia="Times New Roman" w:hAnsi="Consolas" w:cs="Times New Roman"/>
-          <w:color w:val="C9D1D9"/>
-          <w:sz w:val="21"/>
-          <w:szCs w:val="21"/>
-          <w:lang w:val="en-ID" w:eastAsia="en-ID"/>
-        </w:rPr>
-        <w:t>(</w:t>
-      </w:r>
-      <w:proofErr w:type="gramEnd"/>
-      <w:r>
-        <w:rPr>
-          <w:rFonts w:ascii="Consolas" w:eastAsia="Times New Roman" w:hAnsi="Consolas" w:cs="Times New Roman"/>
-          <w:color w:val="C9D1D9"/>
-          <w:sz w:val="21"/>
-          <w:szCs w:val="21"/>
-          <w:lang w:val="en-ID" w:eastAsia="en-ID"/>
-        </w:rPr>
-        <w:t>) {</w:t>
+      <w:r>
+        <w:rPr>
+          <w:rFonts w:ascii="Consolas" w:eastAsia="Times New Roman" w:hAnsi="Consolas" w:cs="Times New Roman"/>
+          <w:color w:val="C9D1D9"/>
+          <w:sz w:val="21"/>
+          <w:szCs w:val="21"/>
+          <w:lang w:val="en-ID" w:eastAsia="en-ID"/>
+        </w:rPr>
+        <w:t>() {</w:t>
       </w:r>
     </w:p>
     <w:p>
@@ -9660,18 +10572,7 @@
           <w:szCs w:val="21"/>
           <w:lang w:val="en-ID" w:eastAsia="en-ID"/>
         </w:rPr>
-        <w:t xml:space="preserve">        </w:t>
-      </w:r>
-      <w:proofErr w:type="gramStart"/>
-      <w:r>
-        <w:rPr>
-          <w:rFonts w:ascii="Consolas" w:eastAsia="Times New Roman" w:hAnsi="Consolas" w:cs="Times New Roman"/>
-          <w:color w:val="C9D1D9"/>
-          <w:sz w:val="21"/>
-          <w:szCs w:val="21"/>
-          <w:lang w:val="en-ID" w:eastAsia="en-ID"/>
-        </w:rPr>
-        <w:t>}</w:t>
+        <w:t>        }</w:t>
       </w:r>
       <w:r>
         <w:rPr>
@@ -9683,7 +10584,6 @@
         </w:rPr>
         <w:t>else</w:t>
       </w:r>
-      <w:proofErr w:type="gramEnd"/>
       <w:r>
         <w:rPr>
           <w:rFonts w:ascii="Consolas" w:eastAsia="Times New Roman" w:hAnsi="Consolas" w:cs="Times New Roman"/>
@@ -9854,7 +10754,6 @@
         </w:rPr>
         <w:t xml:space="preserve">    </w:t>
       </w:r>
-      <w:proofErr w:type="spellStart"/>
       <w:r>
         <w:rPr>
           <w:rFonts w:ascii="Consolas" w:eastAsia="Times New Roman" w:hAnsi="Consolas" w:cs="Times New Roman"/>
@@ -9865,19 +10764,16 @@
         </w:rPr>
         <w:t>boolean</w:t>
       </w:r>
-      <w:proofErr w:type="spellEnd"/>
-      <w:r>
-        <w:rPr>
-          <w:rFonts w:ascii="Consolas" w:eastAsia="Times New Roman" w:hAnsi="Consolas" w:cs="Times New Roman"/>
-          <w:color w:val="C9D1D9"/>
-          <w:sz w:val="21"/>
-          <w:szCs w:val="21"/>
-          <w:lang w:val="en-ID" w:eastAsia="en-ID"/>
-        </w:rPr>
-        <w:t xml:space="preserve"> </w:t>
-      </w:r>
-      <w:proofErr w:type="spellStart"/>
-      <w:proofErr w:type="gramStart"/>
+      <w:r>
+        <w:rPr>
+          <w:rFonts w:ascii="Consolas" w:eastAsia="Times New Roman" w:hAnsi="Consolas" w:cs="Times New Roman"/>
+          <w:color w:val="C9D1D9"/>
+          <w:sz w:val="21"/>
+          <w:szCs w:val="21"/>
+          <w:lang w:val="en-ID" w:eastAsia="en-ID"/>
+        </w:rPr>
+        <w:t xml:space="preserve"> </w:t>
+      </w:r>
       <w:r>
         <w:rPr>
           <w:rFonts w:ascii="Consolas" w:eastAsia="Times New Roman" w:hAnsi="Consolas" w:cs="Times New Roman"/>
@@ -9888,27 +10784,15 @@
         </w:rPr>
         <w:t>isEmpty</w:t>
       </w:r>
-      <w:proofErr w:type="spellEnd"/>
-      <w:r>
-        <w:rPr>
-          <w:rFonts w:ascii="Consolas" w:eastAsia="Times New Roman" w:hAnsi="Consolas" w:cs="Times New Roman"/>
-          <w:color w:val="C9D1D9"/>
-          <w:sz w:val="21"/>
-          <w:szCs w:val="21"/>
-          <w:lang w:val="en-ID" w:eastAsia="en-ID"/>
-        </w:rPr>
-        <w:t>(</w:t>
-      </w:r>
-      <w:proofErr w:type="gramEnd"/>
-      <w:r>
-        <w:rPr>
-          <w:rFonts w:ascii="Consolas" w:eastAsia="Times New Roman" w:hAnsi="Consolas" w:cs="Times New Roman"/>
-          <w:color w:val="C9D1D9"/>
-          <w:sz w:val="21"/>
-          <w:szCs w:val="21"/>
-          <w:lang w:val="en-ID" w:eastAsia="en-ID"/>
-        </w:rPr>
-        <w:t>) {</w:t>
+      <w:r>
+        <w:rPr>
+          <w:rFonts w:ascii="Consolas" w:eastAsia="Times New Roman" w:hAnsi="Consolas" w:cs="Times New Roman"/>
+          <w:color w:val="C9D1D9"/>
+          <w:sz w:val="21"/>
+          <w:szCs w:val="21"/>
+          <w:lang w:val="en-ID" w:eastAsia="en-ID"/>
+        </w:rPr>
+        <w:t>() {</w:t>
       </w:r>
     </w:p>
     <w:p>
@@ -10086,18 +10970,7 @@
           <w:szCs w:val="21"/>
           <w:lang w:val="en-ID" w:eastAsia="en-ID"/>
         </w:rPr>
-        <w:t xml:space="preserve">        </w:t>
-      </w:r>
-      <w:proofErr w:type="gramStart"/>
-      <w:r>
-        <w:rPr>
-          <w:rFonts w:ascii="Consolas" w:eastAsia="Times New Roman" w:hAnsi="Consolas" w:cs="Times New Roman"/>
-          <w:color w:val="C9D1D9"/>
-          <w:sz w:val="21"/>
-          <w:szCs w:val="21"/>
-          <w:lang w:val="en-ID" w:eastAsia="en-ID"/>
-        </w:rPr>
-        <w:t>}</w:t>
+        <w:t>        }</w:t>
       </w:r>
       <w:r>
         <w:rPr>
@@ -10109,7 +10982,6 @@
         </w:rPr>
         <w:t>else</w:t>
       </w:r>
-      <w:proofErr w:type="gramEnd"/>
       <w:r>
         <w:rPr>
           <w:rFonts w:ascii="Consolas" w:eastAsia="Times New Roman" w:hAnsi="Consolas" w:cs="Times New Roman"/>
@@ -10300,7 +11172,6 @@
         </w:rPr>
         <w:t xml:space="preserve"> </w:t>
       </w:r>
-      <w:proofErr w:type="gramStart"/>
       <w:r>
         <w:rPr>
           <w:rFonts w:ascii="Consolas" w:eastAsia="Times New Roman" w:hAnsi="Consolas" w:cs="Times New Roman"/>
@@ -10321,8 +11192,6 @@
         </w:rPr>
         <w:t>(</w:t>
       </w:r>
-      <w:proofErr w:type="spellStart"/>
-      <w:proofErr w:type="gramEnd"/>
       <w:r>
         <w:rPr>
           <w:rFonts w:ascii="Consolas" w:eastAsia="Times New Roman" w:hAnsi="Consolas" w:cs="Times New Roman"/>
@@ -10333,7 +11202,6 @@
         </w:rPr>
         <w:t>Pembeli</w:t>
       </w:r>
-      <w:proofErr w:type="spellEnd"/>
       <w:r>
         <w:rPr>
           <w:rFonts w:ascii="Consolas" w:eastAsia="Times New Roman" w:hAnsi="Consolas" w:cs="Times New Roman"/>
@@ -10410,8 +11278,6 @@
         </w:rPr>
         <w:t xml:space="preserve"> (</w:t>
       </w:r>
-      <w:proofErr w:type="spellStart"/>
-      <w:proofErr w:type="gramStart"/>
       <w:r>
         <w:rPr>
           <w:rFonts w:ascii="Consolas" w:eastAsia="Times New Roman" w:hAnsi="Consolas" w:cs="Times New Roman"/>
@@ -10422,27 +11288,15 @@
         </w:rPr>
         <w:t>isFull</w:t>
       </w:r>
-      <w:proofErr w:type="spellEnd"/>
-      <w:r>
-        <w:rPr>
-          <w:rFonts w:ascii="Consolas" w:eastAsia="Times New Roman" w:hAnsi="Consolas" w:cs="Times New Roman"/>
-          <w:color w:val="C9D1D9"/>
-          <w:sz w:val="21"/>
-          <w:szCs w:val="21"/>
-          <w:lang w:val="en-ID" w:eastAsia="en-ID"/>
-        </w:rPr>
-        <w:t>(</w:t>
-      </w:r>
-      <w:proofErr w:type="gramEnd"/>
-      <w:r>
-        <w:rPr>
-          <w:rFonts w:ascii="Consolas" w:eastAsia="Times New Roman" w:hAnsi="Consolas" w:cs="Times New Roman"/>
-          <w:color w:val="C9D1D9"/>
-          <w:sz w:val="21"/>
-          <w:szCs w:val="21"/>
-          <w:lang w:val="en-ID" w:eastAsia="en-ID"/>
-        </w:rPr>
-        <w:t>)){</w:t>
+      <w:r>
+        <w:rPr>
+          <w:rFonts w:ascii="Consolas" w:eastAsia="Times New Roman" w:hAnsi="Consolas" w:cs="Times New Roman"/>
+          <w:color w:val="C9D1D9"/>
+          <w:sz w:val="21"/>
+          <w:szCs w:val="21"/>
+          <w:lang w:val="en-ID" w:eastAsia="en-ID"/>
+        </w:rPr>
+        <w:t>()){</w:t>
       </w:r>
     </w:p>
     <w:p>
@@ -10470,7 +11324,6 @@
         </w:rPr>
         <w:t xml:space="preserve">            </w:t>
       </w:r>
-      <w:proofErr w:type="spellStart"/>
       <w:r>
         <w:rPr>
           <w:rFonts w:ascii="Consolas" w:eastAsia="Times New Roman" w:hAnsi="Consolas" w:cs="Times New Roman"/>
@@ -10521,7 +11374,6 @@
         </w:rPr>
         <w:t>println</w:t>
       </w:r>
-      <w:proofErr w:type="spellEnd"/>
       <w:r>
         <w:rPr>
           <w:rFonts w:ascii="Consolas" w:eastAsia="Times New Roman" w:hAnsi="Consolas" w:cs="Times New Roman"/>
@@ -10540,51 +11392,7 @@
           <w:szCs w:val="21"/>
           <w:lang w:val="en-ID" w:eastAsia="en-ID"/>
         </w:rPr>
-        <w:t>"</w:t>
-      </w:r>
-      <w:proofErr w:type="spellStart"/>
-      <w:r>
-        <w:rPr>
-          <w:rFonts w:ascii="Consolas" w:eastAsia="Times New Roman" w:hAnsi="Consolas" w:cs="Times New Roman"/>
-          <w:color w:val="A5D6FF"/>
-          <w:sz w:val="21"/>
-          <w:szCs w:val="21"/>
-          <w:lang w:val="en-ID" w:eastAsia="en-ID"/>
-        </w:rPr>
-        <w:t>Antrian</w:t>
-      </w:r>
-      <w:proofErr w:type="spellEnd"/>
-      <w:r>
-        <w:rPr>
-          <w:rFonts w:ascii="Consolas" w:eastAsia="Times New Roman" w:hAnsi="Consolas" w:cs="Times New Roman"/>
-          <w:color w:val="A5D6FF"/>
-          <w:sz w:val="21"/>
-          <w:szCs w:val="21"/>
-          <w:lang w:val="en-ID" w:eastAsia="en-ID"/>
-        </w:rPr>
-        <w:t xml:space="preserve"> </w:t>
-      </w:r>
-      <w:proofErr w:type="spellStart"/>
-      <w:r>
-        <w:rPr>
-          <w:rFonts w:ascii="Consolas" w:eastAsia="Times New Roman" w:hAnsi="Consolas" w:cs="Times New Roman"/>
-          <w:color w:val="A5D6FF"/>
-          <w:sz w:val="21"/>
-          <w:szCs w:val="21"/>
-          <w:lang w:val="en-ID" w:eastAsia="en-ID"/>
-        </w:rPr>
-        <w:t>penuh</w:t>
-      </w:r>
-      <w:proofErr w:type="spellEnd"/>
-      <w:r>
-        <w:rPr>
-          <w:rFonts w:ascii="Consolas" w:eastAsia="Times New Roman" w:hAnsi="Consolas" w:cs="Times New Roman"/>
-          <w:color w:val="A5D6FF"/>
-          <w:sz w:val="21"/>
-          <w:szCs w:val="21"/>
-          <w:lang w:val="en-ID" w:eastAsia="en-ID"/>
-        </w:rPr>
-        <w:t>"</w:t>
+        <w:t>"Antrian penuh"</w:t>
       </w:r>
       <w:r>
         <w:rPr>
@@ -10620,18 +11428,7 @@
           <w:szCs w:val="21"/>
           <w:lang w:val="en-ID" w:eastAsia="en-ID"/>
         </w:rPr>
-        <w:t xml:space="preserve">        </w:t>
-      </w:r>
-      <w:proofErr w:type="gramStart"/>
-      <w:r>
-        <w:rPr>
-          <w:rFonts w:ascii="Consolas" w:eastAsia="Times New Roman" w:hAnsi="Consolas" w:cs="Times New Roman"/>
-          <w:color w:val="C9D1D9"/>
-          <w:sz w:val="21"/>
-          <w:szCs w:val="21"/>
-          <w:lang w:val="en-ID" w:eastAsia="en-ID"/>
-        </w:rPr>
-        <w:t>}</w:t>
+        <w:t>        }</w:t>
       </w:r>
       <w:r>
         <w:rPr>
@@ -10643,7 +11440,6 @@
         </w:rPr>
         <w:t>else</w:t>
       </w:r>
-      <w:proofErr w:type="gramEnd"/>
       <w:r>
         <w:rPr>
           <w:rFonts w:ascii="Consolas" w:eastAsia="Times New Roman" w:hAnsi="Consolas" w:cs="Times New Roman"/>
@@ -10700,8 +11496,6 @@
         </w:rPr>
         <w:t>(</w:t>
       </w:r>
-      <w:proofErr w:type="spellStart"/>
-      <w:proofErr w:type="gramStart"/>
       <w:r>
         <w:rPr>
           <w:rFonts w:ascii="Consolas" w:eastAsia="Times New Roman" w:hAnsi="Consolas" w:cs="Times New Roman"/>
@@ -10712,27 +11506,15 @@
         </w:rPr>
         <w:t>isEmpty</w:t>
       </w:r>
-      <w:proofErr w:type="spellEnd"/>
-      <w:r>
-        <w:rPr>
-          <w:rFonts w:ascii="Consolas" w:eastAsia="Times New Roman" w:hAnsi="Consolas" w:cs="Times New Roman"/>
-          <w:color w:val="C9D1D9"/>
-          <w:sz w:val="21"/>
-          <w:szCs w:val="21"/>
-          <w:lang w:val="en-ID" w:eastAsia="en-ID"/>
-        </w:rPr>
-        <w:t>(</w:t>
-      </w:r>
-      <w:proofErr w:type="gramEnd"/>
-      <w:r>
-        <w:rPr>
-          <w:rFonts w:ascii="Consolas" w:eastAsia="Times New Roman" w:hAnsi="Consolas" w:cs="Times New Roman"/>
-          <w:color w:val="C9D1D9"/>
-          <w:sz w:val="21"/>
-          <w:szCs w:val="21"/>
-          <w:lang w:val="en-ID" w:eastAsia="en-ID"/>
-        </w:rPr>
-        <w:t>)){</w:t>
+      <w:r>
+        <w:rPr>
+          <w:rFonts w:ascii="Consolas" w:eastAsia="Times New Roman" w:hAnsi="Consolas" w:cs="Times New Roman"/>
+          <w:color w:val="C9D1D9"/>
+          <w:sz w:val="21"/>
+          <w:szCs w:val="21"/>
+          <w:lang w:val="en-ID" w:eastAsia="en-ID"/>
+        </w:rPr>
+        <w:t>()){</w:t>
       </w:r>
     </w:p>
     <w:p>
@@ -10845,18 +11627,7 @@
           <w:szCs w:val="21"/>
           <w:lang w:val="en-ID" w:eastAsia="en-ID"/>
         </w:rPr>
-        <w:t xml:space="preserve">            </w:t>
-      </w:r>
-      <w:proofErr w:type="gramStart"/>
-      <w:r>
-        <w:rPr>
-          <w:rFonts w:ascii="Consolas" w:eastAsia="Times New Roman" w:hAnsi="Consolas" w:cs="Times New Roman"/>
-          <w:color w:val="C9D1D9"/>
-          <w:sz w:val="21"/>
-          <w:szCs w:val="21"/>
-          <w:lang w:val="en-ID" w:eastAsia="en-ID"/>
-        </w:rPr>
-        <w:t>}</w:t>
+        <w:t>            }</w:t>
       </w:r>
       <w:r>
         <w:rPr>
@@ -10868,7 +11639,6 @@
         </w:rPr>
         <w:t>else</w:t>
       </w:r>
-      <w:proofErr w:type="gramEnd"/>
       <w:r>
         <w:rPr>
           <w:rFonts w:ascii="Consolas" w:eastAsia="Times New Roman" w:hAnsi="Consolas" w:cs="Times New Roman"/>
@@ -10905,7 +11675,6 @@
         </w:rPr>
         <w:t xml:space="preserve">                </w:t>
       </w:r>
-      <w:proofErr w:type="gramStart"/>
       <w:r>
         <w:rPr>
           <w:rFonts w:ascii="Consolas" w:eastAsia="Times New Roman" w:hAnsi="Consolas" w:cs="Times New Roman"/>
@@ -10924,18 +11693,7 @@
           <w:szCs w:val="21"/>
           <w:lang w:val="en-ID" w:eastAsia="en-ID"/>
         </w:rPr>
-        <w:t>(</w:t>
-      </w:r>
-      <w:proofErr w:type="gramEnd"/>
-      <w:r>
-        <w:rPr>
-          <w:rFonts w:ascii="Consolas" w:eastAsia="Times New Roman" w:hAnsi="Consolas" w:cs="Times New Roman"/>
-          <w:color w:val="C9D1D9"/>
-          <w:sz w:val="21"/>
-          <w:szCs w:val="21"/>
-          <w:lang w:val="en-ID" w:eastAsia="en-ID"/>
-        </w:rPr>
-        <w:t xml:space="preserve">rear </w:t>
+        <w:t xml:space="preserve">(rear </w:t>
       </w:r>
       <w:r>
         <w:rPr>
@@ -11087,18 +11845,7 @@
           <w:szCs w:val="21"/>
           <w:lang w:val="en-ID" w:eastAsia="en-ID"/>
         </w:rPr>
-        <w:t xml:space="preserve">                </w:t>
-      </w:r>
-      <w:proofErr w:type="gramStart"/>
-      <w:r>
-        <w:rPr>
-          <w:rFonts w:ascii="Consolas" w:eastAsia="Times New Roman" w:hAnsi="Consolas" w:cs="Times New Roman"/>
-          <w:color w:val="C9D1D9"/>
-          <w:sz w:val="21"/>
-          <w:szCs w:val="21"/>
-          <w:lang w:val="en-ID" w:eastAsia="en-ID"/>
-        </w:rPr>
-        <w:t>}</w:t>
+        <w:t>                }</w:t>
       </w:r>
       <w:r>
         <w:rPr>
@@ -11110,7 +11857,6 @@
         </w:rPr>
         <w:t>else</w:t>
       </w:r>
-      <w:proofErr w:type="gramEnd"/>
       <w:r>
         <w:rPr>
           <w:rFonts w:ascii="Consolas" w:eastAsia="Times New Roman" w:hAnsi="Consolas" w:cs="Times New Roman"/>
@@ -11451,7 +12197,6 @@
         </w:rPr>
         <w:t xml:space="preserve">    </w:t>
       </w:r>
-      <w:proofErr w:type="spellStart"/>
       <w:r>
         <w:rPr>
           <w:rFonts w:ascii="Consolas" w:eastAsia="Times New Roman" w:hAnsi="Consolas" w:cs="Times New Roman"/>
@@ -11462,18 +12207,16 @@
         </w:rPr>
         <w:t>Pembeli</w:t>
       </w:r>
-      <w:proofErr w:type="spellEnd"/>
-      <w:r>
-        <w:rPr>
-          <w:rFonts w:ascii="Consolas" w:eastAsia="Times New Roman" w:hAnsi="Consolas" w:cs="Times New Roman"/>
-          <w:color w:val="C9D1D9"/>
-          <w:sz w:val="21"/>
-          <w:szCs w:val="21"/>
-          <w:lang w:val="en-ID" w:eastAsia="en-ID"/>
-        </w:rPr>
-        <w:t xml:space="preserve"> </w:t>
-      </w:r>
-      <w:proofErr w:type="gramStart"/>
+      <w:r>
+        <w:rPr>
+          <w:rFonts w:ascii="Consolas" w:eastAsia="Times New Roman" w:hAnsi="Consolas" w:cs="Times New Roman"/>
+          <w:color w:val="C9D1D9"/>
+          <w:sz w:val="21"/>
+          <w:szCs w:val="21"/>
+          <w:lang w:val="en-ID" w:eastAsia="en-ID"/>
+        </w:rPr>
+        <w:t xml:space="preserve"> </w:t>
+      </w:r>
       <w:r>
         <w:rPr>
           <w:rFonts w:ascii="Consolas" w:eastAsia="Times New Roman" w:hAnsi="Consolas" w:cs="Times New Roman"/>
@@ -11492,18 +12235,7 @@
           <w:szCs w:val="21"/>
           <w:lang w:val="en-ID" w:eastAsia="en-ID"/>
         </w:rPr>
-        <w:t>(</w:t>
-      </w:r>
-      <w:proofErr w:type="gramEnd"/>
-      <w:r>
-        <w:rPr>
-          <w:rFonts w:ascii="Consolas" w:eastAsia="Times New Roman" w:hAnsi="Consolas" w:cs="Times New Roman"/>
-          <w:color w:val="C9D1D9"/>
-          <w:sz w:val="21"/>
-          <w:szCs w:val="21"/>
-          <w:lang w:val="en-ID" w:eastAsia="en-ID"/>
-        </w:rPr>
-        <w:t>) {</w:t>
+        <w:t>() {</w:t>
       </w:r>
     </w:p>
     <w:p>
@@ -11531,7 +12263,6 @@
         </w:rPr>
         <w:t xml:space="preserve">        </w:t>
       </w:r>
-      <w:proofErr w:type="spellStart"/>
       <w:r>
         <w:rPr>
           <w:rFonts w:ascii="Consolas" w:eastAsia="Times New Roman" w:hAnsi="Consolas" w:cs="Times New Roman"/>
@@ -11540,112 +12271,87 @@
           <w:szCs w:val="21"/>
           <w:lang w:val="en-ID" w:eastAsia="en-ID"/>
         </w:rPr>
+        <w:t xml:space="preserve">Pembeli </w:t>
+      </w:r>
+      <w:r>
+        <w:rPr>
+          <w:rFonts w:ascii="Consolas" w:eastAsia="Times New Roman" w:hAnsi="Consolas" w:cs="Times New Roman"/>
+          <w:color w:val="C9D1D9"/>
+          <w:sz w:val="21"/>
+          <w:szCs w:val="21"/>
+          <w:lang w:val="en-ID" w:eastAsia="en-ID"/>
+        </w:rPr>
+        <w:t>dt</w:t>
+      </w:r>
+      <w:r>
+        <w:rPr>
+          <w:rFonts w:ascii="Consolas" w:eastAsia="Times New Roman" w:hAnsi="Consolas" w:cs="Times New Roman"/>
+          <w:color w:val="FDAC54"/>
+          <w:sz w:val="21"/>
+          <w:szCs w:val="21"/>
+          <w:lang w:val="en-ID" w:eastAsia="en-ID"/>
+        </w:rPr>
+        <w:t xml:space="preserve"> </w:t>
+      </w:r>
+      <w:r>
+        <w:rPr>
+          <w:rFonts w:ascii="Consolas" w:eastAsia="Times New Roman" w:hAnsi="Consolas" w:cs="Times New Roman"/>
+          <w:color w:val="EC8E2C"/>
+          <w:sz w:val="21"/>
+          <w:szCs w:val="21"/>
+          <w:lang w:val="en-ID" w:eastAsia="en-ID"/>
+        </w:rPr>
+        <w:t>=</w:t>
+      </w:r>
+      <w:r>
+        <w:rPr>
+          <w:rFonts w:ascii="Consolas" w:eastAsia="Times New Roman" w:hAnsi="Consolas" w:cs="Times New Roman"/>
+          <w:color w:val="C9D1D9"/>
+          <w:sz w:val="21"/>
+          <w:szCs w:val="21"/>
+          <w:lang w:val="en-ID" w:eastAsia="en-ID"/>
+        </w:rPr>
+        <w:t xml:space="preserve"> </w:t>
+      </w:r>
+      <w:r>
+        <w:rPr>
+          <w:rFonts w:ascii="Consolas" w:eastAsia="Times New Roman" w:hAnsi="Consolas" w:cs="Times New Roman"/>
+          <w:color w:val="EC8E2C"/>
+          <w:sz w:val="21"/>
+          <w:szCs w:val="21"/>
+          <w:lang w:val="en-ID" w:eastAsia="en-ID"/>
+        </w:rPr>
+        <w:t>new</w:t>
+      </w:r>
+      <w:r>
+        <w:rPr>
+          <w:rFonts w:ascii="Consolas" w:eastAsia="Times New Roman" w:hAnsi="Consolas" w:cs="Times New Roman"/>
+          <w:color w:val="C9D1D9"/>
+          <w:sz w:val="21"/>
+          <w:szCs w:val="21"/>
+          <w:lang w:val="en-ID" w:eastAsia="en-ID"/>
+        </w:rPr>
+        <w:t xml:space="preserve"> </w:t>
+      </w:r>
+      <w:r>
+        <w:rPr>
+          <w:rFonts w:ascii="Consolas" w:eastAsia="Times New Roman" w:hAnsi="Consolas" w:cs="Times New Roman"/>
+          <w:color w:val="D2A8FF"/>
+          <w:sz w:val="21"/>
+          <w:szCs w:val="21"/>
+          <w:lang w:val="en-ID" w:eastAsia="en-ID"/>
+        </w:rPr>
         <w:t>Pembeli</w:t>
       </w:r>
-      <w:proofErr w:type="spellEnd"/>
-      <w:r>
-        <w:rPr>
-          <w:rFonts w:ascii="Consolas" w:eastAsia="Times New Roman" w:hAnsi="Consolas" w:cs="Times New Roman"/>
-          <w:color w:val="FDAC54"/>
-          <w:sz w:val="21"/>
-          <w:szCs w:val="21"/>
-          <w:lang w:val="en-ID" w:eastAsia="en-ID"/>
-        </w:rPr>
-        <w:t xml:space="preserve"> </w:t>
-      </w:r>
-      <w:r>
-        <w:rPr>
-          <w:rFonts w:ascii="Consolas" w:eastAsia="Times New Roman" w:hAnsi="Consolas" w:cs="Times New Roman"/>
-          <w:color w:val="C9D1D9"/>
-          <w:sz w:val="21"/>
-          <w:szCs w:val="21"/>
-          <w:lang w:val="en-ID" w:eastAsia="en-ID"/>
-        </w:rPr>
-        <w:t>dt</w:t>
-      </w:r>
-      <w:r>
-        <w:rPr>
-          <w:rFonts w:ascii="Consolas" w:eastAsia="Times New Roman" w:hAnsi="Consolas" w:cs="Times New Roman"/>
-          <w:color w:val="FDAC54"/>
-          <w:sz w:val="21"/>
-          <w:szCs w:val="21"/>
-          <w:lang w:val="en-ID" w:eastAsia="en-ID"/>
-        </w:rPr>
-        <w:t xml:space="preserve"> </w:t>
-      </w:r>
-      <w:r>
-        <w:rPr>
-          <w:rFonts w:ascii="Consolas" w:eastAsia="Times New Roman" w:hAnsi="Consolas" w:cs="Times New Roman"/>
-          <w:color w:val="EC8E2C"/>
-          <w:sz w:val="21"/>
-          <w:szCs w:val="21"/>
-          <w:lang w:val="en-ID" w:eastAsia="en-ID"/>
-        </w:rPr>
-        <w:t>=</w:t>
-      </w:r>
-      <w:r>
-        <w:rPr>
-          <w:rFonts w:ascii="Consolas" w:eastAsia="Times New Roman" w:hAnsi="Consolas" w:cs="Times New Roman"/>
-          <w:color w:val="C9D1D9"/>
-          <w:sz w:val="21"/>
-          <w:szCs w:val="21"/>
-          <w:lang w:val="en-ID" w:eastAsia="en-ID"/>
-        </w:rPr>
-        <w:t xml:space="preserve"> </w:t>
-      </w:r>
-      <w:r>
-        <w:rPr>
-          <w:rFonts w:ascii="Consolas" w:eastAsia="Times New Roman" w:hAnsi="Consolas" w:cs="Times New Roman"/>
-          <w:color w:val="EC8E2C"/>
-          <w:sz w:val="21"/>
-          <w:szCs w:val="21"/>
-          <w:lang w:val="en-ID" w:eastAsia="en-ID"/>
-        </w:rPr>
-        <w:t>new</w:t>
-      </w:r>
-      <w:r>
-        <w:rPr>
-          <w:rFonts w:ascii="Consolas" w:eastAsia="Times New Roman" w:hAnsi="Consolas" w:cs="Times New Roman"/>
-          <w:color w:val="C9D1D9"/>
-          <w:sz w:val="21"/>
-          <w:szCs w:val="21"/>
-          <w:lang w:val="en-ID" w:eastAsia="en-ID"/>
-        </w:rPr>
-        <w:t xml:space="preserve"> </w:t>
-      </w:r>
-      <w:proofErr w:type="spellStart"/>
-      <w:proofErr w:type="gramStart"/>
-      <w:r>
-        <w:rPr>
-          <w:rFonts w:ascii="Consolas" w:eastAsia="Times New Roman" w:hAnsi="Consolas" w:cs="Times New Roman"/>
-          <w:color w:val="D2A8FF"/>
-          <w:sz w:val="21"/>
-          <w:szCs w:val="21"/>
-          <w:lang w:val="en-ID" w:eastAsia="en-ID"/>
-        </w:rPr>
-        <w:t>Pembeli</w:t>
-      </w:r>
-      <w:proofErr w:type="spellEnd"/>
-      <w:r>
-        <w:rPr>
-          <w:rFonts w:ascii="Consolas" w:eastAsia="Times New Roman" w:hAnsi="Consolas" w:cs="Times New Roman"/>
-          <w:color w:val="C9D1D9"/>
-          <w:sz w:val="21"/>
-          <w:szCs w:val="21"/>
-          <w:lang w:val="en-ID" w:eastAsia="en-ID"/>
-        </w:rPr>
-        <w:t>(</w:t>
-      </w:r>
-      <w:proofErr w:type="gramEnd"/>
-      <w:r>
-        <w:rPr>
-          <w:rFonts w:ascii="Consolas" w:eastAsia="Times New Roman" w:hAnsi="Consolas" w:cs="Times New Roman"/>
-          <w:color w:val="C9D1D9"/>
-          <w:sz w:val="21"/>
-          <w:szCs w:val="21"/>
-          <w:lang w:val="en-ID" w:eastAsia="en-ID"/>
-        </w:rPr>
-        <w:t>);</w:t>
+      <w:r>
+        <w:rPr>
+          <w:rFonts w:ascii="Consolas" w:eastAsia="Times New Roman" w:hAnsi="Consolas" w:cs="Times New Roman"/>
+          <w:color w:val="C9D1D9"/>
+          <w:sz w:val="21"/>
+          <w:szCs w:val="21"/>
+          <w:lang w:val="en-ID" w:eastAsia="en-ID"/>
+        </w:rPr>
+        <w:t>();</w:t>
       </w:r>
     </w:p>
     <w:p>
@@ -11693,8 +12399,6 @@
         </w:rPr>
         <w:t xml:space="preserve"> (</w:t>
       </w:r>
-      <w:proofErr w:type="spellStart"/>
-      <w:proofErr w:type="gramStart"/>
       <w:r>
         <w:rPr>
           <w:rFonts w:ascii="Consolas" w:eastAsia="Times New Roman" w:hAnsi="Consolas" w:cs="Times New Roman"/>
@@ -11705,27 +12409,15 @@
         </w:rPr>
         <w:t>isEmpty</w:t>
       </w:r>
-      <w:proofErr w:type="spellEnd"/>
-      <w:r>
-        <w:rPr>
-          <w:rFonts w:ascii="Consolas" w:eastAsia="Times New Roman" w:hAnsi="Consolas" w:cs="Times New Roman"/>
-          <w:color w:val="C9D1D9"/>
-          <w:sz w:val="21"/>
-          <w:szCs w:val="21"/>
-          <w:lang w:val="en-ID" w:eastAsia="en-ID"/>
-        </w:rPr>
-        <w:t>(</w:t>
-      </w:r>
-      <w:proofErr w:type="gramEnd"/>
-      <w:r>
-        <w:rPr>
-          <w:rFonts w:ascii="Consolas" w:eastAsia="Times New Roman" w:hAnsi="Consolas" w:cs="Times New Roman"/>
-          <w:color w:val="C9D1D9"/>
-          <w:sz w:val="21"/>
-          <w:szCs w:val="21"/>
-          <w:lang w:val="en-ID" w:eastAsia="en-ID"/>
-        </w:rPr>
-        <w:t>)) {</w:t>
+      <w:r>
+        <w:rPr>
+          <w:rFonts w:ascii="Consolas" w:eastAsia="Times New Roman" w:hAnsi="Consolas" w:cs="Times New Roman"/>
+          <w:color w:val="C9D1D9"/>
+          <w:sz w:val="21"/>
+          <w:szCs w:val="21"/>
+          <w:lang w:val="en-ID" w:eastAsia="en-ID"/>
+        </w:rPr>
+        <w:t>()) {</w:t>
       </w:r>
     </w:p>
     <w:p>
@@ -11753,7 +12445,6 @@
         </w:rPr>
         <w:t xml:space="preserve">            </w:t>
       </w:r>
-      <w:proofErr w:type="spellStart"/>
       <w:r>
         <w:rPr>
           <w:rFonts w:ascii="Consolas" w:eastAsia="Times New Roman" w:hAnsi="Consolas" w:cs="Times New Roman"/>
@@ -11804,7 +12495,6 @@
         </w:rPr>
         <w:t>println</w:t>
       </w:r>
-      <w:proofErr w:type="spellEnd"/>
       <w:r>
         <w:rPr>
           <w:rFonts w:ascii="Consolas" w:eastAsia="Times New Roman" w:hAnsi="Consolas" w:cs="Times New Roman"/>
@@ -11823,51 +12513,7 @@
           <w:szCs w:val="21"/>
           <w:lang w:val="en-ID" w:eastAsia="en-ID"/>
         </w:rPr>
-        <w:t>"</w:t>
-      </w:r>
-      <w:proofErr w:type="spellStart"/>
-      <w:r>
-        <w:rPr>
-          <w:rFonts w:ascii="Consolas" w:eastAsia="Times New Roman" w:hAnsi="Consolas" w:cs="Times New Roman"/>
-          <w:color w:val="A5D6FF"/>
-          <w:sz w:val="21"/>
-          <w:szCs w:val="21"/>
-          <w:lang w:val="en-ID" w:eastAsia="en-ID"/>
-        </w:rPr>
-        <w:t>Antrian</w:t>
-      </w:r>
-      <w:proofErr w:type="spellEnd"/>
-      <w:r>
-        <w:rPr>
-          <w:rFonts w:ascii="Consolas" w:eastAsia="Times New Roman" w:hAnsi="Consolas" w:cs="Times New Roman"/>
-          <w:color w:val="A5D6FF"/>
-          <w:sz w:val="21"/>
-          <w:szCs w:val="21"/>
-          <w:lang w:val="en-ID" w:eastAsia="en-ID"/>
-        </w:rPr>
-        <w:t xml:space="preserve"> </w:t>
-      </w:r>
-      <w:proofErr w:type="spellStart"/>
-      <w:r>
-        <w:rPr>
-          <w:rFonts w:ascii="Consolas" w:eastAsia="Times New Roman" w:hAnsi="Consolas" w:cs="Times New Roman"/>
-          <w:color w:val="A5D6FF"/>
-          <w:sz w:val="21"/>
-          <w:szCs w:val="21"/>
-          <w:lang w:val="en-ID" w:eastAsia="en-ID"/>
-        </w:rPr>
-        <w:t>kosong</w:t>
-      </w:r>
-      <w:proofErr w:type="spellEnd"/>
-      <w:r>
-        <w:rPr>
-          <w:rFonts w:ascii="Consolas" w:eastAsia="Times New Roman" w:hAnsi="Consolas" w:cs="Times New Roman"/>
-          <w:color w:val="A5D6FF"/>
-          <w:sz w:val="21"/>
-          <w:szCs w:val="21"/>
-          <w:lang w:val="en-ID" w:eastAsia="en-ID"/>
-        </w:rPr>
-        <w:t>"</w:t>
+        <w:t>"Antrian kosong"</w:t>
       </w:r>
       <w:r>
         <w:rPr>
@@ -11903,18 +12549,7 @@
           <w:szCs w:val="21"/>
           <w:lang w:val="en-ID" w:eastAsia="en-ID"/>
         </w:rPr>
-        <w:t xml:space="preserve">        </w:t>
-      </w:r>
-      <w:proofErr w:type="gramStart"/>
-      <w:r>
-        <w:rPr>
-          <w:rFonts w:ascii="Consolas" w:eastAsia="Times New Roman" w:hAnsi="Consolas" w:cs="Times New Roman"/>
-          <w:color w:val="C9D1D9"/>
-          <w:sz w:val="21"/>
-          <w:szCs w:val="21"/>
-          <w:lang w:val="en-ID" w:eastAsia="en-ID"/>
-        </w:rPr>
-        <w:t>}</w:t>
+        <w:t>        }</w:t>
       </w:r>
       <w:r>
         <w:rPr>
@@ -11926,7 +12561,6 @@
         </w:rPr>
         <w:t>else</w:t>
       </w:r>
-      <w:proofErr w:type="gramEnd"/>
       <w:r>
         <w:rPr>
           <w:rFonts w:ascii="Consolas" w:eastAsia="Times New Roman" w:hAnsi="Consolas" w:cs="Times New Roman"/>
@@ -12075,8 +12709,6 @@
         </w:rPr>
         <w:t xml:space="preserve"> (</w:t>
       </w:r>
-      <w:proofErr w:type="spellStart"/>
-      <w:proofErr w:type="gramStart"/>
       <w:r>
         <w:rPr>
           <w:rFonts w:ascii="Consolas" w:eastAsia="Times New Roman" w:hAnsi="Consolas" w:cs="Times New Roman"/>
@@ -12087,27 +12719,15 @@
         </w:rPr>
         <w:t>isEmpty</w:t>
       </w:r>
-      <w:proofErr w:type="spellEnd"/>
-      <w:r>
-        <w:rPr>
-          <w:rFonts w:ascii="Consolas" w:eastAsia="Times New Roman" w:hAnsi="Consolas" w:cs="Times New Roman"/>
-          <w:color w:val="C9D1D9"/>
-          <w:sz w:val="21"/>
-          <w:szCs w:val="21"/>
-          <w:lang w:val="en-ID" w:eastAsia="en-ID"/>
-        </w:rPr>
-        <w:t>(</w:t>
-      </w:r>
-      <w:proofErr w:type="gramEnd"/>
-      <w:r>
-        <w:rPr>
-          <w:rFonts w:ascii="Consolas" w:eastAsia="Times New Roman" w:hAnsi="Consolas" w:cs="Times New Roman"/>
-          <w:color w:val="C9D1D9"/>
-          <w:sz w:val="21"/>
-          <w:szCs w:val="21"/>
-          <w:lang w:val="en-ID" w:eastAsia="en-ID"/>
-        </w:rPr>
-        <w:t>)) {</w:t>
+      <w:r>
+        <w:rPr>
+          <w:rFonts w:ascii="Consolas" w:eastAsia="Times New Roman" w:hAnsi="Consolas" w:cs="Times New Roman"/>
+          <w:color w:val="C9D1D9"/>
+          <w:sz w:val="21"/>
+          <w:szCs w:val="21"/>
+          <w:lang w:val="en-ID" w:eastAsia="en-ID"/>
+        </w:rPr>
+        <w:t>()) {</w:t>
       </w:r>
     </w:p>
     <w:p>
@@ -12229,18 +12849,7 @@
           <w:szCs w:val="21"/>
           <w:lang w:val="en-ID" w:eastAsia="en-ID"/>
         </w:rPr>
-        <w:t xml:space="preserve">            </w:t>
-      </w:r>
-      <w:proofErr w:type="gramStart"/>
-      <w:r>
-        <w:rPr>
-          <w:rFonts w:ascii="Consolas" w:eastAsia="Times New Roman" w:hAnsi="Consolas" w:cs="Times New Roman"/>
-          <w:color w:val="C9D1D9"/>
-          <w:sz w:val="21"/>
-          <w:szCs w:val="21"/>
-          <w:lang w:val="en-ID" w:eastAsia="en-ID"/>
-        </w:rPr>
-        <w:t>}</w:t>
+        <w:t>            }</w:t>
       </w:r>
       <w:r>
         <w:rPr>
@@ -12252,7 +12861,6 @@
         </w:rPr>
         <w:t>else</w:t>
       </w:r>
-      <w:proofErr w:type="gramEnd"/>
       <w:r>
         <w:rPr>
           <w:rFonts w:ascii="Consolas" w:eastAsia="Times New Roman" w:hAnsi="Consolas" w:cs="Times New Roman"/>
@@ -12289,7 +12897,6 @@
         </w:rPr>
         <w:t xml:space="preserve">                </w:t>
       </w:r>
-      <w:proofErr w:type="gramStart"/>
       <w:r>
         <w:rPr>
           <w:rFonts w:ascii="Consolas" w:eastAsia="Times New Roman" w:hAnsi="Consolas" w:cs="Times New Roman"/>
@@ -12308,18 +12915,7 @@
           <w:szCs w:val="21"/>
           <w:lang w:val="en-ID" w:eastAsia="en-ID"/>
         </w:rPr>
-        <w:t>(</w:t>
-      </w:r>
-      <w:proofErr w:type="gramEnd"/>
-      <w:r>
-        <w:rPr>
-          <w:rFonts w:ascii="Consolas" w:eastAsia="Times New Roman" w:hAnsi="Consolas" w:cs="Times New Roman"/>
-          <w:color w:val="C9D1D9"/>
-          <w:sz w:val="21"/>
-          <w:szCs w:val="21"/>
-          <w:lang w:val="en-ID" w:eastAsia="en-ID"/>
-        </w:rPr>
-        <w:t xml:space="preserve">front </w:t>
+        <w:t xml:space="preserve">(front </w:t>
       </w:r>
       <w:r>
         <w:rPr>
@@ -12471,18 +13067,7 @@
           <w:szCs w:val="21"/>
           <w:lang w:val="en-ID" w:eastAsia="en-ID"/>
         </w:rPr>
-        <w:t xml:space="preserve">                </w:t>
-      </w:r>
-      <w:proofErr w:type="gramStart"/>
-      <w:r>
-        <w:rPr>
-          <w:rFonts w:ascii="Consolas" w:eastAsia="Times New Roman" w:hAnsi="Consolas" w:cs="Times New Roman"/>
-          <w:color w:val="C9D1D9"/>
-          <w:sz w:val="21"/>
-          <w:szCs w:val="21"/>
-          <w:lang w:val="en-ID" w:eastAsia="en-ID"/>
-        </w:rPr>
-        <w:t>}</w:t>
+        <w:t>                }</w:t>
       </w:r>
       <w:r>
         <w:rPr>
@@ -12494,7 +13079,6 @@
         </w:rPr>
         <w:t>else</w:t>
       </w:r>
-      <w:proofErr w:type="gramEnd"/>
       <w:r>
         <w:rPr>
           <w:rFonts w:ascii="Consolas" w:eastAsia="Times New Roman" w:hAnsi="Consolas" w:cs="Times New Roman"/>
@@ -12779,7 +13363,6 @@
         </w:rPr>
         <w:t xml:space="preserve"> </w:t>
       </w:r>
-      <w:proofErr w:type="gramStart"/>
       <w:r>
         <w:rPr>
           <w:rFonts w:ascii="Consolas" w:eastAsia="Times New Roman" w:hAnsi="Consolas" w:cs="Times New Roman"/>
@@ -12798,18 +13381,7 @@
           <w:szCs w:val="21"/>
           <w:lang w:val="en-ID" w:eastAsia="en-ID"/>
         </w:rPr>
-        <w:t>(</w:t>
-      </w:r>
-      <w:proofErr w:type="gramEnd"/>
-      <w:r>
-        <w:rPr>
-          <w:rFonts w:ascii="Consolas" w:eastAsia="Times New Roman" w:hAnsi="Consolas" w:cs="Times New Roman"/>
-          <w:color w:val="C9D1D9"/>
-          <w:sz w:val="21"/>
-          <w:szCs w:val="21"/>
-          <w:lang w:val="en-ID" w:eastAsia="en-ID"/>
-        </w:rPr>
-        <w:t>) {</w:t>
+        <w:t>() {</w:t>
       </w:r>
     </w:p>
     <w:p>
@@ -12855,18 +13427,7 @@
           <w:szCs w:val="21"/>
           <w:lang w:val="en-ID" w:eastAsia="en-ID"/>
         </w:rPr>
-        <w:t xml:space="preserve"> </w:t>
-      </w:r>
-      <w:proofErr w:type="gramStart"/>
-      <w:r>
-        <w:rPr>
-          <w:rFonts w:ascii="Consolas" w:eastAsia="Times New Roman" w:hAnsi="Consolas" w:cs="Times New Roman"/>
-          <w:color w:val="C9D1D9"/>
-          <w:sz w:val="21"/>
-          <w:szCs w:val="21"/>
-          <w:lang w:val="en-ID" w:eastAsia="en-ID"/>
-        </w:rPr>
-        <w:t>(</w:t>
+        <w:t xml:space="preserve"> (</w:t>
       </w:r>
       <w:r>
         <w:rPr>
@@ -12878,7 +13439,6 @@
         </w:rPr>
         <w:t>!</w:t>
       </w:r>
-      <w:proofErr w:type="spellStart"/>
       <w:r>
         <w:rPr>
           <w:rFonts w:ascii="Consolas" w:eastAsia="Times New Roman" w:hAnsi="Consolas" w:cs="Times New Roman"/>
@@ -12889,8 +13449,6 @@
         </w:rPr>
         <w:t>isEmpty</w:t>
       </w:r>
-      <w:proofErr w:type="spellEnd"/>
-      <w:proofErr w:type="gramEnd"/>
       <w:r>
         <w:rPr>
           <w:rFonts w:ascii="Consolas" w:eastAsia="Times New Roman" w:hAnsi="Consolas" w:cs="Times New Roman"/>
@@ -12927,7 +13485,6 @@
         </w:rPr>
         <w:t xml:space="preserve">            </w:t>
       </w:r>
-      <w:proofErr w:type="spellStart"/>
       <w:r>
         <w:rPr>
           <w:rFonts w:ascii="Consolas" w:eastAsia="Times New Roman" w:hAnsi="Consolas" w:cs="Times New Roman"/>
@@ -12978,7 +13535,6 @@
         </w:rPr>
         <w:t>println</w:t>
       </w:r>
-      <w:proofErr w:type="spellEnd"/>
       <w:r>
         <w:rPr>
           <w:rFonts w:ascii="Consolas" w:eastAsia="Times New Roman" w:hAnsi="Consolas" w:cs="Times New Roman"/>
@@ -12997,51 +13553,7 @@
           <w:szCs w:val="21"/>
           <w:lang w:val="en-ID" w:eastAsia="en-ID"/>
         </w:rPr>
-        <w:t>"</w:t>
-      </w:r>
-      <w:proofErr w:type="spellStart"/>
-      <w:r>
-        <w:rPr>
-          <w:rFonts w:ascii="Consolas" w:eastAsia="Times New Roman" w:hAnsi="Consolas" w:cs="Times New Roman"/>
-          <w:color w:val="A5D6FF"/>
-          <w:sz w:val="21"/>
-          <w:szCs w:val="21"/>
-          <w:lang w:val="en-ID" w:eastAsia="en-ID"/>
-        </w:rPr>
-        <w:t>Elemen</w:t>
-      </w:r>
-      <w:proofErr w:type="spellEnd"/>
-      <w:r>
-        <w:rPr>
-          <w:rFonts w:ascii="Consolas" w:eastAsia="Times New Roman" w:hAnsi="Consolas" w:cs="Times New Roman"/>
-          <w:color w:val="A5D6FF"/>
-          <w:sz w:val="21"/>
-          <w:szCs w:val="21"/>
-          <w:lang w:val="en-ID" w:eastAsia="en-ID"/>
-        </w:rPr>
-        <w:t xml:space="preserve"> </w:t>
-      </w:r>
-      <w:proofErr w:type="spellStart"/>
-      <w:r>
-        <w:rPr>
-          <w:rFonts w:ascii="Consolas" w:eastAsia="Times New Roman" w:hAnsi="Consolas" w:cs="Times New Roman"/>
-          <w:color w:val="A5D6FF"/>
-          <w:sz w:val="21"/>
-          <w:szCs w:val="21"/>
-          <w:lang w:val="en-ID" w:eastAsia="en-ID"/>
-        </w:rPr>
-        <w:t>terdepan</w:t>
-      </w:r>
-      <w:proofErr w:type="spellEnd"/>
-      <w:r>
-        <w:rPr>
-          <w:rFonts w:ascii="Consolas" w:eastAsia="Times New Roman" w:hAnsi="Consolas" w:cs="Times New Roman"/>
-          <w:color w:val="A5D6FF"/>
-          <w:sz w:val="21"/>
-          <w:szCs w:val="21"/>
-          <w:lang w:val="en-ID" w:eastAsia="en-ID"/>
-        </w:rPr>
-        <w:t>: "</w:t>
+        <w:t>"Elemen terdepan: "</w:t>
       </w:r>
       <w:r>
         <w:rPr>
@@ -13071,41 +13583,7 @@
           <w:szCs w:val="21"/>
           <w:lang w:val="en-ID" w:eastAsia="en-ID"/>
         </w:rPr>
-        <w:t xml:space="preserve"> data[front</w:t>
-      </w:r>
-      <w:proofErr w:type="gramStart"/>
-      <w:r>
-        <w:rPr>
-          <w:rFonts w:ascii="Consolas" w:eastAsia="Times New Roman" w:hAnsi="Consolas" w:cs="Times New Roman"/>
-          <w:color w:val="C9D1D9"/>
-          <w:sz w:val="21"/>
-          <w:szCs w:val="21"/>
-          <w:lang w:val="en-ID" w:eastAsia="en-ID"/>
-        </w:rPr>
-        <w:t>].</w:t>
-      </w:r>
-      <w:proofErr w:type="spellStart"/>
-      <w:r>
-        <w:rPr>
-          <w:rFonts w:ascii="Consolas" w:eastAsia="Times New Roman" w:hAnsi="Consolas" w:cs="Times New Roman"/>
-          <w:color w:val="C9D1D9"/>
-          <w:sz w:val="21"/>
-          <w:szCs w:val="21"/>
-          <w:lang w:val="en-ID" w:eastAsia="en-ID"/>
-        </w:rPr>
-        <w:t>nama</w:t>
-      </w:r>
-      <w:proofErr w:type="spellEnd"/>
-      <w:proofErr w:type="gramEnd"/>
-      <w:r>
-        <w:rPr>
-          <w:rFonts w:ascii="Consolas" w:eastAsia="Times New Roman" w:hAnsi="Consolas" w:cs="Times New Roman"/>
-          <w:color w:val="C9D1D9"/>
-          <w:sz w:val="21"/>
-          <w:szCs w:val="21"/>
-          <w:lang w:val="en-ID" w:eastAsia="en-ID"/>
-        </w:rPr>
-        <w:t>);</w:t>
+        <w:t xml:space="preserve"> data[front].nama);</w:t>
       </w:r>
     </w:p>
     <w:p>
@@ -13131,18 +13609,7 @@
           <w:szCs w:val="21"/>
           <w:lang w:val="en-ID" w:eastAsia="en-ID"/>
         </w:rPr>
-        <w:t xml:space="preserve">        </w:t>
-      </w:r>
-      <w:proofErr w:type="gramStart"/>
-      <w:r>
-        <w:rPr>
-          <w:rFonts w:ascii="Consolas" w:eastAsia="Times New Roman" w:hAnsi="Consolas" w:cs="Times New Roman"/>
-          <w:color w:val="C9D1D9"/>
-          <w:sz w:val="21"/>
-          <w:szCs w:val="21"/>
-          <w:lang w:val="en-ID" w:eastAsia="en-ID"/>
-        </w:rPr>
-        <w:t>}</w:t>
+        <w:t>        }</w:t>
       </w:r>
       <w:r>
         <w:rPr>
@@ -13154,7 +13621,6 @@
         </w:rPr>
         <w:t>else</w:t>
       </w:r>
-      <w:proofErr w:type="gramEnd"/>
       <w:r>
         <w:rPr>
           <w:rFonts w:ascii="Consolas" w:eastAsia="Times New Roman" w:hAnsi="Consolas" w:cs="Times New Roman"/>
@@ -13191,7 +13657,6 @@
         </w:rPr>
         <w:t xml:space="preserve">            </w:t>
       </w:r>
-      <w:proofErr w:type="spellStart"/>
       <w:r>
         <w:rPr>
           <w:rFonts w:ascii="Consolas" w:eastAsia="Times New Roman" w:hAnsi="Consolas" w:cs="Times New Roman"/>
@@ -13242,7 +13707,6 @@
         </w:rPr>
         <w:t>println</w:t>
       </w:r>
-      <w:proofErr w:type="spellEnd"/>
       <w:r>
         <w:rPr>
           <w:rFonts w:ascii="Consolas" w:eastAsia="Times New Roman" w:hAnsi="Consolas" w:cs="Times New Roman"/>
@@ -13261,51 +13725,7 @@
           <w:szCs w:val="21"/>
           <w:lang w:val="en-ID" w:eastAsia="en-ID"/>
         </w:rPr>
-        <w:t>"</w:t>
-      </w:r>
-      <w:proofErr w:type="spellStart"/>
-      <w:r>
-        <w:rPr>
-          <w:rFonts w:ascii="Consolas" w:eastAsia="Times New Roman" w:hAnsi="Consolas" w:cs="Times New Roman"/>
-          <w:color w:val="A5D6FF"/>
-          <w:sz w:val="21"/>
-          <w:szCs w:val="21"/>
-          <w:lang w:val="en-ID" w:eastAsia="en-ID"/>
-        </w:rPr>
-        <w:t>Antrian</w:t>
-      </w:r>
-      <w:proofErr w:type="spellEnd"/>
-      <w:r>
-        <w:rPr>
-          <w:rFonts w:ascii="Consolas" w:eastAsia="Times New Roman" w:hAnsi="Consolas" w:cs="Times New Roman"/>
-          <w:color w:val="A5D6FF"/>
-          <w:sz w:val="21"/>
-          <w:szCs w:val="21"/>
-          <w:lang w:val="en-ID" w:eastAsia="en-ID"/>
-        </w:rPr>
-        <w:t xml:space="preserve"> </w:t>
-      </w:r>
-      <w:proofErr w:type="spellStart"/>
-      <w:r>
-        <w:rPr>
-          <w:rFonts w:ascii="Consolas" w:eastAsia="Times New Roman" w:hAnsi="Consolas" w:cs="Times New Roman"/>
-          <w:color w:val="A5D6FF"/>
-          <w:sz w:val="21"/>
-          <w:szCs w:val="21"/>
-          <w:lang w:val="en-ID" w:eastAsia="en-ID"/>
-        </w:rPr>
-        <w:t>kosong</w:t>
-      </w:r>
-      <w:proofErr w:type="spellEnd"/>
-      <w:r>
-        <w:rPr>
-          <w:rFonts w:ascii="Consolas" w:eastAsia="Times New Roman" w:hAnsi="Consolas" w:cs="Times New Roman"/>
-          <w:color w:val="A5D6FF"/>
-          <w:sz w:val="21"/>
-          <w:szCs w:val="21"/>
-          <w:lang w:val="en-ID" w:eastAsia="en-ID"/>
-        </w:rPr>
-        <w:t>"</w:t>
+        <w:t>"Antrian kosong"</w:t>
       </w:r>
       <w:r>
         <w:rPr>
@@ -13431,7 +13851,6 @@
         </w:rPr>
         <w:t xml:space="preserve"> </w:t>
       </w:r>
-      <w:proofErr w:type="gramStart"/>
       <w:r>
         <w:rPr>
           <w:rFonts w:ascii="Consolas" w:eastAsia="Times New Roman" w:hAnsi="Consolas" w:cs="Times New Roman"/>
@@ -13450,18 +13869,7 @@
           <w:szCs w:val="21"/>
           <w:lang w:val="en-ID" w:eastAsia="en-ID"/>
         </w:rPr>
-        <w:t>(</w:t>
-      </w:r>
-      <w:proofErr w:type="gramEnd"/>
-      <w:r>
-        <w:rPr>
-          <w:rFonts w:ascii="Consolas" w:eastAsia="Times New Roman" w:hAnsi="Consolas" w:cs="Times New Roman"/>
-          <w:color w:val="C9D1D9"/>
-          <w:sz w:val="21"/>
-          <w:szCs w:val="21"/>
-          <w:lang w:val="en-ID" w:eastAsia="en-ID"/>
-        </w:rPr>
-        <w:t>) {</w:t>
+        <w:t>() {</w:t>
       </w:r>
     </w:p>
     <w:p>
@@ -13509,8 +13917,6 @@
         </w:rPr>
         <w:t xml:space="preserve"> (</w:t>
       </w:r>
-      <w:proofErr w:type="spellStart"/>
-      <w:proofErr w:type="gramStart"/>
       <w:r>
         <w:rPr>
           <w:rFonts w:ascii="Consolas" w:eastAsia="Times New Roman" w:hAnsi="Consolas" w:cs="Times New Roman"/>
@@ -13521,27 +13927,15 @@
         </w:rPr>
         <w:t>isEmpty</w:t>
       </w:r>
-      <w:proofErr w:type="spellEnd"/>
-      <w:r>
-        <w:rPr>
-          <w:rFonts w:ascii="Consolas" w:eastAsia="Times New Roman" w:hAnsi="Consolas" w:cs="Times New Roman"/>
-          <w:color w:val="C9D1D9"/>
-          <w:sz w:val="21"/>
-          <w:szCs w:val="21"/>
-          <w:lang w:val="en-ID" w:eastAsia="en-ID"/>
-        </w:rPr>
-        <w:t>(</w:t>
-      </w:r>
-      <w:proofErr w:type="gramEnd"/>
-      <w:r>
-        <w:rPr>
-          <w:rFonts w:ascii="Consolas" w:eastAsia="Times New Roman" w:hAnsi="Consolas" w:cs="Times New Roman"/>
-          <w:color w:val="C9D1D9"/>
-          <w:sz w:val="21"/>
-          <w:szCs w:val="21"/>
-          <w:lang w:val="en-ID" w:eastAsia="en-ID"/>
-        </w:rPr>
-        <w:t>)) {</w:t>
+      <w:r>
+        <w:rPr>
+          <w:rFonts w:ascii="Consolas" w:eastAsia="Times New Roman" w:hAnsi="Consolas" w:cs="Times New Roman"/>
+          <w:color w:val="C9D1D9"/>
+          <w:sz w:val="21"/>
+          <w:szCs w:val="21"/>
+          <w:lang w:val="en-ID" w:eastAsia="en-ID"/>
+        </w:rPr>
+        <w:t>()) {</w:t>
       </w:r>
     </w:p>
     <w:p>
@@ -13569,7 +13963,6 @@
         </w:rPr>
         <w:t xml:space="preserve">            </w:t>
       </w:r>
-      <w:proofErr w:type="spellStart"/>
       <w:r>
         <w:rPr>
           <w:rFonts w:ascii="Consolas" w:eastAsia="Times New Roman" w:hAnsi="Consolas" w:cs="Times New Roman"/>
@@ -13620,7 +14013,6 @@
         </w:rPr>
         <w:t>println</w:t>
       </w:r>
-      <w:proofErr w:type="spellEnd"/>
       <w:r>
         <w:rPr>
           <w:rFonts w:ascii="Consolas" w:eastAsia="Times New Roman" w:hAnsi="Consolas" w:cs="Times New Roman"/>
@@ -13639,51 +14031,7 @@
           <w:szCs w:val="21"/>
           <w:lang w:val="en-ID" w:eastAsia="en-ID"/>
         </w:rPr>
-        <w:t>"</w:t>
-      </w:r>
-      <w:proofErr w:type="spellStart"/>
-      <w:r>
-        <w:rPr>
-          <w:rFonts w:ascii="Consolas" w:eastAsia="Times New Roman" w:hAnsi="Consolas" w:cs="Times New Roman"/>
-          <w:color w:val="A5D6FF"/>
-          <w:sz w:val="21"/>
-          <w:szCs w:val="21"/>
-          <w:lang w:val="en-ID" w:eastAsia="en-ID"/>
-        </w:rPr>
-        <w:t>Antrian</w:t>
-      </w:r>
-      <w:proofErr w:type="spellEnd"/>
-      <w:r>
-        <w:rPr>
-          <w:rFonts w:ascii="Consolas" w:eastAsia="Times New Roman" w:hAnsi="Consolas" w:cs="Times New Roman"/>
-          <w:color w:val="A5D6FF"/>
-          <w:sz w:val="21"/>
-          <w:szCs w:val="21"/>
-          <w:lang w:val="en-ID" w:eastAsia="en-ID"/>
-        </w:rPr>
-        <w:t xml:space="preserve"> </w:t>
-      </w:r>
-      <w:proofErr w:type="spellStart"/>
-      <w:r>
-        <w:rPr>
-          <w:rFonts w:ascii="Consolas" w:eastAsia="Times New Roman" w:hAnsi="Consolas" w:cs="Times New Roman"/>
-          <w:color w:val="A5D6FF"/>
-          <w:sz w:val="21"/>
-          <w:szCs w:val="21"/>
-          <w:lang w:val="en-ID" w:eastAsia="en-ID"/>
-        </w:rPr>
-        <w:t>kosong</w:t>
-      </w:r>
-      <w:proofErr w:type="spellEnd"/>
-      <w:r>
-        <w:rPr>
-          <w:rFonts w:ascii="Consolas" w:eastAsia="Times New Roman" w:hAnsi="Consolas" w:cs="Times New Roman"/>
-          <w:color w:val="A5D6FF"/>
-          <w:sz w:val="21"/>
-          <w:szCs w:val="21"/>
-          <w:lang w:val="en-ID" w:eastAsia="en-ID"/>
-        </w:rPr>
-        <w:t>"</w:t>
+        <w:t>"Antrian kosong"</w:t>
       </w:r>
       <w:r>
         <w:rPr>
@@ -13719,18 +14067,7 @@
           <w:szCs w:val="21"/>
           <w:lang w:val="en-ID" w:eastAsia="en-ID"/>
         </w:rPr>
-        <w:t xml:space="preserve">        </w:t>
-      </w:r>
-      <w:proofErr w:type="gramStart"/>
-      <w:r>
-        <w:rPr>
-          <w:rFonts w:ascii="Consolas" w:eastAsia="Times New Roman" w:hAnsi="Consolas" w:cs="Times New Roman"/>
-          <w:color w:val="C9D1D9"/>
-          <w:sz w:val="21"/>
-          <w:szCs w:val="21"/>
-          <w:lang w:val="en-ID" w:eastAsia="en-ID"/>
-        </w:rPr>
-        <w:t>}</w:t>
+        <w:t>        }</w:t>
       </w:r>
       <w:r>
         <w:rPr>
@@ -13742,7 +14079,6 @@
         </w:rPr>
         <w:t>else</w:t>
       </w:r>
-      <w:proofErr w:type="gramEnd"/>
       <w:r>
         <w:rPr>
           <w:rFonts w:ascii="Consolas" w:eastAsia="Times New Roman" w:hAnsi="Consolas" w:cs="Times New Roman"/>
@@ -13815,7 +14151,6 @@
         </w:rPr>
         <w:t xml:space="preserve"> </w:t>
       </w:r>
-      <w:proofErr w:type="spellStart"/>
       <w:r>
         <w:rPr>
           <w:rFonts w:ascii="Consolas" w:eastAsia="Times New Roman" w:hAnsi="Consolas" w:cs="Times New Roman"/>
@@ -13826,7 +14161,6 @@
         </w:rPr>
         <w:t>i</w:t>
       </w:r>
-      <w:proofErr w:type="spellEnd"/>
       <w:r>
         <w:rPr>
           <w:rFonts w:ascii="Consolas" w:eastAsia="Times New Roman" w:hAnsi="Consolas" w:cs="Times New Roman"/>
@@ -13883,7 +14217,6 @@
         </w:rPr>
         <w:t xml:space="preserve">            </w:t>
       </w:r>
-      <w:proofErr w:type="gramStart"/>
       <w:r>
         <w:rPr>
           <w:rFonts w:ascii="Consolas" w:eastAsia="Times New Roman" w:hAnsi="Consolas" w:cs="Times New Roman"/>
@@ -13902,30 +14235,7 @@
           <w:szCs w:val="21"/>
           <w:lang w:val="en-ID" w:eastAsia="en-ID"/>
         </w:rPr>
-        <w:t>(</w:t>
-      </w:r>
-      <w:proofErr w:type="spellStart"/>
-      <w:proofErr w:type="gramEnd"/>
-      <w:r>
-        <w:rPr>
-          <w:rFonts w:ascii="Consolas" w:eastAsia="Times New Roman" w:hAnsi="Consolas" w:cs="Times New Roman"/>
-          <w:color w:val="C9D1D9"/>
-          <w:sz w:val="21"/>
-          <w:szCs w:val="21"/>
-          <w:lang w:val="en-ID" w:eastAsia="en-ID"/>
-        </w:rPr>
-        <w:t>i</w:t>
-      </w:r>
-      <w:proofErr w:type="spellEnd"/>
-      <w:r>
-        <w:rPr>
-          <w:rFonts w:ascii="Consolas" w:eastAsia="Times New Roman" w:hAnsi="Consolas" w:cs="Times New Roman"/>
-          <w:color w:val="C9D1D9"/>
-          <w:sz w:val="21"/>
-          <w:szCs w:val="21"/>
-          <w:lang w:val="en-ID" w:eastAsia="en-ID"/>
-        </w:rPr>
-        <w:t xml:space="preserve"> </w:t>
+        <w:t xml:space="preserve">(i </w:t>
       </w:r>
       <w:r>
         <w:rPr>
@@ -13973,7 +14283,6 @@
         </w:rPr>
         <w:t xml:space="preserve">                </w:t>
       </w:r>
-      <w:proofErr w:type="spellStart"/>
       <w:r>
         <w:rPr>
           <w:rFonts w:ascii="Consolas" w:eastAsia="Times New Roman" w:hAnsi="Consolas" w:cs="Times New Roman"/>
@@ -14024,62 +14333,15 @@
         </w:rPr>
         <w:t>print</w:t>
       </w:r>
-      <w:proofErr w:type="spellEnd"/>
-      <w:r>
-        <w:rPr>
-          <w:rFonts w:ascii="Consolas" w:eastAsia="Times New Roman" w:hAnsi="Consolas" w:cs="Times New Roman"/>
-          <w:color w:val="C9D1D9"/>
-          <w:sz w:val="21"/>
-          <w:szCs w:val="21"/>
-          <w:lang w:val="en-ID" w:eastAsia="en-ID"/>
-        </w:rPr>
-        <w:t>(data[</w:t>
-      </w:r>
-      <w:proofErr w:type="spellStart"/>
-      <w:r>
-        <w:rPr>
-          <w:rFonts w:ascii="Consolas" w:eastAsia="Times New Roman" w:hAnsi="Consolas" w:cs="Times New Roman"/>
-          <w:color w:val="C9D1D9"/>
-          <w:sz w:val="21"/>
-          <w:szCs w:val="21"/>
-          <w:lang w:val="en-ID" w:eastAsia="en-ID"/>
-        </w:rPr>
-        <w:t>i</w:t>
-      </w:r>
-      <w:proofErr w:type="spellEnd"/>
-      <w:proofErr w:type="gramStart"/>
-      <w:r>
-        <w:rPr>
-          <w:rFonts w:ascii="Consolas" w:eastAsia="Times New Roman" w:hAnsi="Consolas" w:cs="Times New Roman"/>
-          <w:color w:val="C9D1D9"/>
-          <w:sz w:val="21"/>
-          <w:szCs w:val="21"/>
-          <w:lang w:val="en-ID" w:eastAsia="en-ID"/>
-        </w:rPr>
-        <w:t>].</w:t>
-      </w:r>
-      <w:proofErr w:type="spellStart"/>
-      <w:r>
-        <w:rPr>
-          <w:rFonts w:ascii="Consolas" w:eastAsia="Times New Roman" w:hAnsi="Consolas" w:cs="Times New Roman"/>
-          <w:color w:val="C9D1D9"/>
-          <w:sz w:val="21"/>
-          <w:szCs w:val="21"/>
-          <w:lang w:val="en-ID" w:eastAsia="en-ID"/>
-        </w:rPr>
-        <w:t>nama</w:t>
-      </w:r>
-      <w:proofErr w:type="spellEnd"/>
-      <w:proofErr w:type="gramEnd"/>
-      <w:r>
-        <w:rPr>
-          <w:rFonts w:ascii="Consolas" w:eastAsia="Times New Roman" w:hAnsi="Consolas" w:cs="Times New Roman"/>
-          <w:color w:val="C9D1D9"/>
-          <w:sz w:val="21"/>
-          <w:szCs w:val="21"/>
-          <w:lang w:val="en-ID" w:eastAsia="en-ID"/>
-        </w:rPr>
-        <w:t xml:space="preserve"> </w:t>
+      <w:r>
+        <w:rPr>
+          <w:rFonts w:ascii="Consolas" w:eastAsia="Times New Roman" w:hAnsi="Consolas" w:cs="Times New Roman"/>
+          <w:color w:val="C9D1D9"/>
+          <w:sz w:val="21"/>
+          <w:szCs w:val="21"/>
+          <w:lang w:val="en-ID" w:eastAsia="en-ID"/>
+        </w:rPr>
+        <w:t xml:space="preserve">(data[i].nama </w:t>
       </w:r>
       <w:r>
         <w:rPr>
@@ -14145,29 +14407,7 @@
           <w:szCs w:val="21"/>
           <w:lang w:val="en-ID" w:eastAsia="en-ID"/>
         </w:rPr>
-        <w:t xml:space="preserve">                </w:t>
-      </w:r>
-      <w:proofErr w:type="spellStart"/>
-      <w:r>
-        <w:rPr>
-          <w:rFonts w:ascii="Consolas" w:eastAsia="Times New Roman" w:hAnsi="Consolas" w:cs="Times New Roman"/>
-          <w:color w:val="C9D1D9"/>
-          <w:sz w:val="21"/>
-          <w:szCs w:val="21"/>
-          <w:lang w:val="en-ID" w:eastAsia="en-ID"/>
-        </w:rPr>
-        <w:t>i</w:t>
-      </w:r>
-      <w:proofErr w:type="spellEnd"/>
-      <w:r>
-        <w:rPr>
-          <w:rFonts w:ascii="Consolas" w:eastAsia="Times New Roman" w:hAnsi="Consolas" w:cs="Times New Roman"/>
-          <w:color w:val="C9D1D9"/>
-          <w:sz w:val="21"/>
-          <w:szCs w:val="21"/>
-          <w:lang w:val="en-ID" w:eastAsia="en-ID"/>
-        </w:rPr>
-        <w:t xml:space="preserve"> </w:t>
+        <w:t xml:space="preserve">                i </w:t>
       </w:r>
       <w:r>
         <w:rPr>
@@ -14187,29 +14427,7 @@
           <w:szCs w:val="21"/>
           <w:lang w:val="en-ID" w:eastAsia="en-ID"/>
         </w:rPr>
-        <w:t xml:space="preserve"> (</w:t>
-      </w:r>
-      <w:proofErr w:type="spellStart"/>
-      <w:r>
-        <w:rPr>
-          <w:rFonts w:ascii="Consolas" w:eastAsia="Times New Roman" w:hAnsi="Consolas" w:cs="Times New Roman"/>
-          <w:color w:val="C9D1D9"/>
-          <w:sz w:val="21"/>
-          <w:szCs w:val="21"/>
-          <w:lang w:val="en-ID" w:eastAsia="en-ID"/>
-        </w:rPr>
-        <w:t>i</w:t>
-      </w:r>
-      <w:proofErr w:type="spellEnd"/>
-      <w:r>
-        <w:rPr>
-          <w:rFonts w:ascii="Consolas" w:eastAsia="Times New Roman" w:hAnsi="Consolas" w:cs="Times New Roman"/>
-          <w:color w:val="C9D1D9"/>
-          <w:sz w:val="21"/>
-          <w:szCs w:val="21"/>
-          <w:lang w:val="en-ID" w:eastAsia="en-ID"/>
-        </w:rPr>
-        <w:t xml:space="preserve"> </w:t>
+        <w:t xml:space="preserve"> (i </w:t>
       </w:r>
       <w:r>
         <w:rPr>
@@ -14324,7 +14542,6 @@
         <w:lastRenderedPageBreak/>
         <w:t xml:space="preserve">            </w:t>
       </w:r>
-      <w:proofErr w:type="spellStart"/>
       <w:r>
         <w:rPr>
           <w:rFonts w:ascii="Consolas" w:eastAsia="Times New Roman" w:hAnsi="Consolas" w:cs="Times New Roman"/>
@@ -14375,38 +14592,15 @@
         </w:rPr>
         <w:t>println</w:t>
       </w:r>
-      <w:proofErr w:type="spellEnd"/>
-      <w:r>
-        <w:rPr>
-          <w:rFonts w:ascii="Consolas" w:eastAsia="Times New Roman" w:hAnsi="Consolas" w:cs="Times New Roman"/>
-          <w:color w:val="C9D1D9"/>
-          <w:sz w:val="21"/>
-          <w:szCs w:val="21"/>
-          <w:lang w:val="en-ID" w:eastAsia="en-ID"/>
-        </w:rPr>
-        <w:t>(data[</w:t>
-      </w:r>
-      <w:proofErr w:type="spellStart"/>
-      <w:r>
-        <w:rPr>
-          <w:rFonts w:ascii="Consolas" w:eastAsia="Times New Roman" w:hAnsi="Consolas" w:cs="Times New Roman"/>
-          <w:color w:val="C9D1D9"/>
-          <w:sz w:val="21"/>
-          <w:szCs w:val="21"/>
-          <w:lang w:val="en-ID" w:eastAsia="en-ID"/>
-        </w:rPr>
-        <w:t>i</w:t>
-      </w:r>
-      <w:proofErr w:type="spellEnd"/>
-      <w:r>
-        <w:rPr>
-          <w:rFonts w:ascii="Consolas" w:eastAsia="Times New Roman" w:hAnsi="Consolas" w:cs="Times New Roman"/>
-          <w:color w:val="C9D1D9"/>
-          <w:sz w:val="21"/>
-          <w:szCs w:val="21"/>
-          <w:lang w:val="en-ID" w:eastAsia="en-ID"/>
-        </w:rPr>
-        <w:t xml:space="preserve">] </w:t>
+      <w:r>
+        <w:rPr>
+          <w:rFonts w:ascii="Consolas" w:eastAsia="Times New Roman" w:hAnsi="Consolas" w:cs="Times New Roman"/>
+          <w:color w:val="C9D1D9"/>
+          <w:sz w:val="21"/>
+          <w:szCs w:val="21"/>
+          <w:lang w:val="en-ID" w:eastAsia="en-ID"/>
+        </w:rPr>
+        <w:t xml:space="preserve">(data[i] </w:t>
       </w:r>
       <w:r>
         <w:rPr>
@@ -14474,7 +14668,6 @@
         </w:rPr>
         <w:t xml:space="preserve">            </w:t>
       </w:r>
-      <w:proofErr w:type="spellStart"/>
       <w:r>
         <w:rPr>
           <w:rFonts w:ascii="Consolas" w:eastAsia="Times New Roman" w:hAnsi="Consolas" w:cs="Times New Roman"/>
@@ -14525,7 +14718,6 @@
         </w:rPr>
         <w:t>println</w:t>
       </w:r>
-      <w:proofErr w:type="spellEnd"/>
       <w:r>
         <w:rPr>
           <w:rFonts w:ascii="Consolas" w:eastAsia="Times New Roman" w:hAnsi="Consolas" w:cs="Times New Roman"/>
@@ -14544,51 +14736,7 @@
           <w:szCs w:val="21"/>
           <w:lang w:val="en-ID" w:eastAsia="en-ID"/>
         </w:rPr>
-        <w:t>"</w:t>
-      </w:r>
-      <w:proofErr w:type="spellStart"/>
-      <w:r>
-        <w:rPr>
-          <w:rFonts w:ascii="Consolas" w:eastAsia="Times New Roman" w:hAnsi="Consolas" w:cs="Times New Roman"/>
-          <w:color w:val="A5D6FF"/>
-          <w:sz w:val="21"/>
-          <w:szCs w:val="21"/>
-          <w:lang w:val="en-ID" w:eastAsia="en-ID"/>
-        </w:rPr>
-        <w:t>Jumlah</w:t>
-      </w:r>
-      <w:proofErr w:type="spellEnd"/>
-      <w:r>
-        <w:rPr>
-          <w:rFonts w:ascii="Consolas" w:eastAsia="Times New Roman" w:hAnsi="Consolas" w:cs="Times New Roman"/>
-          <w:color w:val="A5D6FF"/>
-          <w:sz w:val="21"/>
-          <w:szCs w:val="21"/>
-          <w:lang w:val="en-ID" w:eastAsia="en-ID"/>
-        </w:rPr>
-        <w:t xml:space="preserve"> </w:t>
-      </w:r>
-      <w:proofErr w:type="spellStart"/>
-      <w:r>
-        <w:rPr>
-          <w:rFonts w:ascii="Consolas" w:eastAsia="Times New Roman" w:hAnsi="Consolas" w:cs="Times New Roman"/>
-          <w:color w:val="A5D6FF"/>
-          <w:sz w:val="21"/>
-          <w:szCs w:val="21"/>
-          <w:lang w:val="en-ID" w:eastAsia="en-ID"/>
-        </w:rPr>
-        <w:t>elemen</w:t>
-      </w:r>
-      <w:proofErr w:type="spellEnd"/>
-      <w:r>
-        <w:rPr>
-          <w:rFonts w:ascii="Consolas" w:eastAsia="Times New Roman" w:hAnsi="Consolas" w:cs="Times New Roman"/>
-          <w:color w:val="A5D6FF"/>
-          <w:sz w:val="21"/>
-          <w:szCs w:val="21"/>
-          <w:lang w:val="en-ID" w:eastAsia="en-ID"/>
-        </w:rPr>
-        <w:t xml:space="preserve"> = "</w:t>
+        <w:t>"Jumlah elemen = "</w:t>
       </w:r>
       <w:r>
         <w:rPr>
@@ -14734,7 +14882,6 @@
         </w:rPr>
         <w:t xml:space="preserve"> </w:t>
       </w:r>
-      <w:proofErr w:type="gramStart"/>
       <w:r>
         <w:rPr>
           <w:rFonts w:ascii="Consolas" w:eastAsia="Times New Roman" w:hAnsi="Consolas" w:cs="Times New Roman"/>
@@ -14753,18 +14900,7 @@
           <w:szCs w:val="21"/>
           <w:lang w:val="en-ID" w:eastAsia="en-ID"/>
         </w:rPr>
-        <w:t>(</w:t>
-      </w:r>
-      <w:proofErr w:type="gramEnd"/>
-      <w:r>
-        <w:rPr>
-          <w:rFonts w:ascii="Consolas" w:eastAsia="Times New Roman" w:hAnsi="Consolas" w:cs="Times New Roman"/>
-          <w:color w:val="C9D1D9"/>
-          <w:sz w:val="21"/>
-          <w:szCs w:val="21"/>
-          <w:lang w:val="en-ID" w:eastAsia="en-ID"/>
-        </w:rPr>
-        <w:t>) {</w:t>
+        <w:t>() {</w:t>
       </w:r>
     </w:p>
     <w:p>
@@ -14802,7 +14938,6 @@
         </w:rPr>
         <w:t>if</w:t>
       </w:r>
-      <w:proofErr w:type="gramStart"/>
       <w:r>
         <w:rPr>
           <w:rFonts w:ascii="Consolas" w:eastAsia="Times New Roman" w:hAnsi="Consolas" w:cs="Times New Roman"/>
@@ -14823,7 +14958,6 @@
         </w:rPr>
         <w:t>!</w:t>
       </w:r>
-      <w:proofErr w:type="spellStart"/>
       <w:r>
         <w:rPr>
           <w:rFonts w:ascii="Consolas" w:eastAsia="Times New Roman" w:hAnsi="Consolas" w:cs="Times New Roman"/>
@@ -14834,8 +14968,6 @@
         </w:rPr>
         <w:t>isEmpty</w:t>
       </w:r>
-      <w:proofErr w:type="spellEnd"/>
-      <w:proofErr w:type="gramEnd"/>
       <w:r>
         <w:rPr>
           <w:rFonts w:ascii="Consolas" w:eastAsia="Times New Roman" w:hAnsi="Consolas" w:cs="Times New Roman"/>
@@ -15034,7 +15166,6 @@
         </w:rPr>
         <w:t xml:space="preserve">            </w:t>
       </w:r>
-      <w:proofErr w:type="spellStart"/>
       <w:r>
         <w:rPr>
           <w:rFonts w:ascii="Consolas" w:eastAsia="Times New Roman" w:hAnsi="Consolas" w:cs="Times New Roman"/>
@@ -15085,7 +15216,6 @@
         </w:rPr>
         <w:t>println</w:t>
       </w:r>
-      <w:proofErr w:type="spellEnd"/>
       <w:r>
         <w:rPr>
           <w:rFonts w:ascii="Consolas" w:eastAsia="Times New Roman" w:hAnsi="Consolas" w:cs="Times New Roman"/>
@@ -15104,73 +15234,7 @@
           <w:szCs w:val="21"/>
           <w:lang w:val="en-ID" w:eastAsia="en-ID"/>
         </w:rPr>
-        <w:t>"</w:t>
-      </w:r>
-      <w:proofErr w:type="spellStart"/>
-      <w:r>
-        <w:rPr>
-          <w:rFonts w:ascii="Consolas" w:eastAsia="Times New Roman" w:hAnsi="Consolas" w:cs="Times New Roman"/>
-          <w:color w:val="A5D6FF"/>
-          <w:sz w:val="21"/>
-          <w:szCs w:val="21"/>
-          <w:lang w:val="en-ID" w:eastAsia="en-ID"/>
-        </w:rPr>
-        <w:t>Antrian</w:t>
-      </w:r>
-      <w:proofErr w:type="spellEnd"/>
-      <w:r>
-        <w:rPr>
-          <w:rFonts w:ascii="Consolas" w:eastAsia="Times New Roman" w:hAnsi="Consolas" w:cs="Times New Roman"/>
-          <w:color w:val="A5D6FF"/>
-          <w:sz w:val="21"/>
-          <w:szCs w:val="21"/>
-          <w:lang w:val="en-ID" w:eastAsia="en-ID"/>
-        </w:rPr>
-        <w:t xml:space="preserve"> </w:t>
-      </w:r>
-      <w:proofErr w:type="spellStart"/>
-      <w:r>
-        <w:rPr>
-          <w:rFonts w:ascii="Consolas" w:eastAsia="Times New Roman" w:hAnsi="Consolas" w:cs="Times New Roman"/>
-          <w:color w:val="A5D6FF"/>
-          <w:sz w:val="21"/>
-          <w:szCs w:val="21"/>
-          <w:lang w:val="en-ID" w:eastAsia="en-ID"/>
-        </w:rPr>
-        <w:t>berhasil</w:t>
-      </w:r>
-      <w:proofErr w:type="spellEnd"/>
-      <w:r>
-        <w:rPr>
-          <w:rFonts w:ascii="Consolas" w:eastAsia="Times New Roman" w:hAnsi="Consolas" w:cs="Times New Roman"/>
-          <w:color w:val="A5D6FF"/>
-          <w:sz w:val="21"/>
-          <w:szCs w:val="21"/>
-          <w:lang w:val="en-ID" w:eastAsia="en-ID"/>
-        </w:rPr>
-        <w:t xml:space="preserve"> </w:t>
-      </w:r>
-      <w:proofErr w:type="spellStart"/>
-      <w:r>
-        <w:rPr>
-          <w:rFonts w:ascii="Consolas" w:eastAsia="Times New Roman" w:hAnsi="Consolas" w:cs="Times New Roman"/>
-          <w:color w:val="A5D6FF"/>
-          <w:sz w:val="21"/>
-          <w:szCs w:val="21"/>
-          <w:lang w:val="en-ID" w:eastAsia="en-ID"/>
-        </w:rPr>
-        <w:t>dikosongkan</w:t>
-      </w:r>
-      <w:proofErr w:type="spellEnd"/>
-      <w:r>
-        <w:rPr>
-          <w:rFonts w:ascii="Consolas" w:eastAsia="Times New Roman" w:hAnsi="Consolas" w:cs="Times New Roman"/>
-          <w:color w:val="A5D6FF"/>
-          <w:sz w:val="21"/>
-          <w:szCs w:val="21"/>
-          <w:lang w:val="en-ID" w:eastAsia="en-ID"/>
-        </w:rPr>
-        <w:t>"</w:t>
+        <w:t>"Antrian berhasil dikosongkan"</w:t>
       </w:r>
       <w:r>
         <w:rPr>
@@ -15206,18 +15270,7 @@
           <w:szCs w:val="21"/>
           <w:lang w:val="en-ID" w:eastAsia="en-ID"/>
         </w:rPr>
-        <w:t xml:space="preserve">        </w:t>
-      </w:r>
-      <w:proofErr w:type="gramStart"/>
-      <w:r>
-        <w:rPr>
-          <w:rFonts w:ascii="Consolas" w:eastAsia="Times New Roman" w:hAnsi="Consolas" w:cs="Times New Roman"/>
-          <w:color w:val="C9D1D9"/>
-          <w:sz w:val="21"/>
-          <w:szCs w:val="21"/>
-          <w:lang w:val="en-ID" w:eastAsia="en-ID"/>
-        </w:rPr>
-        <w:t>}</w:t>
+        <w:t>        }</w:t>
       </w:r>
       <w:r>
         <w:rPr>
@@ -15229,7 +15282,6 @@
         </w:rPr>
         <w:t>else</w:t>
       </w:r>
-      <w:proofErr w:type="gramEnd"/>
       <w:r>
         <w:rPr>
           <w:rFonts w:ascii="Consolas" w:eastAsia="Times New Roman" w:hAnsi="Consolas" w:cs="Times New Roman"/>
@@ -15266,7 +15318,6 @@
         </w:rPr>
         <w:t xml:space="preserve">            </w:t>
       </w:r>
-      <w:proofErr w:type="spellStart"/>
       <w:r>
         <w:rPr>
           <w:rFonts w:ascii="Consolas" w:eastAsia="Times New Roman" w:hAnsi="Consolas" w:cs="Times New Roman"/>
@@ -15317,7 +15368,6 @@
         </w:rPr>
         <w:t>println</w:t>
       </w:r>
-      <w:proofErr w:type="spellEnd"/>
       <w:r>
         <w:rPr>
           <w:rFonts w:ascii="Consolas" w:eastAsia="Times New Roman" w:hAnsi="Consolas" w:cs="Times New Roman"/>
@@ -15336,73 +15386,7 @@
           <w:szCs w:val="21"/>
           <w:lang w:val="en-ID" w:eastAsia="en-ID"/>
         </w:rPr>
-        <w:t>"</w:t>
-      </w:r>
-      <w:proofErr w:type="spellStart"/>
-      <w:r>
-        <w:rPr>
-          <w:rFonts w:ascii="Consolas" w:eastAsia="Times New Roman" w:hAnsi="Consolas" w:cs="Times New Roman"/>
-          <w:color w:val="A5D6FF"/>
-          <w:sz w:val="21"/>
-          <w:szCs w:val="21"/>
-          <w:lang w:val="en-ID" w:eastAsia="en-ID"/>
-        </w:rPr>
-        <w:t>Antrian</w:t>
-      </w:r>
-      <w:proofErr w:type="spellEnd"/>
-      <w:r>
-        <w:rPr>
-          <w:rFonts w:ascii="Consolas" w:eastAsia="Times New Roman" w:hAnsi="Consolas" w:cs="Times New Roman"/>
-          <w:color w:val="A5D6FF"/>
-          <w:sz w:val="21"/>
-          <w:szCs w:val="21"/>
-          <w:lang w:val="en-ID" w:eastAsia="en-ID"/>
-        </w:rPr>
-        <w:t xml:space="preserve"> </w:t>
-      </w:r>
-      <w:proofErr w:type="spellStart"/>
-      <w:r>
-        <w:rPr>
-          <w:rFonts w:ascii="Consolas" w:eastAsia="Times New Roman" w:hAnsi="Consolas" w:cs="Times New Roman"/>
-          <w:color w:val="A5D6FF"/>
-          <w:sz w:val="21"/>
-          <w:szCs w:val="21"/>
-          <w:lang w:val="en-ID" w:eastAsia="en-ID"/>
-        </w:rPr>
-        <w:t>masih</w:t>
-      </w:r>
-      <w:proofErr w:type="spellEnd"/>
-      <w:r>
-        <w:rPr>
-          <w:rFonts w:ascii="Consolas" w:eastAsia="Times New Roman" w:hAnsi="Consolas" w:cs="Times New Roman"/>
-          <w:color w:val="A5D6FF"/>
-          <w:sz w:val="21"/>
-          <w:szCs w:val="21"/>
-          <w:lang w:val="en-ID" w:eastAsia="en-ID"/>
-        </w:rPr>
-        <w:t xml:space="preserve"> </w:t>
-      </w:r>
-      <w:proofErr w:type="spellStart"/>
-      <w:r>
-        <w:rPr>
-          <w:rFonts w:ascii="Consolas" w:eastAsia="Times New Roman" w:hAnsi="Consolas" w:cs="Times New Roman"/>
-          <w:color w:val="A5D6FF"/>
-          <w:sz w:val="21"/>
-          <w:szCs w:val="21"/>
-          <w:lang w:val="en-ID" w:eastAsia="en-ID"/>
-        </w:rPr>
-        <w:t>kosong</w:t>
-      </w:r>
-      <w:proofErr w:type="spellEnd"/>
-      <w:r>
-        <w:rPr>
-          <w:rFonts w:ascii="Consolas" w:eastAsia="Times New Roman" w:hAnsi="Consolas" w:cs="Times New Roman"/>
-          <w:color w:val="A5D6FF"/>
-          <w:sz w:val="21"/>
-          <w:szCs w:val="21"/>
-          <w:lang w:val="en-ID" w:eastAsia="en-ID"/>
-        </w:rPr>
-        <w:t>"</w:t>
+        <w:t>"Antrian masih kosong"</w:t>
       </w:r>
       <w:r>
         <w:rPr>
@@ -15528,8 +15512,6 @@
         </w:rPr>
         <w:t xml:space="preserve"> </w:t>
       </w:r>
-      <w:proofErr w:type="spellStart"/>
-      <w:proofErr w:type="gramStart"/>
       <w:r>
         <w:rPr>
           <w:rFonts w:ascii="Consolas" w:eastAsia="Times New Roman" w:hAnsi="Consolas" w:cs="Times New Roman"/>
@@ -15540,27 +15522,15 @@
         </w:rPr>
         <w:t>peekRear</w:t>
       </w:r>
-      <w:proofErr w:type="spellEnd"/>
-      <w:r>
-        <w:rPr>
-          <w:rFonts w:ascii="Consolas" w:eastAsia="Times New Roman" w:hAnsi="Consolas" w:cs="Times New Roman"/>
-          <w:color w:val="C9D1D9"/>
-          <w:sz w:val="21"/>
-          <w:szCs w:val="21"/>
-          <w:lang w:val="en-ID" w:eastAsia="en-ID"/>
-        </w:rPr>
-        <w:t>(</w:t>
-      </w:r>
-      <w:proofErr w:type="gramEnd"/>
-      <w:r>
-        <w:rPr>
-          <w:rFonts w:ascii="Consolas" w:eastAsia="Times New Roman" w:hAnsi="Consolas" w:cs="Times New Roman"/>
-          <w:color w:val="C9D1D9"/>
-          <w:sz w:val="21"/>
-          <w:szCs w:val="21"/>
-          <w:lang w:val="en-ID" w:eastAsia="en-ID"/>
-        </w:rPr>
-        <w:t>) {</w:t>
+      <w:r>
+        <w:rPr>
+          <w:rFonts w:ascii="Consolas" w:eastAsia="Times New Roman" w:hAnsi="Consolas" w:cs="Times New Roman"/>
+          <w:color w:val="C9D1D9"/>
+          <w:sz w:val="21"/>
+          <w:szCs w:val="21"/>
+          <w:lang w:val="en-ID" w:eastAsia="en-ID"/>
+        </w:rPr>
+        <w:t>() {</w:t>
       </w:r>
     </w:p>
     <w:p>
@@ -15606,18 +15576,7 @@
           <w:szCs w:val="21"/>
           <w:lang w:val="en-ID" w:eastAsia="en-ID"/>
         </w:rPr>
-        <w:t xml:space="preserve"> </w:t>
-      </w:r>
-      <w:proofErr w:type="gramStart"/>
-      <w:r>
-        <w:rPr>
-          <w:rFonts w:ascii="Consolas" w:eastAsia="Times New Roman" w:hAnsi="Consolas" w:cs="Times New Roman"/>
-          <w:color w:val="C9D1D9"/>
-          <w:sz w:val="21"/>
-          <w:szCs w:val="21"/>
-          <w:lang w:val="en-ID" w:eastAsia="en-ID"/>
-        </w:rPr>
-        <w:t>(</w:t>
+        <w:t xml:space="preserve"> (</w:t>
       </w:r>
       <w:r>
         <w:rPr>
@@ -15629,7 +15588,6 @@
         </w:rPr>
         <w:t>!</w:t>
       </w:r>
-      <w:proofErr w:type="spellStart"/>
       <w:r>
         <w:rPr>
           <w:rFonts w:ascii="Consolas" w:eastAsia="Times New Roman" w:hAnsi="Consolas" w:cs="Times New Roman"/>
@@ -15640,8 +15598,6 @@
         </w:rPr>
         <w:t>isEmpty</w:t>
       </w:r>
-      <w:proofErr w:type="spellEnd"/>
-      <w:proofErr w:type="gramEnd"/>
       <w:r>
         <w:rPr>
           <w:rFonts w:ascii="Consolas" w:eastAsia="Times New Roman" w:hAnsi="Consolas" w:cs="Times New Roman"/>
@@ -15678,7 +15634,6 @@
         </w:rPr>
         <w:t xml:space="preserve">            </w:t>
       </w:r>
-      <w:proofErr w:type="spellStart"/>
       <w:r>
         <w:rPr>
           <w:rFonts w:ascii="Consolas" w:eastAsia="Times New Roman" w:hAnsi="Consolas" w:cs="Times New Roman"/>
@@ -15729,7 +15684,6 @@
         </w:rPr>
         <w:t>println</w:t>
       </w:r>
-      <w:proofErr w:type="spellEnd"/>
       <w:r>
         <w:rPr>
           <w:rFonts w:ascii="Consolas" w:eastAsia="Times New Roman" w:hAnsi="Consolas" w:cs="Times New Roman"/>
@@ -15748,51 +15702,7 @@
           <w:szCs w:val="21"/>
           <w:lang w:val="en-ID" w:eastAsia="en-ID"/>
         </w:rPr>
-        <w:t>"</w:t>
-      </w:r>
-      <w:proofErr w:type="spellStart"/>
-      <w:r>
-        <w:rPr>
-          <w:rFonts w:ascii="Consolas" w:eastAsia="Times New Roman" w:hAnsi="Consolas" w:cs="Times New Roman"/>
-          <w:color w:val="A5D6FF"/>
-          <w:sz w:val="21"/>
-          <w:szCs w:val="21"/>
-          <w:lang w:val="en-ID" w:eastAsia="en-ID"/>
-        </w:rPr>
-        <w:t>Elemen</w:t>
-      </w:r>
-      <w:proofErr w:type="spellEnd"/>
-      <w:r>
-        <w:rPr>
-          <w:rFonts w:ascii="Consolas" w:eastAsia="Times New Roman" w:hAnsi="Consolas" w:cs="Times New Roman"/>
-          <w:color w:val="A5D6FF"/>
-          <w:sz w:val="21"/>
-          <w:szCs w:val="21"/>
-          <w:lang w:val="en-ID" w:eastAsia="en-ID"/>
-        </w:rPr>
-        <w:t xml:space="preserve"> </w:t>
-      </w:r>
-      <w:proofErr w:type="spellStart"/>
-      <w:r>
-        <w:rPr>
-          <w:rFonts w:ascii="Consolas" w:eastAsia="Times New Roman" w:hAnsi="Consolas" w:cs="Times New Roman"/>
-          <w:color w:val="A5D6FF"/>
-          <w:sz w:val="21"/>
-          <w:szCs w:val="21"/>
-          <w:lang w:val="en-ID" w:eastAsia="en-ID"/>
-        </w:rPr>
-        <w:t>terdepan</w:t>
-      </w:r>
-      <w:proofErr w:type="spellEnd"/>
-      <w:r>
-        <w:rPr>
-          <w:rFonts w:ascii="Consolas" w:eastAsia="Times New Roman" w:hAnsi="Consolas" w:cs="Times New Roman"/>
-          <w:color w:val="A5D6FF"/>
-          <w:sz w:val="21"/>
-          <w:szCs w:val="21"/>
-          <w:lang w:val="en-ID" w:eastAsia="en-ID"/>
-        </w:rPr>
-        <w:t>: "</w:t>
+        <w:t>"Elemen terdepan: "</w:t>
       </w:r>
       <w:r>
         <w:rPr>
@@ -15822,41 +15732,7 @@
           <w:szCs w:val="21"/>
           <w:lang w:val="en-ID" w:eastAsia="en-ID"/>
         </w:rPr>
-        <w:t xml:space="preserve"> data[rear</w:t>
-      </w:r>
-      <w:proofErr w:type="gramStart"/>
-      <w:r>
-        <w:rPr>
-          <w:rFonts w:ascii="Consolas" w:eastAsia="Times New Roman" w:hAnsi="Consolas" w:cs="Times New Roman"/>
-          <w:color w:val="C9D1D9"/>
-          <w:sz w:val="21"/>
-          <w:szCs w:val="21"/>
-          <w:lang w:val="en-ID" w:eastAsia="en-ID"/>
-        </w:rPr>
-        <w:t>].</w:t>
-      </w:r>
-      <w:proofErr w:type="spellStart"/>
-      <w:r>
-        <w:rPr>
-          <w:rFonts w:ascii="Consolas" w:eastAsia="Times New Roman" w:hAnsi="Consolas" w:cs="Times New Roman"/>
-          <w:color w:val="C9D1D9"/>
-          <w:sz w:val="21"/>
-          <w:szCs w:val="21"/>
-          <w:lang w:val="en-ID" w:eastAsia="en-ID"/>
-        </w:rPr>
-        <w:t>nama</w:t>
-      </w:r>
-      <w:proofErr w:type="spellEnd"/>
-      <w:proofErr w:type="gramEnd"/>
-      <w:r>
-        <w:rPr>
-          <w:rFonts w:ascii="Consolas" w:eastAsia="Times New Roman" w:hAnsi="Consolas" w:cs="Times New Roman"/>
-          <w:color w:val="C9D1D9"/>
-          <w:sz w:val="21"/>
-          <w:szCs w:val="21"/>
-          <w:lang w:val="en-ID" w:eastAsia="en-ID"/>
-        </w:rPr>
-        <w:t>);</w:t>
+        <w:t xml:space="preserve"> data[rear].nama);</w:t>
       </w:r>
     </w:p>
     <w:p>
@@ -15882,18 +15758,7 @@
           <w:szCs w:val="21"/>
           <w:lang w:val="en-ID" w:eastAsia="en-ID"/>
         </w:rPr>
-        <w:t xml:space="preserve">        </w:t>
-      </w:r>
-      <w:proofErr w:type="gramStart"/>
-      <w:r>
-        <w:rPr>
-          <w:rFonts w:ascii="Consolas" w:eastAsia="Times New Roman" w:hAnsi="Consolas" w:cs="Times New Roman"/>
-          <w:color w:val="C9D1D9"/>
-          <w:sz w:val="21"/>
-          <w:szCs w:val="21"/>
-          <w:lang w:val="en-ID" w:eastAsia="en-ID"/>
-        </w:rPr>
-        <w:t>}</w:t>
+        <w:t>        }</w:t>
       </w:r>
       <w:r>
         <w:rPr>
@@ -15905,7 +15770,6 @@
         </w:rPr>
         <w:t>else</w:t>
       </w:r>
-      <w:proofErr w:type="gramEnd"/>
       <w:r>
         <w:rPr>
           <w:rFonts w:ascii="Consolas" w:eastAsia="Times New Roman" w:hAnsi="Consolas" w:cs="Times New Roman"/>
@@ -15942,7 +15806,6 @@
         </w:rPr>
         <w:t xml:space="preserve">            </w:t>
       </w:r>
-      <w:proofErr w:type="spellStart"/>
       <w:r>
         <w:rPr>
           <w:rFonts w:ascii="Consolas" w:eastAsia="Times New Roman" w:hAnsi="Consolas" w:cs="Times New Roman"/>
@@ -15993,7 +15856,6 @@
         </w:rPr>
         <w:t>println</w:t>
       </w:r>
-      <w:proofErr w:type="spellEnd"/>
       <w:r>
         <w:rPr>
           <w:rFonts w:ascii="Consolas" w:eastAsia="Times New Roman" w:hAnsi="Consolas" w:cs="Times New Roman"/>
@@ -16012,51 +15874,7 @@
           <w:szCs w:val="21"/>
           <w:lang w:val="en-ID" w:eastAsia="en-ID"/>
         </w:rPr>
-        <w:t>"</w:t>
-      </w:r>
-      <w:proofErr w:type="spellStart"/>
-      <w:r>
-        <w:rPr>
-          <w:rFonts w:ascii="Consolas" w:eastAsia="Times New Roman" w:hAnsi="Consolas" w:cs="Times New Roman"/>
-          <w:color w:val="A5D6FF"/>
-          <w:sz w:val="21"/>
-          <w:szCs w:val="21"/>
-          <w:lang w:val="en-ID" w:eastAsia="en-ID"/>
-        </w:rPr>
-        <w:t>Antrian</w:t>
-      </w:r>
-      <w:proofErr w:type="spellEnd"/>
-      <w:r>
-        <w:rPr>
-          <w:rFonts w:ascii="Consolas" w:eastAsia="Times New Roman" w:hAnsi="Consolas" w:cs="Times New Roman"/>
-          <w:color w:val="A5D6FF"/>
-          <w:sz w:val="21"/>
-          <w:szCs w:val="21"/>
-          <w:lang w:val="en-ID" w:eastAsia="en-ID"/>
-        </w:rPr>
-        <w:t xml:space="preserve"> </w:t>
-      </w:r>
-      <w:proofErr w:type="spellStart"/>
-      <w:r>
-        <w:rPr>
-          <w:rFonts w:ascii="Consolas" w:eastAsia="Times New Roman" w:hAnsi="Consolas" w:cs="Times New Roman"/>
-          <w:color w:val="A5D6FF"/>
-          <w:sz w:val="21"/>
-          <w:szCs w:val="21"/>
-          <w:lang w:val="en-ID" w:eastAsia="en-ID"/>
-        </w:rPr>
-        <w:t>kosong</w:t>
-      </w:r>
-      <w:proofErr w:type="spellEnd"/>
-      <w:r>
-        <w:rPr>
-          <w:rFonts w:ascii="Consolas" w:eastAsia="Times New Roman" w:hAnsi="Consolas" w:cs="Times New Roman"/>
-          <w:color w:val="A5D6FF"/>
-          <w:sz w:val="21"/>
-          <w:szCs w:val="21"/>
-          <w:lang w:val="en-ID" w:eastAsia="en-ID"/>
-        </w:rPr>
-        <w:t>"</w:t>
+        <w:t>"Antrian kosong"</w:t>
       </w:r>
       <w:r>
         <w:rPr>
@@ -16182,8 +16000,6 @@
         </w:rPr>
         <w:t xml:space="preserve"> </w:t>
       </w:r>
-      <w:proofErr w:type="spellStart"/>
-      <w:proofErr w:type="gramStart"/>
       <w:r>
         <w:rPr>
           <w:rFonts w:ascii="Consolas" w:eastAsia="Times New Roman" w:hAnsi="Consolas" w:cs="Times New Roman"/>
@@ -16194,7 +16010,6 @@
         </w:rPr>
         <w:t>peekPosition</w:t>
       </w:r>
-      <w:proofErr w:type="spellEnd"/>
       <w:r>
         <w:rPr>
           <w:rFonts w:ascii="Consolas" w:eastAsia="Times New Roman" w:hAnsi="Consolas" w:cs="Times New Roman"/>
@@ -16205,7 +16020,6 @@
         </w:rPr>
         <w:t>(</w:t>
       </w:r>
-      <w:proofErr w:type="gramEnd"/>
       <w:r>
         <w:rPr>
           <w:rFonts w:ascii="Consolas" w:eastAsia="Times New Roman" w:hAnsi="Consolas" w:cs="Times New Roman"/>
@@ -16226,7 +16040,6 @@
         </w:rPr>
         <w:t xml:space="preserve"> </w:t>
       </w:r>
-      <w:proofErr w:type="spellStart"/>
       <w:r>
         <w:rPr>
           <w:rFonts w:ascii="Consolas" w:eastAsia="Times New Roman" w:hAnsi="Consolas" w:cs="Times New Roman"/>
@@ -16237,7 +16050,6 @@
         </w:rPr>
         <w:t>nama</w:t>
       </w:r>
-      <w:proofErr w:type="spellEnd"/>
       <w:r>
         <w:rPr>
           <w:rFonts w:ascii="Consolas" w:eastAsia="Times New Roman" w:hAnsi="Consolas" w:cs="Times New Roman"/>
@@ -16292,18 +16104,7 @@
           <w:szCs w:val="21"/>
           <w:lang w:val="en-ID" w:eastAsia="en-ID"/>
         </w:rPr>
-        <w:t xml:space="preserve"> </w:t>
-      </w:r>
-      <w:proofErr w:type="gramStart"/>
-      <w:r>
-        <w:rPr>
-          <w:rFonts w:ascii="Consolas" w:eastAsia="Times New Roman" w:hAnsi="Consolas" w:cs="Times New Roman"/>
-          <w:color w:val="C9D1D9"/>
-          <w:sz w:val="21"/>
-          <w:szCs w:val="21"/>
-          <w:lang w:val="en-ID" w:eastAsia="en-ID"/>
-        </w:rPr>
-        <w:t>(</w:t>
+        <w:t xml:space="preserve"> (</w:t>
       </w:r>
       <w:r>
         <w:rPr>
@@ -16315,7 +16116,6 @@
         </w:rPr>
         <w:t>!</w:t>
       </w:r>
-      <w:proofErr w:type="spellStart"/>
       <w:r>
         <w:rPr>
           <w:rFonts w:ascii="Consolas" w:eastAsia="Times New Roman" w:hAnsi="Consolas" w:cs="Times New Roman"/>
@@ -16326,8 +16126,6 @@
         </w:rPr>
         <w:t>isEmpty</w:t>
       </w:r>
-      <w:proofErr w:type="spellEnd"/>
-      <w:proofErr w:type="gramEnd"/>
       <w:r>
         <w:rPr>
           <w:rFonts w:ascii="Consolas" w:eastAsia="Times New Roman" w:hAnsi="Consolas" w:cs="Times New Roman"/>
@@ -16384,7 +16182,6 @@
         </w:rPr>
         <w:t xml:space="preserve"> </w:t>
       </w:r>
-      <w:proofErr w:type="spellStart"/>
       <w:r>
         <w:rPr>
           <w:rFonts w:ascii="Consolas" w:eastAsia="Times New Roman" w:hAnsi="Consolas" w:cs="Times New Roman"/>
@@ -16395,7 +16192,6 @@
         </w:rPr>
         <w:t>i</w:t>
       </w:r>
-      <w:proofErr w:type="spellEnd"/>
       <w:r>
         <w:rPr>
           <w:rFonts w:ascii="Consolas" w:eastAsia="Times New Roman" w:hAnsi="Consolas" w:cs="Times New Roman"/>
@@ -16472,7 +16268,6 @@
         </w:rPr>
         <w:t xml:space="preserve"> </w:t>
       </w:r>
-      <w:proofErr w:type="spellStart"/>
       <w:r>
         <w:rPr>
           <w:rFonts w:ascii="Consolas" w:eastAsia="Times New Roman" w:hAnsi="Consolas" w:cs="Times New Roman"/>
@@ -16483,7 +16278,6 @@
         </w:rPr>
         <w:t>pos</w:t>
       </w:r>
-      <w:proofErr w:type="spellEnd"/>
       <w:r>
         <w:rPr>
           <w:rFonts w:ascii="Consolas" w:eastAsia="Times New Roman" w:hAnsi="Consolas" w:cs="Times New Roman"/>
@@ -16560,7 +16354,6 @@
         </w:rPr>
         <w:t xml:space="preserve">            </w:t>
       </w:r>
-      <w:proofErr w:type="gramStart"/>
       <w:r>
         <w:rPr>
           <w:rFonts w:ascii="Consolas" w:eastAsia="Times New Roman" w:hAnsi="Consolas" w:cs="Times New Roman"/>
@@ -16579,30 +16372,7 @@
           <w:szCs w:val="21"/>
           <w:lang w:val="en-ID" w:eastAsia="en-ID"/>
         </w:rPr>
-        <w:t>(</w:t>
-      </w:r>
-      <w:proofErr w:type="spellStart"/>
-      <w:proofErr w:type="gramEnd"/>
-      <w:r>
-        <w:rPr>
-          <w:rFonts w:ascii="Consolas" w:eastAsia="Times New Roman" w:hAnsi="Consolas" w:cs="Times New Roman"/>
-          <w:color w:val="C9D1D9"/>
-          <w:sz w:val="21"/>
-          <w:szCs w:val="21"/>
-          <w:lang w:val="en-ID" w:eastAsia="en-ID"/>
-        </w:rPr>
-        <w:t>i</w:t>
-      </w:r>
-      <w:proofErr w:type="spellEnd"/>
-      <w:r>
-        <w:rPr>
-          <w:rFonts w:ascii="Consolas" w:eastAsia="Times New Roman" w:hAnsi="Consolas" w:cs="Times New Roman"/>
-          <w:color w:val="C9D1D9"/>
-          <w:sz w:val="21"/>
-          <w:szCs w:val="21"/>
-          <w:lang w:val="en-ID" w:eastAsia="en-ID"/>
-        </w:rPr>
-        <w:t xml:space="preserve"> </w:t>
+        <w:t xml:space="preserve">(i </w:t>
       </w:r>
       <w:r>
         <w:rPr>
@@ -16668,86 +16438,38 @@
           <w:szCs w:val="21"/>
           <w:lang w:val="en-ID" w:eastAsia="en-ID"/>
         </w:rPr>
-        <w:t xml:space="preserve"> (data[</w:t>
-      </w:r>
-      <w:proofErr w:type="spellStart"/>
-      <w:r>
-        <w:rPr>
-          <w:rFonts w:ascii="Consolas" w:eastAsia="Times New Roman" w:hAnsi="Consolas" w:cs="Times New Roman"/>
-          <w:color w:val="C9D1D9"/>
-          <w:sz w:val="21"/>
-          <w:szCs w:val="21"/>
-          <w:lang w:val="en-ID" w:eastAsia="en-ID"/>
-        </w:rPr>
-        <w:t>i</w:t>
-      </w:r>
-      <w:proofErr w:type="spellEnd"/>
-      <w:proofErr w:type="gramStart"/>
-      <w:r>
-        <w:rPr>
-          <w:rFonts w:ascii="Consolas" w:eastAsia="Times New Roman" w:hAnsi="Consolas" w:cs="Times New Roman"/>
-          <w:color w:val="C9D1D9"/>
-          <w:sz w:val="21"/>
-          <w:szCs w:val="21"/>
-          <w:lang w:val="en-ID" w:eastAsia="en-ID"/>
-        </w:rPr>
-        <w:t>].</w:t>
-      </w:r>
-      <w:proofErr w:type="spellStart"/>
-      <w:r>
-        <w:rPr>
-          <w:rFonts w:ascii="Consolas" w:eastAsia="Times New Roman" w:hAnsi="Consolas" w:cs="Times New Roman"/>
-          <w:color w:val="C9D1D9"/>
+        <w:t xml:space="preserve"> (data[i].nama.</w:t>
+      </w:r>
+      <w:r>
+        <w:rPr>
+          <w:rFonts w:ascii="Consolas" w:eastAsia="Times New Roman" w:hAnsi="Consolas" w:cs="Times New Roman"/>
+          <w:color w:val="D2A8FF"/>
+          <w:sz w:val="21"/>
+          <w:szCs w:val="21"/>
+          <w:lang w:val="en-ID" w:eastAsia="en-ID"/>
+        </w:rPr>
+        <w:t>equals</w:t>
+      </w:r>
+      <w:r>
+        <w:rPr>
+          <w:rFonts w:ascii="Consolas" w:eastAsia="Times New Roman" w:hAnsi="Consolas" w:cs="Times New Roman"/>
+          <w:color w:val="C9D1D9"/>
+          <w:sz w:val="21"/>
+          <w:szCs w:val="21"/>
+          <w:lang w:val="en-ID" w:eastAsia="en-ID"/>
+        </w:rPr>
+        <w:t>(</w:t>
+      </w:r>
+      <w:r>
+        <w:rPr>
+          <w:rFonts w:ascii="Consolas" w:eastAsia="Times New Roman" w:hAnsi="Consolas" w:cs="Times New Roman"/>
+          <w:color w:val="FDAC54"/>
           <w:sz w:val="21"/>
           <w:szCs w:val="21"/>
           <w:lang w:val="en-ID" w:eastAsia="en-ID"/>
         </w:rPr>
         <w:t>nama</w:t>
       </w:r>
-      <w:proofErr w:type="gramEnd"/>
-      <w:r>
-        <w:rPr>
-          <w:rFonts w:ascii="Consolas" w:eastAsia="Times New Roman" w:hAnsi="Consolas" w:cs="Times New Roman"/>
-          <w:color w:val="C9D1D9"/>
-          <w:sz w:val="21"/>
-          <w:szCs w:val="21"/>
-          <w:lang w:val="en-ID" w:eastAsia="en-ID"/>
-        </w:rPr>
-        <w:t>.</w:t>
-      </w:r>
-      <w:r>
-        <w:rPr>
-          <w:rFonts w:ascii="Consolas" w:eastAsia="Times New Roman" w:hAnsi="Consolas" w:cs="Times New Roman"/>
-          <w:color w:val="D2A8FF"/>
-          <w:sz w:val="21"/>
-          <w:szCs w:val="21"/>
-          <w:lang w:val="en-ID" w:eastAsia="en-ID"/>
-        </w:rPr>
-        <w:t>equals</w:t>
-      </w:r>
-      <w:proofErr w:type="spellEnd"/>
-      <w:r>
-        <w:rPr>
-          <w:rFonts w:ascii="Consolas" w:eastAsia="Times New Roman" w:hAnsi="Consolas" w:cs="Times New Roman"/>
-          <w:color w:val="C9D1D9"/>
-          <w:sz w:val="21"/>
-          <w:szCs w:val="21"/>
-          <w:lang w:val="en-ID" w:eastAsia="en-ID"/>
-        </w:rPr>
-        <w:t>(</w:t>
-      </w:r>
-      <w:proofErr w:type="spellStart"/>
-      <w:r>
-        <w:rPr>
-          <w:rFonts w:ascii="Consolas" w:eastAsia="Times New Roman" w:hAnsi="Consolas" w:cs="Times New Roman"/>
-          <w:color w:val="FDAC54"/>
-          <w:sz w:val="21"/>
-          <w:szCs w:val="21"/>
-          <w:lang w:val="en-ID" w:eastAsia="en-ID"/>
-        </w:rPr>
-        <w:t>nama</w:t>
-      </w:r>
-      <w:proofErr w:type="spellEnd"/>
       <w:r>
         <w:rPr>
           <w:rFonts w:ascii="Consolas" w:eastAsia="Times New Roman" w:hAnsi="Consolas" w:cs="Times New Roman"/>
@@ -16784,7 +16506,6 @@
         </w:rPr>
         <w:t xml:space="preserve">                    </w:t>
       </w:r>
-      <w:proofErr w:type="spellStart"/>
       <w:r>
         <w:rPr>
           <w:rFonts w:ascii="Consolas" w:eastAsia="Times New Roman" w:hAnsi="Consolas" w:cs="Times New Roman"/>
@@ -16835,7 +16556,6 @@
         </w:rPr>
         <w:t>println</w:t>
       </w:r>
-      <w:proofErr w:type="spellEnd"/>
       <w:r>
         <w:rPr>
           <w:rFonts w:ascii="Consolas" w:eastAsia="Times New Roman" w:hAnsi="Consolas" w:cs="Times New Roman"/>
@@ -16854,9 +16574,78 @@
           <w:szCs w:val="21"/>
           <w:lang w:val="en-ID" w:eastAsia="en-ID"/>
         </w:rPr>
-        <w:t>"</w:t>
-      </w:r>
-      <w:proofErr w:type="spellStart"/>
+        <w:t>"Posisi "</w:t>
+      </w:r>
+      <w:r>
+        <w:rPr>
+          <w:rFonts w:ascii="Consolas" w:eastAsia="Times New Roman" w:hAnsi="Consolas" w:cs="Times New Roman"/>
+          <w:color w:val="C9D1D9"/>
+          <w:sz w:val="21"/>
+          <w:szCs w:val="21"/>
+          <w:lang w:val="en-ID" w:eastAsia="en-ID"/>
+        </w:rPr>
+        <w:t xml:space="preserve"> </w:t>
+      </w:r>
+      <w:r>
+        <w:rPr>
+          <w:rFonts w:ascii="Consolas" w:eastAsia="Times New Roman" w:hAnsi="Consolas" w:cs="Times New Roman"/>
+          <w:color w:val="EC8E2C"/>
+          <w:sz w:val="21"/>
+          <w:szCs w:val="21"/>
+          <w:lang w:val="en-ID" w:eastAsia="en-ID"/>
+        </w:rPr>
+        <w:t>+</w:t>
+      </w:r>
+      <w:r>
+        <w:rPr>
+          <w:rFonts w:ascii="Consolas" w:eastAsia="Times New Roman" w:hAnsi="Consolas" w:cs="Times New Roman"/>
+          <w:color w:val="C9D1D9"/>
+          <w:sz w:val="21"/>
+          <w:szCs w:val="21"/>
+          <w:lang w:val="en-ID" w:eastAsia="en-ID"/>
+        </w:rPr>
+        <w:t xml:space="preserve"> </w:t>
+      </w:r>
+      <w:r>
+        <w:rPr>
+          <w:rFonts w:ascii="Consolas" w:eastAsia="Times New Roman" w:hAnsi="Consolas" w:cs="Times New Roman"/>
+          <w:color w:val="FDAC54"/>
+          <w:sz w:val="21"/>
+          <w:szCs w:val="21"/>
+          <w:lang w:val="en-ID" w:eastAsia="en-ID"/>
+        </w:rPr>
+        <w:t>nama</w:t>
+      </w:r>
+      <w:r>
+        <w:rPr>
+          <w:rFonts w:ascii="Consolas" w:eastAsia="Times New Roman" w:hAnsi="Consolas" w:cs="Times New Roman"/>
+          <w:color w:val="C9D1D9"/>
+          <w:sz w:val="21"/>
+          <w:szCs w:val="21"/>
+          <w:lang w:val="en-ID" w:eastAsia="en-ID"/>
+        </w:rPr>
+        <w:t xml:space="preserve"> </w:t>
+      </w:r>
+      <w:r>
+        <w:rPr>
+          <w:rFonts w:ascii="Consolas" w:eastAsia="Times New Roman" w:hAnsi="Consolas" w:cs="Times New Roman"/>
+          <w:color w:val="EC8E2C"/>
+          <w:sz w:val="21"/>
+          <w:szCs w:val="21"/>
+          <w:lang w:val="en-ID" w:eastAsia="en-ID"/>
+        </w:rPr>
+        <w:t>+</w:t>
+      </w:r>
+      <w:r>
+        <w:rPr>
+          <w:rFonts w:ascii="Consolas" w:eastAsia="Times New Roman" w:hAnsi="Consolas" w:cs="Times New Roman"/>
+          <w:color w:val="C9D1D9"/>
+          <w:sz w:val="21"/>
+          <w:szCs w:val="21"/>
+          <w:lang w:val="en-ID" w:eastAsia="en-ID"/>
+        </w:rPr>
+        <w:t xml:space="preserve"> </w:t>
+      </w:r>
       <w:r>
         <w:rPr>
           <w:rFonts w:ascii="Consolas" w:eastAsia="Times New Roman" w:hAnsi="Consolas" w:cs="Times New Roman"/>
@@ -16865,18 +16654,7 @@
           <w:szCs w:val="21"/>
           <w:lang w:val="en-ID" w:eastAsia="en-ID"/>
         </w:rPr>
-        <w:t>Posisi</w:t>
-      </w:r>
-      <w:proofErr w:type="spellEnd"/>
-      <w:r>
-        <w:rPr>
-          <w:rFonts w:ascii="Consolas" w:eastAsia="Times New Roman" w:hAnsi="Consolas" w:cs="Times New Roman"/>
-          <w:color w:val="A5D6FF"/>
-          <w:sz w:val="21"/>
-          <w:szCs w:val="21"/>
-          <w:lang w:val="en-ID" w:eastAsia="en-ID"/>
-        </w:rPr>
-        <w:t xml:space="preserve"> "</w:t>
+        <w:t>" ada di antrian ke-"</w:t>
       </w:r>
       <w:r>
         <w:rPr>
@@ -16906,177 +16684,7 @@
           <w:szCs w:val="21"/>
           <w:lang w:val="en-ID" w:eastAsia="en-ID"/>
         </w:rPr>
-        <w:t xml:space="preserve"> </w:t>
-      </w:r>
-      <w:proofErr w:type="spellStart"/>
-      <w:r>
-        <w:rPr>
-          <w:rFonts w:ascii="Consolas" w:eastAsia="Times New Roman" w:hAnsi="Consolas" w:cs="Times New Roman"/>
-          <w:color w:val="FDAC54"/>
-          <w:sz w:val="21"/>
-          <w:szCs w:val="21"/>
-          <w:lang w:val="en-ID" w:eastAsia="en-ID"/>
-        </w:rPr>
-        <w:t>nama</w:t>
-      </w:r>
-      <w:proofErr w:type="spellEnd"/>
-      <w:r>
-        <w:rPr>
-          <w:rFonts w:ascii="Consolas" w:eastAsia="Times New Roman" w:hAnsi="Consolas" w:cs="Times New Roman"/>
-          <w:color w:val="C9D1D9"/>
-          <w:sz w:val="21"/>
-          <w:szCs w:val="21"/>
-          <w:lang w:val="en-ID" w:eastAsia="en-ID"/>
-        </w:rPr>
-        <w:t xml:space="preserve"> </w:t>
-      </w:r>
-      <w:r>
-        <w:rPr>
-          <w:rFonts w:ascii="Consolas" w:eastAsia="Times New Roman" w:hAnsi="Consolas" w:cs="Times New Roman"/>
-          <w:color w:val="EC8E2C"/>
-          <w:sz w:val="21"/>
-          <w:szCs w:val="21"/>
-          <w:lang w:val="en-ID" w:eastAsia="en-ID"/>
-        </w:rPr>
-        <w:t>+</w:t>
-      </w:r>
-      <w:r>
-        <w:rPr>
-          <w:rFonts w:ascii="Consolas" w:eastAsia="Times New Roman" w:hAnsi="Consolas" w:cs="Times New Roman"/>
-          <w:color w:val="C9D1D9"/>
-          <w:sz w:val="21"/>
-          <w:szCs w:val="21"/>
-          <w:lang w:val="en-ID" w:eastAsia="en-ID"/>
-        </w:rPr>
-        <w:t xml:space="preserve"> </w:t>
-      </w:r>
-      <w:r>
-        <w:rPr>
-          <w:rFonts w:ascii="Consolas" w:eastAsia="Times New Roman" w:hAnsi="Consolas" w:cs="Times New Roman"/>
-          <w:color w:val="A5D6FF"/>
-          <w:sz w:val="21"/>
-          <w:szCs w:val="21"/>
-          <w:lang w:val="en-ID" w:eastAsia="en-ID"/>
-        </w:rPr>
-        <w:t xml:space="preserve">" </w:t>
-      </w:r>
-      <w:proofErr w:type="spellStart"/>
-      <w:r>
-        <w:rPr>
-          <w:rFonts w:ascii="Consolas" w:eastAsia="Times New Roman" w:hAnsi="Consolas" w:cs="Times New Roman"/>
-          <w:color w:val="A5D6FF"/>
-          <w:sz w:val="21"/>
-          <w:szCs w:val="21"/>
-          <w:lang w:val="en-ID" w:eastAsia="en-ID"/>
-        </w:rPr>
-        <w:t>ada</w:t>
-      </w:r>
-      <w:proofErr w:type="spellEnd"/>
-      <w:r>
-        <w:rPr>
-          <w:rFonts w:ascii="Consolas" w:eastAsia="Times New Roman" w:hAnsi="Consolas" w:cs="Times New Roman"/>
-          <w:color w:val="A5D6FF"/>
-          <w:sz w:val="21"/>
-          <w:szCs w:val="21"/>
-          <w:lang w:val="en-ID" w:eastAsia="en-ID"/>
-        </w:rPr>
-        <w:t xml:space="preserve"> di </w:t>
-      </w:r>
-      <w:proofErr w:type="spellStart"/>
-      <w:r>
-        <w:rPr>
-          <w:rFonts w:ascii="Consolas" w:eastAsia="Times New Roman" w:hAnsi="Consolas" w:cs="Times New Roman"/>
-          <w:color w:val="A5D6FF"/>
-          <w:sz w:val="21"/>
-          <w:szCs w:val="21"/>
-          <w:lang w:val="en-ID" w:eastAsia="en-ID"/>
-        </w:rPr>
-        <w:t>antrian</w:t>
-      </w:r>
-      <w:proofErr w:type="spellEnd"/>
-      <w:r>
-        <w:rPr>
-          <w:rFonts w:ascii="Consolas" w:eastAsia="Times New Roman" w:hAnsi="Consolas" w:cs="Times New Roman"/>
-          <w:color w:val="A5D6FF"/>
-          <w:sz w:val="21"/>
-          <w:szCs w:val="21"/>
-          <w:lang w:val="en-ID" w:eastAsia="en-ID"/>
-        </w:rPr>
-        <w:t xml:space="preserve"> </w:t>
-      </w:r>
-      <w:proofErr w:type="spellStart"/>
-      <w:r>
-        <w:rPr>
-          <w:rFonts w:ascii="Consolas" w:eastAsia="Times New Roman" w:hAnsi="Consolas" w:cs="Times New Roman"/>
-          <w:color w:val="A5D6FF"/>
-          <w:sz w:val="21"/>
-          <w:szCs w:val="21"/>
-          <w:lang w:val="en-ID" w:eastAsia="en-ID"/>
-        </w:rPr>
-        <w:t>ke</w:t>
-      </w:r>
-      <w:proofErr w:type="spellEnd"/>
-      <w:r>
-        <w:rPr>
-          <w:rFonts w:ascii="Consolas" w:eastAsia="Times New Roman" w:hAnsi="Consolas" w:cs="Times New Roman"/>
-          <w:color w:val="A5D6FF"/>
-          <w:sz w:val="21"/>
-          <w:szCs w:val="21"/>
-          <w:lang w:val="en-ID" w:eastAsia="en-ID"/>
-        </w:rPr>
-        <w:t>-"</w:t>
-      </w:r>
-      <w:r>
-        <w:rPr>
-          <w:rFonts w:ascii="Consolas" w:eastAsia="Times New Roman" w:hAnsi="Consolas" w:cs="Times New Roman"/>
-          <w:color w:val="C9D1D9"/>
-          <w:sz w:val="21"/>
-          <w:szCs w:val="21"/>
-          <w:lang w:val="en-ID" w:eastAsia="en-ID"/>
-        </w:rPr>
-        <w:t xml:space="preserve"> </w:t>
-      </w:r>
-      <w:r>
-        <w:rPr>
-          <w:rFonts w:ascii="Consolas" w:eastAsia="Times New Roman" w:hAnsi="Consolas" w:cs="Times New Roman"/>
-          <w:color w:val="EC8E2C"/>
-          <w:sz w:val="21"/>
-          <w:szCs w:val="21"/>
-          <w:lang w:val="en-ID" w:eastAsia="en-ID"/>
-        </w:rPr>
-        <w:t>+</w:t>
-      </w:r>
-      <w:r>
-        <w:rPr>
-          <w:rFonts w:ascii="Consolas" w:eastAsia="Times New Roman" w:hAnsi="Consolas" w:cs="Times New Roman"/>
-          <w:color w:val="C9D1D9"/>
-          <w:sz w:val="21"/>
-          <w:szCs w:val="21"/>
-          <w:lang w:val="en-ID" w:eastAsia="en-ID"/>
-        </w:rPr>
-        <w:t xml:space="preserve"> </w:t>
-      </w:r>
-      <w:proofErr w:type="spellStart"/>
-      <w:r>
-        <w:rPr>
-          <w:rFonts w:ascii="Consolas" w:eastAsia="Times New Roman" w:hAnsi="Consolas" w:cs="Times New Roman"/>
-          <w:color w:val="C9D1D9"/>
-          <w:sz w:val="21"/>
-          <w:szCs w:val="21"/>
-          <w:lang w:val="en-ID" w:eastAsia="en-ID"/>
-        </w:rPr>
-        <w:t>pos</w:t>
-      </w:r>
-      <w:proofErr w:type="spellEnd"/>
-      <w:r>
-        <w:rPr>
-          <w:rFonts w:ascii="Consolas" w:eastAsia="Times New Roman" w:hAnsi="Consolas" w:cs="Times New Roman"/>
-          <w:color w:val="C9D1D9"/>
-          <w:sz w:val="21"/>
-          <w:szCs w:val="21"/>
-          <w:lang w:val="en-ID" w:eastAsia="en-ID"/>
-        </w:rPr>
-        <w:t>);</w:t>
+        <w:t xml:space="preserve"> pos);</w:t>
       </w:r>
     </w:p>
     <w:p>
@@ -17174,29 +16782,7 @@
           <w:szCs w:val="21"/>
           <w:lang w:val="en-ID" w:eastAsia="en-ID"/>
         </w:rPr>
-        <w:t xml:space="preserve">                </w:t>
-      </w:r>
-      <w:proofErr w:type="spellStart"/>
-      <w:r>
-        <w:rPr>
-          <w:rFonts w:ascii="Consolas" w:eastAsia="Times New Roman" w:hAnsi="Consolas" w:cs="Times New Roman"/>
-          <w:color w:val="C9D1D9"/>
-          <w:sz w:val="21"/>
-          <w:szCs w:val="21"/>
-          <w:lang w:val="en-ID" w:eastAsia="en-ID"/>
-        </w:rPr>
-        <w:t>i</w:t>
-      </w:r>
-      <w:proofErr w:type="spellEnd"/>
-      <w:r>
-        <w:rPr>
-          <w:rFonts w:ascii="Consolas" w:eastAsia="Times New Roman" w:hAnsi="Consolas" w:cs="Times New Roman"/>
-          <w:color w:val="C9D1D9"/>
-          <w:sz w:val="21"/>
-          <w:szCs w:val="21"/>
-          <w:lang w:val="en-ID" w:eastAsia="en-ID"/>
-        </w:rPr>
-        <w:t xml:space="preserve"> </w:t>
+        <w:t xml:space="preserve">                i </w:t>
       </w:r>
       <w:r>
         <w:rPr>
@@ -17216,29 +16802,7 @@
           <w:szCs w:val="21"/>
           <w:lang w:val="en-ID" w:eastAsia="en-ID"/>
         </w:rPr>
-        <w:t xml:space="preserve"> (</w:t>
-      </w:r>
-      <w:proofErr w:type="spellStart"/>
-      <w:r>
-        <w:rPr>
-          <w:rFonts w:ascii="Consolas" w:eastAsia="Times New Roman" w:hAnsi="Consolas" w:cs="Times New Roman"/>
-          <w:color w:val="C9D1D9"/>
-          <w:sz w:val="21"/>
-          <w:szCs w:val="21"/>
-          <w:lang w:val="en-ID" w:eastAsia="en-ID"/>
-        </w:rPr>
-        <w:t>i</w:t>
-      </w:r>
-      <w:proofErr w:type="spellEnd"/>
-      <w:r>
-        <w:rPr>
-          <w:rFonts w:ascii="Consolas" w:eastAsia="Times New Roman" w:hAnsi="Consolas" w:cs="Times New Roman"/>
-          <w:color w:val="C9D1D9"/>
-          <w:sz w:val="21"/>
-          <w:szCs w:val="21"/>
-          <w:lang w:val="en-ID" w:eastAsia="en-ID"/>
-        </w:rPr>
-        <w:t xml:space="preserve"> </w:t>
+        <w:t xml:space="preserve"> (i </w:t>
       </w:r>
       <w:r>
         <w:rPr>
@@ -17324,20 +16888,8 @@
           <w:szCs w:val="21"/>
           <w:lang w:val="en-ID" w:eastAsia="en-ID"/>
         </w:rPr>
-        <w:t xml:space="preserve">                </w:t>
-      </w:r>
-      <w:proofErr w:type="spellStart"/>
-      <w:r>
-        <w:rPr>
-          <w:rFonts w:ascii="Consolas" w:eastAsia="Times New Roman" w:hAnsi="Consolas" w:cs="Times New Roman"/>
-          <w:color w:val="C9D1D9"/>
-          <w:sz w:val="21"/>
-          <w:szCs w:val="21"/>
-          <w:lang w:val="en-ID" w:eastAsia="en-ID"/>
-        </w:rPr>
-        <w:t>pos</w:t>
-      </w:r>
-      <w:proofErr w:type="spellEnd"/>
+        <w:t>                pos</w:t>
+      </w:r>
       <w:r>
         <w:rPr>
           <w:rFonts w:ascii="Consolas" w:eastAsia="Times New Roman" w:hAnsi="Consolas" w:cs="Times New Roman"/>
@@ -17428,86 +16980,38 @@
           <w:szCs w:val="21"/>
           <w:lang w:val="en-ID" w:eastAsia="en-ID"/>
         </w:rPr>
-        <w:t xml:space="preserve"> (data[</w:t>
-      </w:r>
-      <w:proofErr w:type="spellStart"/>
-      <w:r>
-        <w:rPr>
-          <w:rFonts w:ascii="Consolas" w:eastAsia="Times New Roman" w:hAnsi="Consolas" w:cs="Times New Roman"/>
-          <w:color w:val="C9D1D9"/>
-          <w:sz w:val="21"/>
-          <w:szCs w:val="21"/>
-          <w:lang w:val="en-ID" w:eastAsia="en-ID"/>
-        </w:rPr>
-        <w:t>i</w:t>
-      </w:r>
-      <w:proofErr w:type="spellEnd"/>
-      <w:proofErr w:type="gramStart"/>
-      <w:r>
-        <w:rPr>
-          <w:rFonts w:ascii="Consolas" w:eastAsia="Times New Roman" w:hAnsi="Consolas" w:cs="Times New Roman"/>
-          <w:color w:val="C9D1D9"/>
-          <w:sz w:val="21"/>
-          <w:szCs w:val="21"/>
-          <w:lang w:val="en-ID" w:eastAsia="en-ID"/>
-        </w:rPr>
-        <w:t>].</w:t>
-      </w:r>
-      <w:proofErr w:type="spellStart"/>
-      <w:r>
-        <w:rPr>
-          <w:rFonts w:ascii="Consolas" w:eastAsia="Times New Roman" w:hAnsi="Consolas" w:cs="Times New Roman"/>
-          <w:color w:val="C9D1D9"/>
+        <w:t xml:space="preserve"> (data[i].nama.</w:t>
+      </w:r>
+      <w:r>
+        <w:rPr>
+          <w:rFonts w:ascii="Consolas" w:eastAsia="Times New Roman" w:hAnsi="Consolas" w:cs="Times New Roman"/>
+          <w:color w:val="D2A8FF"/>
+          <w:sz w:val="21"/>
+          <w:szCs w:val="21"/>
+          <w:lang w:val="en-ID" w:eastAsia="en-ID"/>
+        </w:rPr>
+        <w:t>equals</w:t>
+      </w:r>
+      <w:r>
+        <w:rPr>
+          <w:rFonts w:ascii="Consolas" w:eastAsia="Times New Roman" w:hAnsi="Consolas" w:cs="Times New Roman"/>
+          <w:color w:val="C9D1D9"/>
+          <w:sz w:val="21"/>
+          <w:szCs w:val="21"/>
+          <w:lang w:val="en-ID" w:eastAsia="en-ID"/>
+        </w:rPr>
+        <w:t>(</w:t>
+      </w:r>
+      <w:r>
+        <w:rPr>
+          <w:rFonts w:ascii="Consolas" w:eastAsia="Times New Roman" w:hAnsi="Consolas" w:cs="Times New Roman"/>
+          <w:color w:val="FDAC54"/>
           <w:sz w:val="21"/>
           <w:szCs w:val="21"/>
           <w:lang w:val="en-ID" w:eastAsia="en-ID"/>
         </w:rPr>
         <w:t>nama</w:t>
       </w:r>
-      <w:proofErr w:type="gramEnd"/>
-      <w:r>
-        <w:rPr>
-          <w:rFonts w:ascii="Consolas" w:eastAsia="Times New Roman" w:hAnsi="Consolas" w:cs="Times New Roman"/>
-          <w:color w:val="C9D1D9"/>
-          <w:sz w:val="21"/>
-          <w:szCs w:val="21"/>
-          <w:lang w:val="en-ID" w:eastAsia="en-ID"/>
-        </w:rPr>
-        <w:t>.</w:t>
-      </w:r>
-      <w:r>
-        <w:rPr>
-          <w:rFonts w:ascii="Consolas" w:eastAsia="Times New Roman" w:hAnsi="Consolas" w:cs="Times New Roman"/>
-          <w:color w:val="D2A8FF"/>
-          <w:sz w:val="21"/>
-          <w:szCs w:val="21"/>
-          <w:lang w:val="en-ID" w:eastAsia="en-ID"/>
-        </w:rPr>
-        <w:t>equals</w:t>
-      </w:r>
-      <w:proofErr w:type="spellEnd"/>
-      <w:r>
-        <w:rPr>
-          <w:rFonts w:ascii="Consolas" w:eastAsia="Times New Roman" w:hAnsi="Consolas" w:cs="Times New Roman"/>
-          <w:color w:val="C9D1D9"/>
-          <w:sz w:val="21"/>
-          <w:szCs w:val="21"/>
-          <w:lang w:val="en-ID" w:eastAsia="en-ID"/>
-        </w:rPr>
-        <w:t>(</w:t>
-      </w:r>
-      <w:proofErr w:type="spellStart"/>
-      <w:r>
-        <w:rPr>
-          <w:rFonts w:ascii="Consolas" w:eastAsia="Times New Roman" w:hAnsi="Consolas" w:cs="Times New Roman"/>
-          <w:color w:val="FDAC54"/>
-          <w:sz w:val="21"/>
-          <w:szCs w:val="21"/>
-          <w:lang w:val="en-ID" w:eastAsia="en-ID"/>
-        </w:rPr>
-        <w:t>nama</w:t>
-      </w:r>
-      <w:proofErr w:type="spellEnd"/>
       <w:r>
         <w:rPr>
           <w:rFonts w:ascii="Consolas" w:eastAsia="Times New Roman" w:hAnsi="Consolas" w:cs="Times New Roman"/>
@@ -17544,7 +17048,6 @@
         </w:rPr>
         <w:t xml:space="preserve">                </w:t>
       </w:r>
-      <w:proofErr w:type="spellStart"/>
       <w:r>
         <w:rPr>
           <w:rFonts w:ascii="Consolas" w:eastAsia="Times New Roman" w:hAnsi="Consolas" w:cs="Times New Roman"/>
@@ -17595,7 +17098,6 @@
         </w:rPr>
         <w:t>println</w:t>
       </w:r>
-      <w:proofErr w:type="spellEnd"/>
       <w:r>
         <w:rPr>
           <w:rFonts w:ascii="Consolas" w:eastAsia="Times New Roman" w:hAnsi="Consolas" w:cs="Times New Roman"/>
@@ -17614,9 +17116,78 @@
           <w:szCs w:val="21"/>
           <w:lang w:val="en-ID" w:eastAsia="en-ID"/>
         </w:rPr>
-        <w:t>"</w:t>
-      </w:r>
-      <w:proofErr w:type="spellStart"/>
+        <w:t>"Posisi "</w:t>
+      </w:r>
+      <w:r>
+        <w:rPr>
+          <w:rFonts w:ascii="Consolas" w:eastAsia="Times New Roman" w:hAnsi="Consolas" w:cs="Times New Roman"/>
+          <w:color w:val="C9D1D9"/>
+          <w:sz w:val="21"/>
+          <w:szCs w:val="21"/>
+          <w:lang w:val="en-ID" w:eastAsia="en-ID"/>
+        </w:rPr>
+        <w:t xml:space="preserve"> </w:t>
+      </w:r>
+      <w:r>
+        <w:rPr>
+          <w:rFonts w:ascii="Consolas" w:eastAsia="Times New Roman" w:hAnsi="Consolas" w:cs="Times New Roman"/>
+          <w:color w:val="EC8E2C"/>
+          <w:sz w:val="21"/>
+          <w:szCs w:val="21"/>
+          <w:lang w:val="en-ID" w:eastAsia="en-ID"/>
+        </w:rPr>
+        <w:t>+</w:t>
+      </w:r>
+      <w:r>
+        <w:rPr>
+          <w:rFonts w:ascii="Consolas" w:eastAsia="Times New Roman" w:hAnsi="Consolas" w:cs="Times New Roman"/>
+          <w:color w:val="C9D1D9"/>
+          <w:sz w:val="21"/>
+          <w:szCs w:val="21"/>
+          <w:lang w:val="en-ID" w:eastAsia="en-ID"/>
+        </w:rPr>
+        <w:t xml:space="preserve"> </w:t>
+      </w:r>
+      <w:r>
+        <w:rPr>
+          <w:rFonts w:ascii="Consolas" w:eastAsia="Times New Roman" w:hAnsi="Consolas" w:cs="Times New Roman"/>
+          <w:color w:val="FDAC54"/>
+          <w:sz w:val="21"/>
+          <w:szCs w:val="21"/>
+          <w:lang w:val="en-ID" w:eastAsia="en-ID"/>
+        </w:rPr>
+        <w:t>nama</w:t>
+      </w:r>
+      <w:r>
+        <w:rPr>
+          <w:rFonts w:ascii="Consolas" w:eastAsia="Times New Roman" w:hAnsi="Consolas" w:cs="Times New Roman"/>
+          <w:color w:val="C9D1D9"/>
+          <w:sz w:val="21"/>
+          <w:szCs w:val="21"/>
+          <w:lang w:val="en-ID" w:eastAsia="en-ID"/>
+        </w:rPr>
+        <w:t xml:space="preserve"> </w:t>
+      </w:r>
+      <w:r>
+        <w:rPr>
+          <w:rFonts w:ascii="Consolas" w:eastAsia="Times New Roman" w:hAnsi="Consolas" w:cs="Times New Roman"/>
+          <w:color w:val="EC8E2C"/>
+          <w:sz w:val="21"/>
+          <w:szCs w:val="21"/>
+          <w:lang w:val="en-ID" w:eastAsia="en-ID"/>
+        </w:rPr>
+        <w:t>+</w:t>
+      </w:r>
+      <w:r>
+        <w:rPr>
+          <w:rFonts w:ascii="Consolas" w:eastAsia="Times New Roman" w:hAnsi="Consolas" w:cs="Times New Roman"/>
+          <w:color w:val="C9D1D9"/>
+          <w:sz w:val="21"/>
+          <w:szCs w:val="21"/>
+          <w:lang w:val="en-ID" w:eastAsia="en-ID"/>
+        </w:rPr>
+        <w:t xml:space="preserve"> </w:t>
+      </w:r>
       <w:r>
         <w:rPr>
           <w:rFonts w:ascii="Consolas" w:eastAsia="Times New Roman" w:hAnsi="Consolas" w:cs="Times New Roman"/>
@@ -17625,18 +17196,7 @@
           <w:szCs w:val="21"/>
           <w:lang w:val="en-ID" w:eastAsia="en-ID"/>
         </w:rPr>
-        <w:t>Posisi</w:t>
-      </w:r>
-      <w:proofErr w:type="spellEnd"/>
-      <w:r>
-        <w:rPr>
-          <w:rFonts w:ascii="Consolas" w:eastAsia="Times New Roman" w:hAnsi="Consolas" w:cs="Times New Roman"/>
-          <w:color w:val="A5D6FF"/>
-          <w:sz w:val="21"/>
-          <w:szCs w:val="21"/>
-          <w:lang w:val="en-ID" w:eastAsia="en-ID"/>
-        </w:rPr>
-        <w:t xml:space="preserve"> "</w:t>
+        <w:t>" ada di antrian ke-"</w:t>
       </w:r>
       <w:r>
         <w:rPr>
@@ -17666,177 +17226,7 @@
           <w:szCs w:val="21"/>
           <w:lang w:val="en-ID" w:eastAsia="en-ID"/>
         </w:rPr>
-        <w:t xml:space="preserve"> </w:t>
-      </w:r>
-      <w:proofErr w:type="spellStart"/>
-      <w:r>
-        <w:rPr>
-          <w:rFonts w:ascii="Consolas" w:eastAsia="Times New Roman" w:hAnsi="Consolas" w:cs="Times New Roman"/>
-          <w:color w:val="FDAC54"/>
-          <w:sz w:val="21"/>
-          <w:szCs w:val="21"/>
-          <w:lang w:val="en-ID" w:eastAsia="en-ID"/>
-        </w:rPr>
-        <w:t>nama</w:t>
-      </w:r>
-      <w:proofErr w:type="spellEnd"/>
-      <w:r>
-        <w:rPr>
-          <w:rFonts w:ascii="Consolas" w:eastAsia="Times New Roman" w:hAnsi="Consolas" w:cs="Times New Roman"/>
-          <w:color w:val="C9D1D9"/>
-          <w:sz w:val="21"/>
-          <w:szCs w:val="21"/>
-          <w:lang w:val="en-ID" w:eastAsia="en-ID"/>
-        </w:rPr>
-        <w:t xml:space="preserve"> </w:t>
-      </w:r>
-      <w:r>
-        <w:rPr>
-          <w:rFonts w:ascii="Consolas" w:eastAsia="Times New Roman" w:hAnsi="Consolas" w:cs="Times New Roman"/>
-          <w:color w:val="EC8E2C"/>
-          <w:sz w:val="21"/>
-          <w:szCs w:val="21"/>
-          <w:lang w:val="en-ID" w:eastAsia="en-ID"/>
-        </w:rPr>
-        <w:t>+</w:t>
-      </w:r>
-      <w:r>
-        <w:rPr>
-          <w:rFonts w:ascii="Consolas" w:eastAsia="Times New Roman" w:hAnsi="Consolas" w:cs="Times New Roman"/>
-          <w:color w:val="C9D1D9"/>
-          <w:sz w:val="21"/>
-          <w:szCs w:val="21"/>
-          <w:lang w:val="en-ID" w:eastAsia="en-ID"/>
-        </w:rPr>
-        <w:t xml:space="preserve"> </w:t>
-      </w:r>
-      <w:r>
-        <w:rPr>
-          <w:rFonts w:ascii="Consolas" w:eastAsia="Times New Roman" w:hAnsi="Consolas" w:cs="Times New Roman"/>
-          <w:color w:val="A5D6FF"/>
-          <w:sz w:val="21"/>
-          <w:szCs w:val="21"/>
-          <w:lang w:val="en-ID" w:eastAsia="en-ID"/>
-        </w:rPr>
-        <w:t xml:space="preserve">" </w:t>
-      </w:r>
-      <w:proofErr w:type="spellStart"/>
-      <w:r>
-        <w:rPr>
-          <w:rFonts w:ascii="Consolas" w:eastAsia="Times New Roman" w:hAnsi="Consolas" w:cs="Times New Roman"/>
-          <w:color w:val="A5D6FF"/>
-          <w:sz w:val="21"/>
-          <w:szCs w:val="21"/>
-          <w:lang w:val="en-ID" w:eastAsia="en-ID"/>
-        </w:rPr>
-        <w:t>ada</w:t>
-      </w:r>
-      <w:proofErr w:type="spellEnd"/>
-      <w:r>
-        <w:rPr>
-          <w:rFonts w:ascii="Consolas" w:eastAsia="Times New Roman" w:hAnsi="Consolas" w:cs="Times New Roman"/>
-          <w:color w:val="A5D6FF"/>
-          <w:sz w:val="21"/>
-          <w:szCs w:val="21"/>
-          <w:lang w:val="en-ID" w:eastAsia="en-ID"/>
-        </w:rPr>
-        <w:t xml:space="preserve"> di </w:t>
-      </w:r>
-      <w:proofErr w:type="spellStart"/>
-      <w:r>
-        <w:rPr>
-          <w:rFonts w:ascii="Consolas" w:eastAsia="Times New Roman" w:hAnsi="Consolas" w:cs="Times New Roman"/>
-          <w:color w:val="A5D6FF"/>
-          <w:sz w:val="21"/>
-          <w:szCs w:val="21"/>
-          <w:lang w:val="en-ID" w:eastAsia="en-ID"/>
-        </w:rPr>
-        <w:t>antrian</w:t>
-      </w:r>
-      <w:proofErr w:type="spellEnd"/>
-      <w:r>
-        <w:rPr>
-          <w:rFonts w:ascii="Consolas" w:eastAsia="Times New Roman" w:hAnsi="Consolas" w:cs="Times New Roman"/>
-          <w:color w:val="A5D6FF"/>
-          <w:sz w:val="21"/>
-          <w:szCs w:val="21"/>
-          <w:lang w:val="en-ID" w:eastAsia="en-ID"/>
-        </w:rPr>
-        <w:t xml:space="preserve"> </w:t>
-      </w:r>
-      <w:proofErr w:type="spellStart"/>
-      <w:r>
-        <w:rPr>
-          <w:rFonts w:ascii="Consolas" w:eastAsia="Times New Roman" w:hAnsi="Consolas" w:cs="Times New Roman"/>
-          <w:color w:val="A5D6FF"/>
-          <w:sz w:val="21"/>
-          <w:szCs w:val="21"/>
-          <w:lang w:val="en-ID" w:eastAsia="en-ID"/>
-        </w:rPr>
-        <w:t>ke</w:t>
-      </w:r>
-      <w:proofErr w:type="spellEnd"/>
-      <w:r>
-        <w:rPr>
-          <w:rFonts w:ascii="Consolas" w:eastAsia="Times New Roman" w:hAnsi="Consolas" w:cs="Times New Roman"/>
-          <w:color w:val="A5D6FF"/>
-          <w:sz w:val="21"/>
-          <w:szCs w:val="21"/>
-          <w:lang w:val="en-ID" w:eastAsia="en-ID"/>
-        </w:rPr>
-        <w:t>-"</w:t>
-      </w:r>
-      <w:r>
-        <w:rPr>
-          <w:rFonts w:ascii="Consolas" w:eastAsia="Times New Roman" w:hAnsi="Consolas" w:cs="Times New Roman"/>
-          <w:color w:val="C9D1D9"/>
-          <w:sz w:val="21"/>
-          <w:szCs w:val="21"/>
-          <w:lang w:val="en-ID" w:eastAsia="en-ID"/>
-        </w:rPr>
-        <w:t xml:space="preserve"> </w:t>
-      </w:r>
-      <w:r>
-        <w:rPr>
-          <w:rFonts w:ascii="Consolas" w:eastAsia="Times New Roman" w:hAnsi="Consolas" w:cs="Times New Roman"/>
-          <w:color w:val="EC8E2C"/>
-          <w:sz w:val="21"/>
-          <w:szCs w:val="21"/>
-          <w:lang w:val="en-ID" w:eastAsia="en-ID"/>
-        </w:rPr>
-        <w:t>+</w:t>
-      </w:r>
-      <w:r>
-        <w:rPr>
-          <w:rFonts w:ascii="Consolas" w:eastAsia="Times New Roman" w:hAnsi="Consolas" w:cs="Times New Roman"/>
-          <w:color w:val="C9D1D9"/>
-          <w:sz w:val="21"/>
-          <w:szCs w:val="21"/>
-          <w:lang w:val="en-ID" w:eastAsia="en-ID"/>
-        </w:rPr>
-        <w:t xml:space="preserve"> </w:t>
-      </w:r>
-      <w:proofErr w:type="spellStart"/>
-      <w:r>
-        <w:rPr>
-          <w:rFonts w:ascii="Consolas" w:eastAsia="Times New Roman" w:hAnsi="Consolas" w:cs="Times New Roman"/>
-          <w:color w:val="C9D1D9"/>
-          <w:sz w:val="21"/>
-          <w:szCs w:val="21"/>
-          <w:lang w:val="en-ID" w:eastAsia="en-ID"/>
-        </w:rPr>
-        <w:t>pos</w:t>
-      </w:r>
-      <w:proofErr w:type="spellEnd"/>
-      <w:r>
-        <w:rPr>
-          <w:rFonts w:ascii="Consolas" w:eastAsia="Times New Roman" w:hAnsi="Consolas" w:cs="Times New Roman"/>
-          <w:color w:val="C9D1D9"/>
-          <w:sz w:val="21"/>
-          <w:szCs w:val="21"/>
-          <w:lang w:val="en-ID" w:eastAsia="en-ID"/>
-        </w:rPr>
-        <w:t>);</w:t>
+        <w:t xml:space="preserve"> pos);</w:t>
       </w:r>
     </w:p>
     <w:p>
@@ -17888,18 +17278,7 @@
           <w:szCs w:val="21"/>
           <w:lang w:val="en-ID" w:eastAsia="en-ID"/>
         </w:rPr>
-        <w:t xml:space="preserve">        </w:t>
-      </w:r>
-      <w:proofErr w:type="gramStart"/>
-      <w:r>
-        <w:rPr>
-          <w:rFonts w:ascii="Consolas" w:eastAsia="Times New Roman" w:hAnsi="Consolas" w:cs="Times New Roman"/>
-          <w:color w:val="C9D1D9"/>
-          <w:sz w:val="21"/>
-          <w:szCs w:val="21"/>
-          <w:lang w:val="en-ID" w:eastAsia="en-ID"/>
-        </w:rPr>
-        <w:t>}</w:t>
+        <w:t>        }</w:t>
       </w:r>
       <w:r>
         <w:rPr>
@@ -17911,7 +17290,6 @@
         </w:rPr>
         <w:t>else</w:t>
       </w:r>
-      <w:proofErr w:type="gramEnd"/>
       <w:r>
         <w:rPr>
           <w:rFonts w:ascii="Consolas" w:eastAsia="Times New Roman" w:hAnsi="Consolas" w:cs="Times New Roman"/>
@@ -17948,7 +17326,6 @@
         </w:rPr>
         <w:t xml:space="preserve">            </w:t>
       </w:r>
-      <w:proofErr w:type="spellStart"/>
       <w:r>
         <w:rPr>
           <w:rFonts w:ascii="Consolas" w:eastAsia="Times New Roman" w:hAnsi="Consolas" w:cs="Times New Roman"/>
@@ -17999,7 +17376,6 @@
         </w:rPr>
         <w:t>println</w:t>
       </w:r>
-      <w:proofErr w:type="spellEnd"/>
       <w:r>
         <w:rPr>
           <w:rFonts w:ascii="Consolas" w:eastAsia="Times New Roman" w:hAnsi="Consolas" w:cs="Times New Roman"/>
@@ -18018,51 +17394,7 @@
           <w:szCs w:val="21"/>
           <w:lang w:val="en-ID" w:eastAsia="en-ID"/>
         </w:rPr>
-        <w:t>"</w:t>
-      </w:r>
-      <w:proofErr w:type="spellStart"/>
-      <w:r>
-        <w:rPr>
-          <w:rFonts w:ascii="Consolas" w:eastAsia="Times New Roman" w:hAnsi="Consolas" w:cs="Times New Roman"/>
-          <w:color w:val="A5D6FF"/>
-          <w:sz w:val="21"/>
-          <w:szCs w:val="21"/>
-          <w:lang w:val="en-ID" w:eastAsia="en-ID"/>
-        </w:rPr>
-        <w:t>Antrian</w:t>
-      </w:r>
-      <w:proofErr w:type="spellEnd"/>
-      <w:r>
-        <w:rPr>
-          <w:rFonts w:ascii="Consolas" w:eastAsia="Times New Roman" w:hAnsi="Consolas" w:cs="Times New Roman"/>
-          <w:color w:val="A5D6FF"/>
-          <w:sz w:val="21"/>
-          <w:szCs w:val="21"/>
-          <w:lang w:val="en-ID" w:eastAsia="en-ID"/>
-        </w:rPr>
-        <w:t xml:space="preserve"> </w:t>
-      </w:r>
-      <w:proofErr w:type="spellStart"/>
-      <w:r>
-        <w:rPr>
-          <w:rFonts w:ascii="Consolas" w:eastAsia="Times New Roman" w:hAnsi="Consolas" w:cs="Times New Roman"/>
-          <w:color w:val="A5D6FF"/>
-          <w:sz w:val="21"/>
-          <w:szCs w:val="21"/>
-          <w:lang w:val="en-ID" w:eastAsia="en-ID"/>
-        </w:rPr>
-        <w:t>kosong</w:t>
-      </w:r>
-      <w:proofErr w:type="spellEnd"/>
-      <w:r>
-        <w:rPr>
-          <w:rFonts w:ascii="Consolas" w:eastAsia="Times New Roman" w:hAnsi="Consolas" w:cs="Times New Roman"/>
-          <w:color w:val="A5D6FF"/>
-          <w:sz w:val="21"/>
-          <w:szCs w:val="21"/>
-          <w:lang w:val="en-ID" w:eastAsia="en-ID"/>
-        </w:rPr>
-        <w:t>"</w:t>
+        <w:t>"Antrian kosong"</w:t>
       </w:r>
       <w:r>
         <w:rPr>
@@ -18188,8 +17520,6 @@
         </w:rPr>
         <w:t xml:space="preserve"> </w:t>
       </w:r>
-      <w:proofErr w:type="spellStart"/>
-      <w:proofErr w:type="gramStart"/>
       <w:r>
         <w:rPr>
           <w:rFonts w:ascii="Consolas" w:eastAsia="Times New Roman" w:hAnsi="Consolas" w:cs="Times New Roman"/>
@@ -18200,27 +17530,15 @@
         </w:rPr>
         <w:t>daftarPembeli</w:t>
       </w:r>
-      <w:proofErr w:type="spellEnd"/>
-      <w:r>
-        <w:rPr>
-          <w:rFonts w:ascii="Consolas" w:eastAsia="Times New Roman" w:hAnsi="Consolas" w:cs="Times New Roman"/>
-          <w:color w:val="C9D1D9"/>
-          <w:sz w:val="21"/>
-          <w:szCs w:val="21"/>
-          <w:lang w:val="en-ID" w:eastAsia="en-ID"/>
-        </w:rPr>
-        <w:t>(</w:t>
-      </w:r>
-      <w:proofErr w:type="gramEnd"/>
-      <w:r>
-        <w:rPr>
-          <w:rFonts w:ascii="Consolas" w:eastAsia="Times New Roman" w:hAnsi="Consolas" w:cs="Times New Roman"/>
-          <w:color w:val="C9D1D9"/>
-          <w:sz w:val="21"/>
-          <w:szCs w:val="21"/>
-          <w:lang w:val="en-ID" w:eastAsia="en-ID"/>
-        </w:rPr>
-        <w:t>) {</w:t>
+      <w:r>
+        <w:rPr>
+          <w:rFonts w:ascii="Consolas" w:eastAsia="Times New Roman" w:hAnsi="Consolas" w:cs="Times New Roman"/>
+          <w:color w:val="C9D1D9"/>
+          <w:sz w:val="21"/>
+          <w:szCs w:val="21"/>
+          <w:lang w:val="en-ID" w:eastAsia="en-ID"/>
+        </w:rPr>
+        <w:t>() {</w:t>
       </w:r>
     </w:p>
     <w:p>
@@ -18264,7 +17582,6 @@
         </w:rPr>
         <w:t xml:space="preserve">        </w:t>
       </w:r>
-      <w:proofErr w:type="gramStart"/>
       <w:r>
         <w:rPr>
           <w:rFonts w:ascii="Consolas" w:eastAsia="Times New Roman" w:hAnsi="Consolas" w:cs="Times New Roman"/>
@@ -18285,8 +17602,6 @@
         </w:rPr>
         <w:t>(</w:t>
       </w:r>
-      <w:proofErr w:type="spellStart"/>
-      <w:proofErr w:type="gramEnd"/>
       <w:r>
         <w:rPr>
           <w:rFonts w:ascii="Consolas" w:eastAsia="Times New Roman" w:hAnsi="Consolas" w:cs="Times New Roman"/>
@@ -18295,18 +17610,7 @@
           <w:szCs w:val="21"/>
           <w:lang w:val="en-ID" w:eastAsia="en-ID"/>
         </w:rPr>
-        <w:t>Pembeli</w:t>
-      </w:r>
-      <w:proofErr w:type="spellEnd"/>
-      <w:r>
-        <w:rPr>
-          <w:rFonts w:ascii="Consolas" w:eastAsia="Times New Roman" w:hAnsi="Consolas" w:cs="Times New Roman"/>
-          <w:color w:val="FDAC54"/>
-          <w:sz w:val="21"/>
-          <w:szCs w:val="21"/>
-          <w:lang w:val="en-ID" w:eastAsia="en-ID"/>
-        </w:rPr>
-        <w:t xml:space="preserve"> </w:t>
+        <w:t xml:space="preserve">Pembeli </w:t>
       </w:r>
       <w:r>
         <w:rPr>
@@ -18374,7 +17678,6 @@
         </w:rPr>
         <w:t xml:space="preserve">            </w:t>
       </w:r>
-      <w:proofErr w:type="spellStart"/>
       <w:r>
         <w:rPr>
           <w:rFonts w:ascii="Consolas" w:eastAsia="Times New Roman" w:hAnsi="Consolas" w:cs="Times New Roman"/>
@@ -18425,40 +17728,15 @@
         </w:rPr>
         <w:t>println</w:t>
       </w:r>
-      <w:proofErr w:type="spellEnd"/>
-      <w:r>
-        <w:rPr>
-          <w:rFonts w:ascii="Consolas" w:eastAsia="Times New Roman" w:hAnsi="Consolas" w:cs="Times New Roman"/>
-          <w:color w:val="C9D1D9"/>
-          <w:sz w:val="21"/>
-          <w:szCs w:val="21"/>
-          <w:lang w:val="en-ID" w:eastAsia="en-ID"/>
-        </w:rPr>
-        <w:t>(</w:t>
-      </w:r>
-      <w:proofErr w:type="spellStart"/>
-      <w:proofErr w:type="gramStart"/>
-      <w:r>
-        <w:rPr>
-          <w:rFonts w:ascii="Consolas" w:eastAsia="Times New Roman" w:hAnsi="Consolas" w:cs="Times New Roman"/>
-          <w:color w:val="C9D1D9"/>
-          <w:sz w:val="21"/>
-          <w:szCs w:val="21"/>
-          <w:lang w:val="en-ID" w:eastAsia="en-ID"/>
-        </w:rPr>
-        <w:t>n.nama</w:t>
-      </w:r>
-      <w:proofErr w:type="spellEnd"/>
-      <w:proofErr w:type="gramEnd"/>
-      <w:r>
-        <w:rPr>
-          <w:rFonts w:ascii="Consolas" w:eastAsia="Times New Roman" w:hAnsi="Consolas" w:cs="Times New Roman"/>
-          <w:color w:val="C9D1D9"/>
-          <w:sz w:val="21"/>
-          <w:szCs w:val="21"/>
-          <w:lang w:val="en-ID" w:eastAsia="en-ID"/>
-        </w:rPr>
-        <w:t>);</w:t>
+      <w:r>
+        <w:rPr>
+          <w:rFonts w:ascii="Consolas" w:eastAsia="Times New Roman" w:hAnsi="Consolas" w:cs="Times New Roman"/>
+          <w:color w:val="C9D1D9"/>
+          <w:sz w:val="21"/>
+          <w:szCs w:val="21"/>
+          <w:lang w:val="en-ID" w:eastAsia="en-ID"/>
+        </w:rPr>
+        <w:t>(n.nama);</w:t>
       </w:r>
     </w:p>
     <w:p>
@@ -18585,7 +17863,6 @@
         </w:rPr>
         <w:t xml:space="preserve"> </w:t>
       </w:r>
-      <w:proofErr w:type="gramStart"/>
       <w:r>
         <w:rPr>
           <w:rFonts w:ascii="Consolas" w:eastAsia="Times New Roman" w:hAnsi="Consolas" w:cs="Times New Roman"/>
@@ -18604,18 +17881,7 @@
           <w:szCs w:val="21"/>
           <w:lang w:val="en-ID" w:eastAsia="en-ID"/>
         </w:rPr>
-        <w:t>(</w:t>
-      </w:r>
-      <w:proofErr w:type="gramEnd"/>
-      <w:r>
-        <w:rPr>
-          <w:rFonts w:ascii="Consolas" w:eastAsia="Times New Roman" w:hAnsi="Consolas" w:cs="Times New Roman"/>
-          <w:color w:val="C9D1D9"/>
-          <w:sz w:val="21"/>
-          <w:szCs w:val="21"/>
-          <w:lang w:val="en-ID" w:eastAsia="en-ID"/>
-        </w:rPr>
-        <w:t>) {</w:t>
+        <w:t>() {</w:t>
       </w:r>
     </w:p>
     <w:p>
@@ -18643,7 +17909,6 @@
         </w:rPr>
         <w:t xml:space="preserve">        </w:t>
       </w:r>
-      <w:proofErr w:type="spellStart"/>
       <w:r>
         <w:rPr>
           <w:rFonts w:ascii="Consolas" w:eastAsia="Times New Roman" w:hAnsi="Consolas" w:cs="Times New Roman"/>
@@ -18694,7 +17959,6 @@
         </w:rPr>
         <w:t>println</w:t>
       </w:r>
-      <w:proofErr w:type="spellEnd"/>
       <w:r>
         <w:rPr>
           <w:rFonts w:ascii="Consolas" w:eastAsia="Times New Roman" w:hAnsi="Consolas" w:cs="Times New Roman"/>
@@ -18713,73 +17977,7 @@
           <w:szCs w:val="21"/>
           <w:lang w:val="en-ID" w:eastAsia="en-ID"/>
         </w:rPr>
-        <w:t xml:space="preserve">"Masukkan </w:t>
-      </w:r>
-      <w:proofErr w:type="spellStart"/>
-      <w:r>
-        <w:rPr>
-          <w:rFonts w:ascii="Consolas" w:eastAsia="Times New Roman" w:hAnsi="Consolas" w:cs="Times New Roman"/>
-          <w:color w:val="A5D6FF"/>
-          <w:sz w:val="21"/>
-          <w:szCs w:val="21"/>
-          <w:lang w:val="en-ID" w:eastAsia="en-ID"/>
-        </w:rPr>
-        <w:t>operasi</w:t>
-      </w:r>
-      <w:proofErr w:type="spellEnd"/>
-      <w:r>
-        <w:rPr>
-          <w:rFonts w:ascii="Consolas" w:eastAsia="Times New Roman" w:hAnsi="Consolas" w:cs="Times New Roman"/>
-          <w:color w:val="A5D6FF"/>
-          <w:sz w:val="21"/>
-          <w:szCs w:val="21"/>
-          <w:lang w:val="en-ID" w:eastAsia="en-ID"/>
-        </w:rPr>
-        <w:t xml:space="preserve"> </w:t>
-      </w:r>
-      <w:proofErr w:type="spellStart"/>
-      <w:r>
-        <w:rPr>
-          <w:rFonts w:ascii="Consolas" w:eastAsia="Times New Roman" w:hAnsi="Consolas" w:cs="Times New Roman"/>
-          <w:color w:val="A5D6FF"/>
-          <w:sz w:val="21"/>
-          <w:szCs w:val="21"/>
-          <w:lang w:val="en-ID" w:eastAsia="en-ID"/>
-        </w:rPr>
-        <w:t>yg</w:t>
-      </w:r>
-      <w:proofErr w:type="spellEnd"/>
-      <w:r>
-        <w:rPr>
-          <w:rFonts w:ascii="Consolas" w:eastAsia="Times New Roman" w:hAnsi="Consolas" w:cs="Times New Roman"/>
-          <w:color w:val="A5D6FF"/>
-          <w:sz w:val="21"/>
-          <w:szCs w:val="21"/>
-          <w:lang w:val="en-ID" w:eastAsia="en-ID"/>
-        </w:rPr>
-        <w:t xml:space="preserve"> </w:t>
-      </w:r>
-      <w:proofErr w:type="spellStart"/>
-      <w:r>
-        <w:rPr>
-          <w:rFonts w:ascii="Consolas" w:eastAsia="Times New Roman" w:hAnsi="Consolas" w:cs="Times New Roman"/>
-          <w:color w:val="A5D6FF"/>
-          <w:sz w:val="21"/>
-          <w:szCs w:val="21"/>
-          <w:lang w:val="en-ID" w:eastAsia="en-ID"/>
-        </w:rPr>
-        <w:t>diinnginkan</w:t>
-      </w:r>
-      <w:proofErr w:type="spellEnd"/>
-      <w:r>
-        <w:rPr>
-          <w:rFonts w:ascii="Consolas" w:eastAsia="Times New Roman" w:hAnsi="Consolas" w:cs="Times New Roman"/>
-          <w:color w:val="A5D6FF"/>
-          <w:sz w:val="21"/>
-          <w:szCs w:val="21"/>
-          <w:lang w:val="en-ID" w:eastAsia="en-ID"/>
-        </w:rPr>
-        <w:t>"</w:t>
+        <w:t>"Masukkan operasi yg diinnginkan"</w:t>
       </w:r>
       <w:r>
         <w:rPr>
@@ -18817,7 +18015,6 @@
         </w:rPr>
         <w:t xml:space="preserve">        </w:t>
       </w:r>
-      <w:proofErr w:type="spellStart"/>
       <w:r>
         <w:rPr>
           <w:rFonts w:ascii="Consolas" w:eastAsia="Times New Roman" w:hAnsi="Consolas" w:cs="Times New Roman"/>
@@ -18868,7 +18065,6 @@
         </w:rPr>
         <w:t>println</w:t>
       </w:r>
-      <w:proofErr w:type="spellEnd"/>
       <w:r>
         <w:rPr>
           <w:rFonts w:ascii="Consolas" w:eastAsia="Times New Roman" w:hAnsi="Consolas" w:cs="Times New Roman"/>
@@ -18887,29 +18083,7 @@
           <w:szCs w:val="21"/>
           <w:lang w:val="en-ID" w:eastAsia="en-ID"/>
         </w:rPr>
-        <w:t xml:space="preserve">"1. </w:t>
-      </w:r>
-      <w:proofErr w:type="spellStart"/>
-      <w:r>
-        <w:rPr>
-          <w:rFonts w:ascii="Consolas" w:eastAsia="Times New Roman" w:hAnsi="Consolas" w:cs="Times New Roman"/>
-          <w:color w:val="A5D6FF"/>
-          <w:sz w:val="21"/>
-          <w:szCs w:val="21"/>
-          <w:lang w:val="en-ID" w:eastAsia="en-ID"/>
-        </w:rPr>
-        <w:t>Antrian</w:t>
-      </w:r>
-      <w:proofErr w:type="spellEnd"/>
-      <w:r>
-        <w:rPr>
-          <w:rFonts w:ascii="Consolas" w:eastAsia="Times New Roman" w:hAnsi="Consolas" w:cs="Times New Roman"/>
-          <w:color w:val="A5D6FF"/>
-          <w:sz w:val="21"/>
-          <w:szCs w:val="21"/>
-          <w:lang w:val="en-ID" w:eastAsia="en-ID"/>
-        </w:rPr>
-        <w:t xml:space="preserve"> Baru"</w:t>
+        <w:t>"1. Antrian Baru"</w:t>
       </w:r>
       <w:r>
         <w:rPr>
@@ -18947,7 +18121,6 @@
         </w:rPr>
         <w:t xml:space="preserve">        </w:t>
       </w:r>
-      <w:proofErr w:type="spellStart"/>
       <w:r>
         <w:rPr>
           <w:rFonts w:ascii="Consolas" w:eastAsia="Times New Roman" w:hAnsi="Consolas" w:cs="Times New Roman"/>
@@ -18998,7 +18171,6 @@
         </w:rPr>
         <w:t>println</w:t>
       </w:r>
-      <w:proofErr w:type="spellEnd"/>
       <w:r>
         <w:rPr>
           <w:rFonts w:ascii="Consolas" w:eastAsia="Times New Roman" w:hAnsi="Consolas" w:cs="Times New Roman"/>
@@ -19017,29 +18189,7 @@
           <w:szCs w:val="21"/>
           <w:lang w:val="en-ID" w:eastAsia="en-ID"/>
         </w:rPr>
-        <w:t xml:space="preserve">"2. Ambil </w:t>
-      </w:r>
-      <w:proofErr w:type="spellStart"/>
-      <w:r>
-        <w:rPr>
-          <w:rFonts w:ascii="Consolas" w:eastAsia="Times New Roman" w:hAnsi="Consolas" w:cs="Times New Roman"/>
-          <w:color w:val="A5D6FF"/>
-          <w:sz w:val="21"/>
-          <w:szCs w:val="21"/>
-          <w:lang w:val="en-ID" w:eastAsia="en-ID"/>
-        </w:rPr>
-        <w:t>Antrian</w:t>
-      </w:r>
-      <w:proofErr w:type="spellEnd"/>
-      <w:r>
-        <w:rPr>
-          <w:rFonts w:ascii="Consolas" w:eastAsia="Times New Roman" w:hAnsi="Consolas" w:cs="Times New Roman"/>
-          <w:color w:val="A5D6FF"/>
-          <w:sz w:val="21"/>
-          <w:szCs w:val="21"/>
-          <w:lang w:val="en-ID" w:eastAsia="en-ID"/>
-        </w:rPr>
-        <w:t>"</w:t>
+        <w:t>"2. Ambil Antrian"</w:t>
       </w:r>
       <w:r>
         <w:rPr>
@@ -19077,7 +18227,6 @@
         </w:rPr>
         <w:t xml:space="preserve">        </w:t>
       </w:r>
-      <w:proofErr w:type="spellStart"/>
       <w:r>
         <w:rPr>
           <w:rFonts w:ascii="Consolas" w:eastAsia="Times New Roman" w:hAnsi="Consolas" w:cs="Times New Roman"/>
@@ -19128,7 +18277,6 @@
         </w:rPr>
         <w:t>println</w:t>
       </w:r>
-      <w:proofErr w:type="spellEnd"/>
       <w:r>
         <w:rPr>
           <w:rFonts w:ascii="Consolas" w:eastAsia="Times New Roman" w:hAnsi="Consolas" w:cs="Times New Roman"/>
@@ -19147,51 +18295,7 @@
           <w:szCs w:val="21"/>
           <w:lang w:val="en-ID" w:eastAsia="en-ID"/>
         </w:rPr>
-        <w:t xml:space="preserve">"3. Cek </w:t>
-      </w:r>
-      <w:proofErr w:type="spellStart"/>
-      <w:r>
-        <w:rPr>
-          <w:rFonts w:ascii="Consolas" w:eastAsia="Times New Roman" w:hAnsi="Consolas" w:cs="Times New Roman"/>
-          <w:color w:val="A5D6FF"/>
-          <w:sz w:val="21"/>
-          <w:szCs w:val="21"/>
-          <w:lang w:val="en-ID" w:eastAsia="en-ID"/>
-        </w:rPr>
-        <w:t>Antrian</w:t>
-      </w:r>
-      <w:proofErr w:type="spellEnd"/>
-      <w:r>
-        <w:rPr>
-          <w:rFonts w:ascii="Consolas" w:eastAsia="Times New Roman" w:hAnsi="Consolas" w:cs="Times New Roman"/>
-          <w:color w:val="A5D6FF"/>
-          <w:sz w:val="21"/>
-          <w:szCs w:val="21"/>
-          <w:lang w:val="en-ID" w:eastAsia="en-ID"/>
-        </w:rPr>
-        <w:t xml:space="preserve"> </w:t>
-      </w:r>
-      <w:proofErr w:type="spellStart"/>
-      <w:r>
-        <w:rPr>
-          <w:rFonts w:ascii="Consolas" w:eastAsia="Times New Roman" w:hAnsi="Consolas" w:cs="Times New Roman"/>
-          <w:color w:val="A5D6FF"/>
-          <w:sz w:val="21"/>
-          <w:szCs w:val="21"/>
-          <w:lang w:val="en-ID" w:eastAsia="en-ID"/>
-        </w:rPr>
-        <w:t>Terdepan</w:t>
-      </w:r>
-      <w:proofErr w:type="spellEnd"/>
-      <w:r>
-        <w:rPr>
-          <w:rFonts w:ascii="Consolas" w:eastAsia="Times New Roman" w:hAnsi="Consolas" w:cs="Times New Roman"/>
-          <w:color w:val="A5D6FF"/>
-          <w:sz w:val="21"/>
-          <w:szCs w:val="21"/>
-          <w:lang w:val="en-ID" w:eastAsia="en-ID"/>
-        </w:rPr>
-        <w:t>"</w:t>
+        <w:t>"3. Cek Antrian Terdepan"</w:t>
       </w:r>
       <w:r>
         <w:rPr>
@@ -19229,7 +18333,6 @@
         </w:rPr>
         <w:t xml:space="preserve">        </w:t>
       </w:r>
-      <w:proofErr w:type="spellStart"/>
       <w:r>
         <w:rPr>
           <w:rFonts w:ascii="Consolas" w:eastAsia="Times New Roman" w:hAnsi="Consolas" w:cs="Times New Roman"/>
@@ -19280,7 +18383,6 @@
         </w:rPr>
         <w:t>println</w:t>
       </w:r>
-      <w:proofErr w:type="spellEnd"/>
       <w:r>
         <w:rPr>
           <w:rFonts w:ascii="Consolas" w:eastAsia="Times New Roman" w:hAnsi="Consolas" w:cs="Times New Roman"/>
@@ -19299,51 +18401,7 @@
           <w:szCs w:val="21"/>
           <w:lang w:val="en-ID" w:eastAsia="en-ID"/>
         </w:rPr>
-        <w:t xml:space="preserve">"4. Cek </w:t>
-      </w:r>
-      <w:proofErr w:type="spellStart"/>
-      <w:r>
-        <w:rPr>
-          <w:rFonts w:ascii="Consolas" w:eastAsia="Times New Roman" w:hAnsi="Consolas" w:cs="Times New Roman"/>
-          <w:color w:val="A5D6FF"/>
-          <w:sz w:val="21"/>
-          <w:szCs w:val="21"/>
-          <w:lang w:val="en-ID" w:eastAsia="en-ID"/>
-        </w:rPr>
-        <w:t>Semua</w:t>
-      </w:r>
-      <w:proofErr w:type="spellEnd"/>
-      <w:r>
-        <w:rPr>
-          <w:rFonts w:ascii="Consolas" w:eastAsia="Times New Roman" w:hAnsi="Consolas" w:cs="Times New Roman"/>
-          <w:color w:val="A5D6FF"/>
-          <w:sz w:val="21"/>
-          <w:szCs w:val="21"/>
-          <w:lang w:val="en-ID" w:eastAsia="en-ID"/>
-        </w:rPr>
-        <w:t xml:space="preserve"> </w:t>
-      </w:r>
-      <w:proofErr w:type="spellStart"/>
-      <w:r>
-        <w:rPr>
-          <w:rFonts w:ascii="Consolas" w:eastAsia="Times New Roman" w:hAnsi="Consolas" w:cs="Times New Roman"/>
-          <w:color w:val="A5D6FF"/>
-          <w:sz w:val="21"/>
-          <w:szCs w:val="21"/>
-          <w:lang w:val="en-ID" w:eastAsia="en-ID"/>
-        </w:rPr>
-        <w:t>Antrian</w:t>
-      </w:r>
-      <w:proofErr w:type="spellEnd"/>
-      <w:r>
-        <w:rPr>
-          <w:rFonts w:ascii="Consolas" w:eastAsia="Times New Roman" w:hAnsi="Consolas" w:cs="Times New Roman"/>
-          <w:color w:val="A5D6FF"/>
-          <w:sz w:val="21"/>
-          <w:szCs w:val="21"/>
-          <w:lang w:val="en-ID" w:eastAsia="en-ID"/>
-        </w:rPr>
-        <w:t>"</w:t>
+        <w:t>"4. Cek Semua Antrian"</w:t>
       </w:r>
       <w:r>
         <w:rPr>
@@ -19381,7 +18439,6 @@
         </w:rPr>
         <w:t xml:space="preserve">        </w:t>
       </w:r>
-      <w:proofErr w:type="spellStart"/>
       <w:r>
         <w:rPr>
           <w:rFonts w:ascii="Consolas" w:eastAsia="Times New Roman" w:hAnsi="Consolas" w:cs="Times New Roman"/>
@@ -19432,7 +18489,6 @@
         </w:rPr>
         <w:t>println</w:t>
       </w:r>
-      <w:proofErr w:type="spellEnd"/>
       <w:r>
         <w:rPr>
           <w:rFonts w:ascii="Consolas" w:eastAsia="Times New Roman" w:hAnsi="Consolas" w:cs="Times New Roman"/>
@@ -19489,7 +18545,6 @@
         </w:rPr>
         <w:t xml:space="preserve">        </w:t>
       </w:r>
-      <w:proofErr w:type="spellStart"/>
       <w:r>
         <w:rPr>
           <w:rFonts w:ascii="Consolas" w:eastAsia="Times New Roman" w:hAnsi="Consolas" w:cs="Times New Roman"/>
@@ -19540,7 +18595,6 @@
         </w:rPr>
         <w:t>println</w:t>
       </w:r>
-      <w:proofErr w:type="spellEnd"/>
       <w:r>
         <w:rPr>
           <w:rFonts w:ascii="Consolas" w:eastAsia="Times New Roman" w:hAnsi="Consolas" w:cs="Times New Roman"/>
@@ -19699,7 +18753,6 @@
         </w:rPr>
         <w:t xml:space="preserve"> </w:t>
       </w:r>
-      <w:proofErr w:type="gramStart"/>
       <w:r>
         <w:rPr>
           <w:rFonts w:ascii="Consolas" w:eastAsia="Times New Roman" w:hAnsi="Consolas" w:cs="Times New Roman"/>
@@ -19720,7 +18773,6 @@
         </w:rPr>
         <w:t>(</w:t>
       </w:r>
-      <w:proofErr w:type="gramEnd"/>
       <w:r>
         <w:rPr>
           <w:rFonts w:ascii="Consolas" w:eastAsia="Times New Roman" w:hAnsi="Consolas" w:cs="Times New Roman"/>
@@ -19741,7 +18793,6 @@
         </w:rPr>
         <w:t xml:space="preserve">[] </w:t>
       </w:r>
-      <w:proofErr w:type="spellStart"/>
       <w:r>
         <w:rPr>
           <w:rFonts w:ascii="Consolas" w:eastAsia="Times New Roman" w:hAnsi="Consolas" w:cs="Times New Roman"/>
@@ -19752,7 +18803,6 @@
         </w:rPr>
         <w:t>args</w:t>
       </w:r>
-      <w:proofErr w:type="spellEnd"/>
       <w:r>
         <w:rPr>
           <w:rFonts w:ascii="Consolas" w:eastAsia="Times New Roman" w:hAnsi="Consolas" w:cs="Times New Roman"/>
@@ -19815,7 +18865,6 @@
         </w:rPr>
         <w:t xml:space="preserve">Scanner </w:t>
       </w:r>
-      <w:proofErr w:type="spellStart"/>
       <w:r>
         <w:rPr>
           <w:rFonts w:ascii="Consolas" w:eastAsia="Times New Roman" w:hAnsi="Consolas" w:cs="Times New Roman"/>
@@ -19826,7 +18875,6 @@
         </w:rPr>
         <w:t>sc</w:t>
       </w:r>
-      <w:proofErr w:type="spellEnd"/>
       <w:r>
         <w:rPr>
           <w:rFonts w:ascii="Consolas" w:eastAsia="Times New Roman" w:hAnsi="Consolas" w:cs="Times New Roman"/>
@@ -19877,7 +18925,6 @@
         </w:rPr>
         <w:t xml:space="preserve"> </w:t>
       </w:r>
-      <w:proofErr w:type="gramStart"/>
       <w:r>
         <w:rPr>
           <w:rFonts w:ascii="Consolas" w:eastAsia="Times New Roman" w:hAnsi="Consolas" w:cs="Times New Roman"/>
@@ -19898,7 +18945,6 @@
         </w:rPr>
         <w:t>(</w:t>
       </w:r>
-      <w:proofErr w:type="gramEnd"/>
       <w:r>
         <w:rPr>
           <w:rFonts w:ascii="Consolas" w:eastAsia="Times New Roman" w:hAnsi="Consolas" w:cs="Times New Roman"/>
@@ -19981,7 +19027,6 @@
         </w:rPr>
         <w:t xml:space="preserve">        </w:t>
       </w:r>
-      <w:proofErr w:type="spellStart"/>
       <w:r>
         <w:rPr>
           <w:rFonts w:ascii="Consolas" w:eastAsia="Times New Roman" w:hAnsi="Consolas" w:cs="Times New Roman"/>
@@ -20032,7 +19077,6 @@
         </w:rPr>
         <w:t>println</w:t>
       </w:r>
-      <w:proofErr w:type="spellEnd"/>
       <w:r>
         <w:rPr>
           <w:rFonts w:ascii="Consolas" w:eastAsia="Times New Roman" w:hAnsi="Consolas" w:cs="Times New Roman"/>
@@ -20147,19 +19191,7 @@
           <w:szCs w:val="21"/>
           <w:lang w:val="en-ID" w:eastAsia="en-ID"/>
         </w:rPr>
-        <w:t xml:space="preserve"> </w:t>
-      </w:r>
-      <w:proofErr w:type="spellStart"/>
-      <w:proofErr w:type="gramStart"/>
-      <w:r>
-        <w:rPr>
-          <w:rFonts w:ascii="Consolas" w:eastAsia="Times New Roman" w:hAnsi="Consolas" w:cs="Times New Roman"/>
-          <w:color w:val="C9D1D9"/>
-          <w:sz w:val="21"/>
-          <w:szCs w:val="21"/>
-          <w:lang w:val="en-ID" w:eastAsia="en-ID"/>
-        </w:rPr>
-        <w:t>sc.</w:t>
+        <w:t xml:space="preserve"> sc.</w:t>
       </w:r>
       <w:r>
         <w:rPr>
@@ -20171,8 +19203,6 @@
         </w:rPr>
         <w:t>nextInt</w:t>
       </w:r>
-      <w:proofErr w:type="spellEnd"/>
-      <w:proofErr w:type="gramEnd"/>
       <w:r>
         <w:rPr>
           <w:rFonts w:ascii="Consolas" w:eastAsia="Times New Roman" w:hAnsi="Consolas" w:cs="Times New Roman"/>
@@ -20361,27 +19391,15 @@
         </w:rPr>
         <w:t xml:space="preserve"> </w:t>
       </w:r>
-      <w:proofErr w:type="spellStart"/>
-      <w:r>
-        <w:rPr>
-          <w:rFonts w:ascii="Consolas" w:eastAsia="Times New Roman" w:hAnsi="Consolas" w:cs="Times New Roman"/>
-          <w:color w:val="C9D1D9"/>
-          <w:sz w:val="21"/>
-          <w:szCs w:val="21"/>
-          <w:lang w:val="en-ID" w:eastAsia="en-ID"/>
-        </w:rPr>
-        <w:t>pilih</w:t>
-      </w:r>
-      <w:proofErr w:type="spellEnd"/>
-      <w:r>
-        <w:rPr>
-          <w:rFonts w:ascii="Consolas" w:eastAsia="Times New Roman" w:hAnsi="Consolas" w:cs="Times New Roman"/>
-          <w:color w:val="C9D1D9"/>
-          <w:sz w:val="21"/>
-          <w:szCs w:val="21"/>
-          <w:lang w:val="en-ID" w:eastAsia="en-ID"/>
-        </w:rPr>
-        <w:t>;</w:t>
+      <w:r>
+        <w:rPr>
+          <w:rFonts w:ascii="Consolas" w:eastAsia="Times New Roman" w:hAnsi="Consolas" w:cs="Times New Roman"/>
+          <w:color w:val="C9D1D9"/>
+          <w:sz w:val="21"/>
+          <w:szCs w:val="21"/>
+          <w:lang w:val="en-ID" w:eastAsia="en-ID"/>
+        </w:rPr>
+        <w:t>pilih;</w:t>
       </w:r>
     </w:p>
     <w:p>
@@ -20425,7 +19443,6 @@
         </w:rPr>
         <w:t xml:space="preserve">        </w:t>
       </w:r>
-      <w:proofErr w:type="gramStart"/>
       <w:r>
         <w:rPr>
           <w:rFonts w:ascii="Consolas" w:eastAsia="Times New Roman" w:hAnsi="Consolas" w:cs="Times New Roman"/>
@@ -20446,7 +19463,6 @@
         </w:rPr>
         <w:t>{</w:t>
       </w:r>
-      <w:proofErr w:type="gramEnd"/>
     </w:p>
     <w:p>
       <w:pPr>
@@ -20471,19 +19487,7 @@
           <w:szCs w:val="21"/>
           <w:lang w:val="en-ID" w:eastAsia="en-ID"/>
         </w:rPr>
-        <w:t xml:space="preserve">            </w:t>
-      </w:r>
-      <w:proofErr w:type="spellStart"/>
-      <w:proofErr w:type="gramStart"/>
-      <w:r>
-        <w:rPr>
-          <w:rFonts w:ascii="Consolas" w:eastAsia="Times New Roman" w:hAnsi="Consolas" w:cs="Times New Roman"/>
-          <w:color w:val="C9D1D9"/>
-          <w:sz w:val="21"/>
-          <w:szCs w:val="21"/>
-          <w:lang w:val="en-ID" w:eastAsia="en-ID"/>
-        </w:rPr>
-        <w:t>q.</w:t>
+        <w:t>            q.</w:t>
       </w:r>
       <w:r>
         <w:rPr>
@@ -20495,8 +19499,6 @@
         </w:rPr>
         <w:t>menu</w:t>
       </w:r>
-      <w:proofErr w:type="spellEnd"/>
-      <w:proofErr w:type="gramEnd"/>
       <w:r>
         <w:rPr>
           <w:rFonts w:ascii="Consolas" w:eastAsia="Times New Roman" w:hAnsi="Consolas" w:cs="Times New Roman"/>
@@ -20531,29 +19533,7 @@
           <w:szCs w:val="21"/>
           <w:lang w:val="en-ID" w:eastAsia="en-ID"/>
         </w:rPr>
-        <w:t xml:space="preserve">            </w:t>
-      </w:r>
-      <w:proofErr w:type="spellStart"/>
-      <w:r>
-        <w:rPr>
-          <w:rFonts w:ascii="Consolas" w:eastAsia="Times New Roman" w:hAnsi="Consolas" w:cs="Times New Roman"/>
-          <w:color w:val="C9D1D9"/>
-          <w:sz w:val="21"/>
-          <w:szCs w:val="21"/>
-          <w:lang w:val="en-ID" w:eastAsia="en-ID"/>
-        </w:rPr>
-        <w:t>pilih</w:t>
-      </w:r>
-      <w:proofErr w:type="spellEnd"/>
-      <w:r>
-        <w:rPr>
-          <w:rFonts w:ascii="Consolas" w:eastAsia="Times New Roman" w:hAnsi="Consolas" w:cs="Times New Roman"/>
-          <w:color w:val="C9D1D9"/>
-          <w:sz w:val="21"/>
-          <w:szCs w:val="21"/>
-          <w:lang w:val="en-ID" w:eastAsia="en-ID"/>
-        </w:rPr>
-        <w:t xml:space="preserve"> </w:t>
+        <w:t xml:space="preserve">            pilih </w:t>
       </w:r>
       <w:r>
         <w:rPr>
@@ -20573,19 +19553,7 @@
           <w:szCs w:val="21"/>
           <w:lang w:val="en-ID" w:eastAsia="en-ID"/>
         </w:rPr>
-        <w:t xml:space="preserve"> </w:t>
-      </w:r>
-      <w:proofErr w:type="spellStart"/>
-      <w:proofErr w:type="gramStart"/>
-      <w:r>
-        <w:rPr>
-          <w:rFonts w:ascii="Consolas" w:eastAsia="Times New Roman" w:hAnsi="Consolas" w:cs="Times New Roman"/>
-          <w:color w:val="C9D1D9"/>
-          <w:sz w:val="21"/>
-          <w:szCs w:val="21"/>
-          <w:lang w:val="en-ID" w:eastAsia="en-ID"/>
-        </w:rPr>
-        <w:t>sc.</w:t>
+        <w:t xml:space="preserve"> sc.</w:t>
       </w:r>
       <w:r>
         <w:rPr>
@@ -20597,8 +19565,6 @@
         </w:rPr>
         <w:t>nextInt</w:t>
       </w:r>
-      <w:proofErr w:type="spellEnd"/>
-      <w:proofErr w:type="gramEnd"/>
       <w:r>
         <w:rPr>
           <w:rFonts w:ascii="Consolas" w:eastAsia="Times New Roman" w:hAnsi="Consolas" w:cs="Times New Roman"/>
@@ -20679,29 +19645,7 @@
           <w:szCs w:val="21"/>
           <w:lang w:val="en-ID" w:eastAsia="en-ID"/>
         </w:rPr>
-        <w:t xml:space="preserve"> (</w:t>
-      </w:r>
-      <w:proofErr w:type="spellStart"/>
-      <w:r>
-        <w:rPr>
-          <w:rFonts w:ascii="Consolas" w:eastAsia="Times New Roman" w:hAnsi="Consolas" w:cs="Times New Roman"/>
-          <w:color w:val="C9D1D9"/>
-          <w:sz w:val="21"/>
-          <w:szCs w:val="21"/>
-          <w:lang w:val="en-ID" w:eastAsia="en-ID"/>
-        </w:rPr>
-        <w:t>pilih</w:t>
-      </w:r>
-      <w:proofErr w:type="spellEnd"/>
-      <w:r>
-        <w:rPr>
-          <w:rFonts w:ascii="Consolas" w:eastAsia="Times New Roman" w:hAnsi="Consolas" w:cs="Times New Roman"/>
-          <w:color w:val="C9D1D9"/>
-          <w:sz w:val="21"/>
-          <w:szCs w:val="21"/>
-          <w:lang w:val="en-ID" w:eastAsia="en-ID"/>
-        </w:rPr>
-        <w:t>) {</w:t>
+        <w:t xml:space="preserve"> (pilih) {</w:t>
       </w:r>
     </w:p>
     <w:p>
@@ -20803,29 +19747,7 @@
           <w:szCs w:val="21"/>
           <w:lang w:val="en-ID" w:eastAsia="en-ID"/>
         </w:rPr>
-        <w:t xml:space="preserve">// </w:t>
-      </w:r>
-      <w:proofErr w:type="spellStart"/>
-      <w:r>
-        <w:rPr>
-          <w:rFonts w:ascii="Consolas" w:eastAsia="Times New Roman" w:hAnsi="Consolas" w:cs="Times New Roman"/>
-          <w:color w:val="8B949E"/>
-          <w:sz w:val="21"/>
-          <w:szCs w:val="21"/>
-          <w:lang w:val="en-ID" w:eastAsia="en-ID"/>
-        </w:rPr>
-        <w:t>System.out.println</w:t>
-      </w:r>
-      <w:proofErr w:type="spellEnd"/>
-      <w:r>
-        <w:rPr>
-          <w:rFonts w:ascii="Consolas" w:eastAsia="Times New Roman" w:hAnsi="Consolas" w:cs="Times New Roman"/>
-          <w:color w:val="8B949E"/>
-          <w:sz w:val="21"/>
-          <w:szCs w:val="21"/>
-          <w:lang w:val="en-ID" w:eastAsia="en-ID"/>
-        </w:rPr>
-        <w:t>("Masukkan data: ");</w:t>
+        <w:t>// System.out.println("Masukkan data: ");</w:t>
       </w:r>
     </w:p>
     <w:p>
@@ -20853,7 +19775,6 @@
         </w:rPr>
         <w:t xml:space="preserve">                    </w:t>
       </w:r>
-      <w:proofErr w:type="spellStart"/>
       <w:r>
         <w:rPr>
           <w:rFonts w:ascii="Consolas" w:eastAsia="Times New Roman" w:hAnsi="Consolas" w:cs="Times New Roman"/>
@@ -20904,7 +19825,6 @@
         </w:rPr>
         <w:t>print</w:t>
       </w:r>
-      <w:proofErr w:type="spellEnd"/>
       <w:r>
         <w:rPr>
           <w:rFonts w:ascii="Consolas" w:eastAsia="Times New Roman" w:hAnsi="Consolas" w:cs="Times New Roman"/>
@@ -20971,7 +19891,6 @@
         </w:rPr>
         <w:t xml:space="preserve">String </w:t>
       </w:r>
-      <w:proofErr w:type="spellStart"/>
       <w:r>
         <w:rPr>
           <w:rFonts w:ascii="Consolas" w:eastAsia="Times New Roman" w:hAnsi="Consolas" w:cs="Times New Roman"/>
@@ -20982,7 +19901,6 @@
         </w:rPr>
         <w:t>nama</w:t>
       </w:r>
-      <w:proofErr w:type="spellEnd"/>
       <w:r>
         <w:rPr>
           <w:rFonts w:ascii="Consolas" w:eastAsia="Times New Roman" w:hAnsi="Consolas" w:cs="Times New Roman"/>
@@ -21011,19 +19929,7 @@
           <w:szCs w:val="21"/>
           <w:lang w:val="en-ID" w:eastAsia="en-ID"/>
         </w:rPr>
-        <w:t xml:space="preserve"> </w:t>
-      </w:r>
-      <w:proofErr w:type="spellStart"/>
-      <w:proofErr w:type="gramStart"/>
-      <w:r>
-        <w:rPr>
-          <w:rFonts w:ascii="Consolas" w:eastAsia="Times New Roman" w:hAnsi="Consolas" w:cs="Times New Roman"/>
-          <w:color w:val="C9D1D9"/>
-          <w:sz w:val="21"/>
-          <w:szCs w:val="21"/>
-          <w:lang w:val="en-ID" w:eastAsia="en-ID"/>
-        </w:rPr>
-        <w:t>sc.</w:t>
+        <w:t xml:space="preserve"> sc.</w:t>
       </w:r>
       <w:r>
         <w:rPr>
@@ -21035,8 +19941,6 @@
         </w:rPr>
         <w:t>next</w:t>
       </w:r>
-      <w:proofErr w:type="spellEnd"/>
-      <w:proofErr w:type="gramEnd"/>
       <w:r>
         <w:rPr>
           <w:rFonts w:ascii="Consolas" w:eastAsia="Times New Roman" w:hAnsi="Consolas" w:cs="Times New Roman"/>
@@ -21073,7 +19977,6 @@
         </w:rPr>
         <w:t xml:space="preserve">                    </w:t>
       </w:r>
-      <w:proofErr w:type="spellStart"/>
       <w:r>
         <w:rPr>
           <w:rFonts w:ascii="Consolas" w:eastAsia="Times New Roman" w:hAnsi="Consolas" w:cs="Times New Roman"/>
@@ -21124,7 +20027,6 @@
         </w:rPr>
         <w:t>print</w:t>
       </w:r>
-      <w:proofErr w:type="spellEnd"/>
       <w:r>
         <w:rPr>
           <w:rFonts w:ascii="Consolas" w:eastAsia="Times New Roman" w:hAnsi="Consolas" w:cs="Times New Roman"/>
@@ -21201,7 +20103,6 @@
         </w:rPr>
         <w:t xml:space="preserve"> </w:t>
       </w:r>
-      <w:proofErr w:type="spellStart"/>
       <w:r>
         <w:rPr>
           <w:rFonts w:ascii="Consolas" w:eastAsia="Times New Roman" w:hAnsi="Consolas" w:cs="Times New Roman"/>
@@ -21212,7 +20113,6 @@
         </w:rPr>
         <w:t>noHp</w:t>
       </w:r>
-      <w:proofErr w:type="spellEnd"/>
       <w:r>
         <w:rPr>
           <w:rFonts w:ascii="Consolas" w:eastAsia="Times New Roman" w:hAnsi="Consolas" w:cs="Times New Roman"/>
@@ -21241,19 +20141,7 @@
           <w:szCs w:val="21"/>
           <w:lang w:val="en-ID" w:eastAsia="en-ID"/>
         </w:rPr>
-        <w:t xml:space="preserve"> </w:t>
-      </w:r>
-      <w:proofErr w:type="spellStart"/>
-      <w:proofErr w:type="gramStart"/>
-      <w:r>
-        <w:rPr>
-          <w:rFonts w:ascii="Consolas" w:eastAsia="Times New Roman" w:hAnsi="Consolas" w:cs="Times New Roman"/>
-          <w:color w:val="C9D1D9"/>
-          <w:sz w:val="21"/>
-          <w:szCs w:val="21"/>
-          <w:lang w:val="en-ID" w:eastAsia="en-ID"/>
-        </w:rPr>
-        <w:t>sc.</w:t>
+        <w:t xml:space="preserve"> sc.</w:t>
       </w:r>
       <w:r>
         <w:rPr>
@@ -21265,8 +20153,6 @@
         </w:rPr>
         <w:t>nextInt</w:t>
       </w:r>
-      <w:proofErr w:type="spellEnd"/>
-      <w:proofErr w:type="gramEnd"/>
       <w:r>
         <w:rPr>
           <w:rFonts w:ascii="Consolas" w:eastAsia="Times New Roman" w:hAnsi="Consolas" w:cs="Times New Roman"/>
@@ -21327,53 +20213,7 @@
           <w:szCs w:val="21"/>
           <w:lang w:val="en-ID" w:eastAsia="en-ID"/>
         </w:rPr>
-        <w:t xml:space="preserve">// int </w:t>
-      </w:r>
-      <w:proofErr w:type="spellStart"/>
-      <w:r>
-        <w:rPr>
-          <w:rFonts w:ascii="Consolas" w:eastAsia="Times New Roman" w:hAnsi="Consolas" w:cs="Times New Roman"/>
-          <w:color w:val="8B949E"/>
-          <w:sz w:val="21"/>
-          <w:szCs w:val="21"/>
-          <w:lang w:val="en-ID" w:eastAsia="en-ID"/>
-        </w:rPr>
-        <w:t>dataMasuk</w:t>
-      </w:r>
-      <w:proofErr w:type="spellEnd"/>
-      <w:r>
-        <w:rPr>
-          <w:rFonts w:ascii="Consolas" w:eastAsia="Times New Roman" w:hAnsi="Consolas" w:cs="Times New Roman"/>
-          <w:color w:val="8B949E"/>
-          <w:sz w:val="21"/>
-          <w:szCs w:val="21"/>
-          <w:lang w:val="en-ID" w:eastAsia="en-ID"/>
-        </w:rPr>
-        <w:t xml:space="preserve"> = </w:t>
-      </w:r>
-      <w:proofErr w:type="spellStart"/>
-      <w:proofErr w:type="gramStart"/>
-      <w:r>
-        <w:rPr>
-          <w:rFonts w:ascii="Consolas" w:eastAsia="Times New Roman" w:hAnsi="Consolas" w:cs="Times New Roman"/>
-          <w:color w:val="8B949E"/>
-          <w:sz w:val="21"/>
-          <w:szCs w:val="21"/>
-          <w:lang w:val="en-ID" w:eastAsia="en-ID"/>
-        </w:rPr>
-        <w:t>sc.nextInt</w:t>
-      </w:r>
-      <w:proofErr w:type="spellEnd"/>
-      <w:proofErr w:type="gramEnd"/>
-      <w:r>
-        <w:rPr>
-          <w:rFonts w:ascii="Consolas" w:eastAsia="Times New Roman" w:hAnsi="Consolas" w:cs="Times New Roman"/>
-          <w:color w:val="8B949E"/>
-          <w:sz w:val="21"/>
-          <w:szCs w:val="21"/>
-          <w:lang w:val="en-ID" w:eastAsia="en-ID"/>
-        </w:rPr>
-        <w:t>();</w:t>
+        <w:t>// int dataMasuk = sc.nextInt();</w:t>
       </w:r>
     </w:p>
     <w:p>
@@ -21399,19 +20239,7 @@
           <w:szCs w:val="21"/>
           <w:lang w:val="en-ID" w:eastAsia="en-ID"/>
         </w:rPr>
-        <w:t xml:space="preserve">                    </w:t>
-      </w:r>
-      <w:proofErr w:type="spellStart"/>
-      <w:proofErr w:type="gramStart"/>
-      <w:r>
-        <w:rPr>
-          <w:rFonts w:ascii="Consolas" w:eastAsia="Times New Roman" w:hAnsi="Consolas" w:cs="Times New Roman"/>
-          <w:color w:val="C9D1D9"/>
-          <w:sz w:val="21"/>
-          <w:szCs w:val="21"/>
-          <w:lang w:val="en-ID" w:eastAsia="en-ID"/>
-        </w:rPr>
-        <w:t>q.</w:t>
+        <w:t>                    q.</w:t>
       </w:r>
       <w:r>
         <w:rPr>
@@ -21423,8 +20251,6 @@
         </w:rPr>
         <w:t>enqueue</w:t>
       </w:r>
-      <w:proofErr w:type="spellEnd"/>
-      <w:proofErr w:type="gramEnd"/>
       <w:r>
         <w:rPr>
           <w:rFonts w:ascii="Consolas" w:eastAsia="Times New Roman" w:hAnsi="Consolas" w:cs="Times New Roman"/>
@@ -21455,7 +20281,6 @@
         </w:rPr>
         <w:t xml:space="preserve"> </w:t>
       </w:r>
-      <w:proofErr w:type="spellStart"/>
       <w:r>
         <w:rPr>
           <w:rFonts w:ascii="Consolas" w:eastAsia="Times New Roman" w:hAnsi="Consolas" w:cs="Times New Roman"/>
@@ -21466,60 +20291,15 @@
         </w:rPr>
         <w:t>Pembeli</w:t>
       </w:r>
-      <w:proofErr w:type="spellEnd"/>
-      <w:r>
-        <w:rPr>
-          <w:rFonts w:ascii="Consolas" w:eastAsia="Times New Roman" w:hAnsi="Consolas" w:cs="Times New Roman"/>
-          <w:color w:val="C9D1D9"/>
-          <w:sz w:val="21"/>
-          <w:szCs w:val="21"/>
-          <w:lang w:val="en-ID" w:eastAsia="en-ID"/>
-        </w:rPr>
-        <w:t>(</w:t>
-      </w:r>
-      <w:proofErr w:type="spellStart"/>
-      <w:r>
-        <w:rPr>
-          <w:rFonts w:ascii="Consolas" w:eastAsia="Times New Roman" w:hAnsi="Consolas" w:cs="Times New Roman"/>
-          <w:color w:val="C9D1D9"/>
-          <w:sz w:val="21"/>
-          <w:szCs w:val="21"/>
-          <w:lang w:val="en-ID" w:eastAsia="en-ID"/>
-        </w:rPr>
-        <w:t>nama</w:t>
-      </w:r>
-      <w:proofErr w:type="spellEnd"/>
-      <w:r>
-        <w:rPr>
-          <w:rFonts w:ascii="Consolas" w:eastAsia="Times New Roman" w:hAnsi="Consolas" w:cs="Times New Roman"/>
-          <w:color w:val="C9D1D9"/>
-          <w:sz w:val="21"/>
-          <w:szCs w:val="21"/>
-          <w:lang w:val="en-ID" w:eastAsia="en-ID"/>
-        </w:rPr>
-        <w:t xml:space="preserve">, </w:t>
-      </w:r>
-      <w:proofErr w:type="spellStart"/>
-      <w:r>
-        <w:rPr>
-          <w:rFonts w:ascii="Consolas" w:eastAsia="Times New Roman" w:hAnsi="Consolas" w:cs="Times New Roman"/>
-          <w:color w:val="C9D1D9"/>
-          <w:sz w:val="21"/>
-          <w:szCs w:val="21"/>
-          <w:lang w:val="en-ID" w:eastAsia="en-ID"/>
-        </w:rPr>
-        <w:t>noHp</w:t>
-      </w:r>
-      <w:proofErr w:type="spellEnd"/>
-      <w:r>
-        <w:rPr>
-          <w:rFonts w:ascii="Consolas" w:eastAsia="Times New Roman" w:hAnsi="Consolas" w:cs="Times New Roman"/>
-          <w:color w:val="C9D1D9"/>
-          <w:sz w:val="21"/>
-          <w:szCs w:val="21"/>
-          <w:lang w:val="en-ID" w:eastAsia="en-ID"/>
-        </w:rPr>
-        <w:t>));</w:t>
+      <w:r>
+        <w:rPr>
+          <w:rFonts w:ascii="Consolas" w:eastAsia="Times New Roman" w:hAnsi="Consolas" w:cs="Times New Roman"/>
+          <w:color w:val="C9D1D9"/>
+          <w:sz w:val="21"/>
+          <w:szCs w:val="21"/>
+          <w:lang w:val="en-ID" w:eastAsia="en-ID"/>
+        </w:rPr>
+        <w:t>(nama, noHp));</w:t>
       </w:r>
     </w:p>
     <w:p>
@@ -21659,7 +20439,6 @@
         </w:rPr>
         <w:t xml:space="preserve">                    </w:t>
       </w:r>
-      <w:proofErr w:type="spellStart"/>
       <w:r>
         <w:rPr>
           <w:rFonts w:ascii="Consolas" w:eastAsia="Times New Roman" w:hAnsi="Consolas" w:cs="Times New Roman"/>
@@ -21668,9 +20447,18 @@
           <w:szCs w:val="21"/>
           <w:lang w:val="en-ID" w:eastAsia="en-ID"/>
         </w:rPr>
-        <w:t>Pembeli</w:t>
-      </w:r>
-      <w:proofErr w:type="spellEnd"/>
+        <w:t xml:space="preserve">Pembeli </w:t>
+      </w:r>
+      <w:r>
+        <w:rPr>
+          <w:rFonts w:ascii="Consolas" w:eastAsia="Times New Roman" w:hAnsi="Consolas" w:cs="Times New Roman"/>
+          <w:color w:val="C9D1D9"/>
+          <w:sz w:val="21"/>
+          <w:szCs w:val="21"/>
+          <w:lang w:val="en-ID" w:eastAsia="en-ID"/>
+        </w:rPr>
+        <w:t>dataKeluar</w:t>
+      </w:r>
       <w:r>
         <w:rPr>
           <w:rFonts w:ascii="Consolas" w:eastAsia="Times New Roman" w:hAnsi="Consolas" w:cs="Times New Roman"/>
@@ -21681,28 +20469,6 @@
         </w:rPr>
         <w:t xml:space="preserve"> </w:t>
       </w:r>
-      <w:proofErr w:type="spellStart"/>
-      <w:r>
-        <w:rPr>
-          <w:rFonts w:ascii="Consolas" w:eastAsia="Times New Roman" w:hAnsi="Consolas" w:cs="Times New Roman"/>
-          <w:color w:val="C9D1D9"/>
-          <w:sz w:val="21"/>
-          <w:szCs w:val="21"/>
-          <w:lang w:val="en-ID" w:eastAsia="en-ID"/>
-        </w:rPr>
-        <w:t>dataKeluar</w:t>
-      </w:r>
-      <w:proofErr w:type="spellEnd"/>
-      <w:r>
-        <w:rPr>
-          <w:rFonts w:ascii="Consolas" w:eastAsia="Times New Roman" w:hAnsi="Consolas" w:cs="Times New Roman"/>
-          <w:color w:val="FDAC54"/>
-          <w:sz w:val="21"/>
-          <w:szCs w:val="21"/>
-          <w:lang w:val="en-ID" w:eastAsia="en-ID"/>
-        </w:rPr>
-        <w:t xml:space="preserve"> </w:t>
-      </w:r>
       <w:r>
         <w:rPr>
           <w:rFonts w:ascii="Consolas" w:eastAsia="Times New Roman" w:hAnsi="Consolas" w:cs="Times New Roman"/>
@@ -21721,19 +20487,7 @@
           <w:szCs w:val="21"/>
           <w:lang w:val="en-ID" w:eastAsia="en-ID"/>
         </w:rPr>
-        <w:t xml:space="preserve"> </w:t>
-      </w:r>
-      <w:proofErr w:type="spellStart"/>
-      <w:proofErr w:type="gramStart"/>
-      <w:r>
-        <w:rPr>
-          <w:rFonts w:ascii="Consolas" w:eastAsia="Times New Roman" w:hAnsi="Consolas" w:cs="Times New Roman"/>
-          <w:color w:val="C9D1D9"/>
-          <w:sz w:val="21"/>
-          <w:szCs w:val="21"/>
-          <w:lang w:val="en-ID" w:eastAsia="en-ID"/>
-        </w:rPr>
-        <w:t>q.</w:t>
+        <w:t xml:space="preserve"> q.</w:t>
       </w:r>
       <w:r>
         <w:rPr>
@@ -21745,8 +20499,6 @@
         </w:rPr>
         <w:t>dequeue</w:t>
       </w:r>
-      <w:proofErr w:type="spellEnd"/>
-      <w:proofErr w:type="gramEnd"/>
       <w:r>
         <w:rPr>
           <w:rFonts w:ascii="Consolas" w:eastAsia="Times New Roman" w:hAnsi="Consolas" w:cs="Times New Roman"/>
@@ -21783,7 +20535,6 @@
         </w:rPr>
         <w:t xml:space="preserve">                    </w:t>
       </w:r>
-      <w:proofErr w:type="spellStart"/>
       <w:r>
         <w:rPr>
           <w:rFonts w:ascii="Consolas" w:eastAsia="Times New Roman" w:hAnsi="Consolas" w:cs="Times New Roman"/>
@@ -21834,7 +20585,6 @@
         </w:rPr>
         <w:t>println</w:t>
       </w:r>
-      <w:proofErr w:type="spellEnd"/>
       <w:r>
         <w:rPr>
           <w:rFonts w:ascii="Consolas" w:eastAsia="Times New Roman" w:hAnsi="Consolas" w:cs="Times New Roman"/>
@@ -21853,51 +20603,7 @@
           <w:szCs w:val="21"/>
           <w:lang w:val="en-ID" w:eastAsia="en-ID"/>
         </w:rPr>
-        <w:t xml:space="preserve">"Data </w:t>
-      </w:r>
-      <w:proofErr w:type="spellStart"/>
-      <w:r>
-        <w:rPr>
-          <w:rFonts w:ascii="Consolas" w:eastAsia="Times New Roman" w:hAnsi="Consolas" w:cs="Times New Roman"/>
-          <w:color w:val="A5D6FF"/>
-          <w:sz w:val="21"/>
-          <w:szCs w:val="21"/>
-          <w:lang w:val="en-ID" w:eastAsia="en-ID"/>
-        </w:rPr>
-        <w:t>yg</w:t>
-      </w:r>
-      <w:proofErr w:type="spellEnd"/>
-      <w:r>
-        <w:rPr>
-          <w:rFonts w:ascii="Consolas" w:eastAsia="Times New Roman" w:hAnsi="Consolas" w:cs="Times New Roman"/>
-          <w:color w:val="A5D6FF"/>
-          <w:sz w:val="21"/>
-          <w:szCs w:val="21"/>
-          <w:lang w:val="en-ID" w:eastAsia="en-ID"/>
-        </w:rPr>
-        <w:t xml:space="preserve"> </w:t>
-      </w:r>
-      <w:proofErr w:type="spellStart"/>
-      <w:r>
-        <w:rPr>
-          <w:rFonts w:ascii="Consolas" w:eastAsia="Times New Roman" w:hAnsi="Consolas" w:cs="Times New Roman"/>
-          <w:color w:val="A5D6FF"/>
-          <w:sz w:val="21"/>
-          <w:szCs w:val="21"/>
-          <w:lang w:val="en-ID" w:eastAsia="en-ID"/>
-        </w:rPr>
-        <w:t>dikeluarkan</w:t>
-      </w:r>
-      <w:proofErr w:type="spellEnd"/>
-      <w:r>
-        <w:rPr>
-          <w:rFonts w:ascii="Consolas" w:eastAsia="Times New Roman" w:hAnsi="Consolas" w:cs="Times New Roman"/>
-          <w:color w:val="A5D6FF"/>
-          <w:sz w:val="21"/>
-          <w:szCs w:val="21"/>
-          <w:lang w:val="en-ID" w:eastAsia="en-ID"/>
-        </w:rPr>
-        <w:t>: "</w:t>
+        <w:t>"Data yg dikeluarkan: "</w:t>
       </w:r>
       <w:r>
         <w:rPr>
@@ -21927,29 +20633,7 @@
           <w:szCs w:val="21"/>
           <w:lang w:val="en-ID" w:eastAsia="en-ID"/>
         </w:rPr>
-        <w:t xml:space="preserve"> </w:t>
-      </w:r>
-      <w:proofErr w:type="spellStart"/>
-      <w:r>
-        <w:rPr>
-          <w:rFonts w:ascii="Consolas" w:eastAsia="Times New Roman" w:hAnsi="Consolas" w:cs="Times New Roman"/>
-          <w:color w:val="C9D1D9"/>
-          <w:sz w:val="21"/>
-          <w:szCs w:val="21"/>
-          <w:lang w:val="en-ID" w:eastAsia="en-ID"/>
-        </w:rPr>
-        <w:t>dataKeluar.nama</w:t>
-      </w:r>
-      <w:proofErr w:type="spellEnd"/>
-      <w:r>
-        <w:rPr>
-          <w:rFonts w:ascii="Consolas" w:eastAsia="Times New Roman" w:hAnsi="Consolas" w:cs="Times New Roman"/>
-          <w:color w:val="C9D1D9"/>
-          <w:sz w:val="21"/>
-          <w:szCs w:val="21"/>
-          <w:lang w:val="en-ID" w:eastAsia="en-ID"/>
-        </w:rPr>
-        <w:t>);</w:t>
+        <w:t xml:space="preserve"> dataKeluar.nama);</w:t>
       </w:r>
     </w:p>
     <w:p>
@@ -22087,19 +20771,7 @@
           <w:szCs w:val="21"/>
           <w:lang w:val="en-ID" w:eastAsia="en-ID"/>
         </w:rPr>
-        <w:t xml:space="preserve">                    </w:t>
-      </w:r>
-      <w:proofErr w:type="spellStart"/>
-      <w:proofErr w:type="gramStart"/>
-      <w:r>
-        <w:rPr>
-          <w:rFonts w:ascii="Consolas" w:eastAsia="Times New Roman" w:hAnsi="Consolas" w:cs="Times New Roman"/>
-          <w:color w:val="C9D1D9"/>
-          <w:sz w:val="21"/>
-          <w:szCs w:val="21"/>
-          <w:lang w:val="en-ID" w:eastAsia="en-ID"/>
-        </w:rPr>
-        <w:t>q.</w:t>
+        <w:t>                    q.</w:t>
       </w:r>
       <w:r>
         <w:rPr>
@@ -22111,8 +20783,6 @@
         </w:rPr>
         <w:t>peek</w:t>
       </w:r>
-      <w:proofErr w:type="spellEnd"/>
-      <w:proofErr w:type="gramEnd"/>
       <w:r>
         <w:rPr>
           <w:rFonts w:ascii="Consolas" w:eastAsia="Times New Roman" w:hAnsi="Consolas" w:cs="Times New Roman"/>
@@ -22259,19 +20929,7 @@
           <w:szCs w:val="21"/>
           <w:lang w:val="en-ID" w:eastAsia="en-ID"/>
         </w:rPr>
-        <w:t xml:space="preserve">                    </w:t>
-      </w:r>
-      <w:proofErr w:type="spellStart"/>
-      <w:proofErr w:type="gramStart"/>
-      <w:r>
-        <w:rPr>
-          <w:rFonts w:ascii="Consolas" w:eastAsia="Times New Roman" w:hAnsi="Consolas" w:cs="Times New Roman"/>
-          <w:color w:val="C9D1D9"/>
-          <w:sz w:val="21"/>
-          <w:szCs w:val="21"/>
-          <w:lang w:val="en-ID" w:eastAsia="en-ID"/>
-        </w:rPr>
-        <w:t>q.</w:t>
+        <w:t>                    q.</w:t>
       </w:r>
       <w:r>
         <w:rPr>
@@ -22283,8 +20941,6 @@
         </w:rPr>
         <w:t>daftarPembeli</w:t>
       </w:r>
-      <w:proofErr w:type="spellEnd"/>
-      <w:proofErr w:type="gramEnd"/>
       <w:r>
         <w:rPr>
           <w:rFonts w:ascii="Consolas" w:eastAsia="Times New Roman" w:hAnsi="Consolas" w:cs="Times New Roman"/>
@@ -22431,19 +21087,7 @@
           <w:szCs w:val="21"/>
           <w:lang w:val="en-ID" w:eastAsia="en-ID"/>
         </w:rPr>
-        <w:t xml:space="preserve">                    </w:t>
-      </w:r>
-      <w:proofErr w:type="spellStart"/>
-      <w:proofErr w:type="gramStart"/>
-      <w:r>
-        <w:rPr>
-          <w:rFonts w:ascii="Consolas" w:eastAsia="Times New Roman" w:hAnsi="Consolas" w:cs="Times New Roman"/>
-          <w:color w:val="C9D1D9"/>
-          <w:sz w:val="21"/>
-          <w:szCs w:val="21"/>
-          <w:lang w:val="en-ID" w:eastAsia="en-ID"/>
-        </w:rPr>
-        <w:t>q.</w:t>
+        <w:t>                    q.</w:t>
       </w:r>
       <w:r>
         <w:rPr>
@@ -22455,8 +21099,6 @@
         </w:rPr>
         <w:t>clear</w:t>
       </w:r>
-      <w:proofErr w:type="spellEnd"/>
-      <w:proofErr w:type="gramEnd"/>
       <w:r>
         <w:rPr>
           <w:rFonts w:ascii="Consolas" w:eastAsia="Times New Roman" w:hAnsi="Consolas" w:cs="Times New Roman"/>
@@ -22645,18 +21287,7 @@
           <w:szCs w:val="21"/>
           <w:lang w:val="en-ID" w:eastAsia="en-ID"/>
         </w:rPr>
-        <w:t xml:space="preserve">        </w:t>
-      </w:r>
-      <w:proofErr w:type="gramStart"/>
-      <w:r>
-        <w:rPr>
-          <w:rFonts w:ascii="Consolas" w:eastAsia="Times New Roman" w:hAnsi="Consolas" w:cs="Times New Roman"/>
-          <w:color w:val="C9D1D9"/>
-          <w:sz w:val="21"/>
-          <w:szCs w:val="21"/>
-          <w:lang w:val="en-ID" w:eastAsia="en-ID"/>
-        </w:rPr>
-        <w:t>}</w:t>
+        <w:t>        }</w:t>
       </w:r>
       <w:r>
         <w:rPr>
@@ -22668,38 +21299,15 @@
         </w:rPr>
         <w:t>while</w:t>
       </w:r>
-      <w:proofErr w:type="gramEnd"/>
-      <w:r>
-        <w:rPr>
-          <w:rFonts w:ascii="Consolas" w:eastAsia="Times New Roman" w:hAnsi="Consolas" w:cs="Times New Roman"/>
-          <w:color w:val="C9D1D9"/>
-          <w:sz w:val="21"/>
-          <w:szCs w:val="21"/>
-          <w:lang w:val="en-ID" w:eastAsia="en-ID"/>
-        </w:rPr>
-        <w:t>(</w:t>
-      </w:r>
-      <w:proofErr w:type="spellStart"/>
-      <w:r>
-        <w:rPr>
-          <w:rFonts w:ascii="Consolas" w:eastAsia="Times New Roman" w:hAnsi="Consolas" w:cs="Times New Roman"/>
-          <w:color w:val="C9D1D9"/>
-          <w:sz w:val="21"/>
-          <w:szCs w:val="21"/>
-          <w:lang w:val="en-ID" w:eastAsia="en-ID"/>
-        </w:rPr>
-        <w:t>pilih</w:t>
-      </w:r>
-      <w:proofErr w:type="spellEnd"/>
-      <w:r>
-        <w:rPr>
-          <w:rFonts w:ascii="Consolas" w:eastAsia="Times New Roman" w:hAnsi="Consolas" w:cs="Times New Roman"/>
-          <w:color w:val="C9D1D9"/>
-          <w:sz w:val="21"/>
-          <w:szCs w:val="21"/>
-          <w:lang w:val="en-ID" w:eastAsia="en-ID"/>
-        </w:rPr>
-        <w:t xml:space="preserve"> </w:t>
+      <w:r>
+        <w:rPr>
+          <w:rFonts w:ascii="Consolas" w:eastAsia="Times New Roman" w:hAnsi="Consolas" w:cs="Times New Roman"/>
+          <w:color w:val="C9D1D9"/>
+          <w:sz w:val="21"/>
+          <w:szCs w:val="21"/>
+          <w:lang w:val="en-ID" w:eastAsia="en-ID"/>
+        </w:rPr>
+        <w:t xml:space="preserve">(pilih </w:t>
       </w:r>
       <w:r>
         <w:rPr>
@@ -22759,29 +21367,7 @@
           <w:szCs w:val="21"/>
           <w:lang w:val="en-ID" w:eastAsia="en-ID"/>
         </w:rPr>
-        <w:t xml:space="preserve"> </w:t>
-      </w:r>
-      <w:proofErr w:type="spellStart"/>
-      <w:r>
-        <w:rPr>
-          <w:rFonts w:ascii="Consolas" w:eastAsia="Times New Roman" w:hAnsi="Consolas" w:cs="Times New Roman"/>
-          <w:color w:val="C9D1D9"/>
-          <w:sz w:val="21"/>
-          <w:szCs w:val="21"/>
-          <w:lang w:val="en-ID" w:eastAsia="en-ID"/>
-        </w:rPr>
-        <w:t>pilih</w:t>
-      </w:r>
-      <w:proofErr w:type="spellEnd"/>
-      <w:r>
-        <w:rPr>
-          <w:rFonts w:ascii="Consolas" w:eastAsia="Times New Roman" w:hAnsi="Consolas" w:cs="Times New Roman"/>
-          <w:color w:val="C9D1D9"/>
-          <w:sz w:val="21"/>
-          <w:szCs w:val="21"/>
-          <w:lang w:val="en-ID" w:eastAsia="en-ID"/>
-        </w:rPr>
-        <w:t xml:space="preserve"> </w:t>
+        <w:t xml:space="preserve"> pilih </w:t>
       </w:r>
       <w:r>
         <w:rPr>
@@ -22841,29 +21427,7 @@
           <w:szCs w:val="21"/>
           <w:lang w:val="en-ID" w:eastAsia="en-ID"/>
         </w:rPr>
-        <w:t xml:space="preserve"> </w:t>
-      </w:r>
-      <w:proofErr w:type="spellStart"/>
-      <w:r>
-        <w:rPr>
-          <w:rFonts w:ascii="Consolas" w:eastAsia="Times New Roman" w:hAnsi="Consolas" w:cs="Times New Roman"/>
-          <w:color w:val="C9D1D9"/>
-          <w:sz w:val="21"/>
-          <w:szCs w:val="21"/>
-          <w:lang w:val="en-ID" w:eastAsia="en-ID"/>
-        </w:rPr>
-        <w:t>pilih</w:t>
-      </w:r>
-      <w:proofErr w:type="spellEnd"/>
-      <w:r>
-        <w:rPr>
-          <w:rFonts w:ascii="Consolas" w:eastAsia="Times New Roman" w:hAnsi="Consolas" w:cs="Times New Roman"/>
-          <w:color w:val="C9D1D9"/>
-          <w:sz w:val="21"/>
-          <w:szCs w:val="21"/>
-          <w:lang w:val="en-ID" w:eastAsia="en-ID"/>
-        </w:rPr>
-        <w:t xml:space="preserve"> </w:t>
+        <w:t xml:space="preserve"> pilih </w:t>
       </w:r>
       <w:r>
         <w:rPr>
@@ -22923,29 +21487,7 @@
           <w:szCs w:val="21"/>
           <w:lang w:val="en-ID" w:eastAsia="en-ID"/>
         </w:rPr>
-        <w:t xml:space="preserve"> </w:t>
-      </w:r>
-      <w:proofErr w:type="spellStart"/>
-      <w:r>
-        <w:rPr>
-          <w:rFonts w:ascii="Consolas" w:eastAsia="Times New Roman" w:hAnsi="Consolas" w:cs="Times New Roman"/>
-          <w:color w:val="C9D1D9"/>
-          <w:sz w:val="21"/>
-          <w:szCs w:val="21"/>
-          <w:lang w:val="en-ID" w:eastAsia="en-ID"/>
-        </w:rPr>
-        <w:t>pilih</w:t>
-      </w:r>
-      <w:proofErr w:type="spellEnd"/>
-      <w:r>
-        <w:rPr>
-          <w:rFonts w:ascii="Consolas" w:eastAsia="Times New Roman" w:hAnsi="Consolas" w:cs="Times New Roman"/>
-          <w:color w:val="C9D1D9"/>
-          <w:sz w:val="21"/>
-          <w:szCs w:val="21"/>
-          <w:lang w:val="en-ID" w:eastAsia="en-ID"/>
-        </w:rPr>
-        <w:t xml:space="preserve"> </w:t>
+        <w:t xml:space="preserve"> pilih </w:t>
       </w:r>
       <w:r>
         <w:rPr>
@@ -23005,29 +21547,7 @@
           <w:szCs w:val="21"/>
           <w:lang w:val="en-ID" w:eastAsia="en-ID"/>
         </w:rPr>
-        <w:t xml:space="preserve"> </w:t>
-      </w:r>
-      <w:proofErr w:type="spellStart"/>
-      <w:r>
-        <w:rPr>
-          <w:rFonts w:ascii="Consolas" w:eastAsia="Times New Roman" w:hAnsi="Consolas" w:cs="Times New Roman"/>
-          <w:color w:val="C9D1D9"/>
-          <w:sz w:val="21"/>
-          <w:szCs w:val="21"/>
-          <w:lang w:val="en-ID" w:eastAsia="en-ID"/>
-        </w:rPr>
-        <w:t>pilih</w:t>
-      </w:r>
-      <w:proofErr w:type="spellEnd"/>
-      <w:r>
-        <w:rPr>
-          <w:rFonts w:ascii="Consolas" w:eastAsia="Times New Roman" w:hAnsi="Consolas" w:cs="Times New Roman"/>
-          <w:color w:val="C9D1D9"/>
-          <w:sz w:val="21"/>
-          <w:szCs w:val="21"/>
-          <w:lang w:val="en-ID" w:eastAsia="en-ID"/>
-        </w:rPr>
-        <w:t xml:space="preserve"> </w:t>
+        <w:t xml:space="preserve"> pilih </w:t>
       </w:r>
       <w:r>
         <w:rPr>
@@ -23190,7 +21710,6 @@
         </w:rPr>
         <w:t xml:space="preserve"> </w:t>
       </w:r>
-      <w:proofErr w:type="spellStart"/>
       <w:r>
         <w:rPr>
           <w:rFonts w:ascii="Consolas" w:eastAsia="Times New Roman" w:hAnsi="Consolas" w:cs="Times New Roman"/>
@@ -23201,7 +21720,6 @@
         </w:rPr>
         <w:t>tugas</w:t>
       </w:r>
-      <w:proofErr w:type="spellEnd"/>
       <w:r>
         <w:rPr>
           <w:rFonts w:ascii="Consolas" w:eastAsia="Times New Roman" w:hAnsi="Consolas" w:cs="Times New Roman"/>
@@ -23284,7 +21802,6 @@
         </w:rPr>
         <w:t xml:space="preserve"> </w:t>
       </w:r>
-      <w:proofErr w:type="spellStart"/>
       <w:r>
         <w:rPr>
           <w:rFonts w:ascii="Consolas" w:eastAsia="Times New Roman" w:hAnsi="Consolas" w:cs="Times New Roman"/>
@@ -23295,7 +21812,6 @@
         </w:rPr>
         <w:t>Pembeli</w:t>
       </w:r>
-      <w:proofErr w:type="spellEnd"/>
       <w:r>
         <w:rPr>
           <w:rFonts w:ascii="Consolas" w:eastAsia="Times New Roman" w:hAnsi="Consolas" w:cs="Times New Roman"/>
@@ -23342,27 +21858,15 @@
         </w:rPr>
         <w:t xml:space="preserve">String </w:t>
       </w:r>
-      <w:proofErr w:type="spellStart"/>
-      <w:r>
-        <w:rPr>
-          <w:rFonts w:ascii="Consolas" w:eastAsia="Times New Roman" w:hAnsi="Consolas" w:cs="Times New Roman"/>
-          <w:color w:val="C9D1D9"/>
-          <w:sz w:val="21"/>
-          <w:szCs w:val="21"/>
-          <w:lang w:val="en-ID" w:eastAsia="en-ID"/>
-        </w:rPr>
-        <w:t>nama</w:t>
-      </w:r>
-      <w:proofErr w:type="spellEnd"/>
-      <w:r>
-        <w:rPr>
-          <w:rFonts w:ascii="Consolas" w:eastAsia="Times New Roman" w:hAnsi="Consolas" w:cs="Times New Roman"/>
-          <w:color w:val="C9D1D9"/>
-          <w:sz w:val="21"/>
-          <w:szCs w:val="21"/>
-          <w:lang w:val="en-ID" w:eastAsia="en-ID"/>
-        </w:rPr>
-        <w:t>;</w:t>
+      <w:r>
+        <w:rPr>
+          <w:rFonts w:ascii="Consolas" w:eastAsia="Times New Roman" w:hAnsi="Consolas" w:cs="Times New Roman"/>
+          <w:color w:val="C9D1D9"/>
+          <w:sz w:val="21"/>
+          <w:szCs w:val="21"/>
+          <w:lang w:val="en-ID" w:eastAsia="en-ID"/>
+        </w:rPr>
+        <w:t>nama;</w:t>
       </w:r>
     </w:p>
     <w:p>
@@ -23410,27 +21914,15 @@
         </w:rPr>
         <w:t xml:space="preserve"> </w:t>
       </w:r>
-      <w:proofErr w:type="spellStart"/>
-      <w:r>
-        <w:rPr>
-          <w:rFonts w:ascii="Consolas" w:eastAsia="Times New Roman" w:hAnsi="Consolas" w:cs="Times New Roman"/>
-          <w:color w:val="C9D1D9"/>
-          <w:sz w:val="21"/>
-          <w:szCs w:val="21"/>
-          <w:lang w:val="en-ID" w:eastAsia="en-ID"/>
-        </w:rPr>
-        <w:t>noHp</w:t>
-      </w:r>
-      <w:proofErr w:type="spellEnd"/>
-      <w:r>
-        <w:rPr>
-          <w:rFonts w:ascii="Consolas" w:eastAsia="Times New Roman" w:hAnsi="Consolas" w:cs="Times New Roman"/>
-          <w:color w:val="C9D1D9"/>
-          <w:sz w:val="21"/>
-          <w:szCs w:val="21"/>
-          <w:lang w:val="en-ID" w:eastAsia="en-ID"/>
-        </w:rPr>
-        <w:t>;</w:t>
+      <w:r>
+        <w:rPr>
+          <w:rFonts w:ascii="Consolas" w:eastAsia="Times New Roman" w:hAnsi="Consolas" w:cs="Times New Roman"/>
+          <w:color w:val="C9D1D9"/>
+          <w:sz w:val="21"/>
+          <w:szCs w:val="21"/>
+          <w:lang w:val="en-ID" w:eastAsia="en-ID"/>
+        </w:rPr>
+        <w:t>noHp;</w:t>
       </w:r>
     </w:p>
     <w:p>
@@ -23474,8 +21966,6 @@
         </w:rPr>
         <w:t xml:space="preserve">    </w:t>
       </w:r>
-      <w:proofErr w:type="spellStart"/>
-      <w:proofErr w:type="gramStart"/>
       <w:r>
         <w:rPr>
           <w:rFonts w:ascii="Consolas" w:eastAsia="Times New Roman" w:hAnsi="Consolas" w:cs="Times New Roman"/>
@@ -23486,7 +21976,6 @@
         </w:rPr>
         <w:t>Pembeli</w:t>
       </w:r>
-      <w:proofErr w:type="spellEnd"/>
       <w:r>
         <w:rPr>
           <w:rFonts w:ascii="Consolas" w:eastAsia="Times New Roman" w:hAnsi="Consolas" w:cs="Times New Roman"/>
@@ -23497,7 +21986,6 @@
         </w:rPr>
         <w:t>(</w:t>
       </w:r>
-      <w:proofErr w:type="gramEnd"/>
       <w:r>
         <w:rPr>
           <w:rFonts w:ascii="Consolas" w:eastAsia="Times New Roman" w:hAnsi="Consolas" w:cs="Times New Roman"/>
@@ -23518,7 +22006,6 @@
         </w:rPr>
         <w:t xml:space="preserve"> </w:t>
       </w:r>
-      <w:proofErr w:type="spellStart"/>
       <w:r>
         <w:rPr>
           <w:rFonts w:ascii="Consolas" w:eastAsia="Times New Roman" w:hAnsi="Consolas" w:cs="Times New Roman"/>
@@ -23529,7 +22016,6 @@
         </w:rPr>
         <w:t>nama</w:t>
       </w:r>
-      <w:proofErr w:type="spellEnd"/>
       <w:r>
         <w:rPr>
           <w:rFonts w:ascii="Consolas" w:eastAsia="Times New Roman" w:hAnsi="Consolas" w:cs="Times New Roman"/>
@@ -23560,7 +22046,6 @@
         </w:rPr>
         <w:t xml:space="preserve"> </w:t>
       </w:r>
-      <w:proofErr w:type="spellStart"/>
       <w:r>
         <w:rPr>
           <w:rFonts w:ascii="Consolas" w:eastAsia="Times New Roman" w:hAnsi="Consolas" w:cs="Times New Roman"/>
@@ -23571,7 +22056,6 @@
         </w:rPr>
         <w:t>noHp</w:t>
       </w:r>
-      <w:proofErr w:type="spellEnd"/>
       <w:r>
         <w:rPr>
           <w:rFonts w:ascii="Consolas" w:eastAsia="Times New Roman" w:hAnsi="Consolas" w:cs="Times New Roman"/>
@@ -23608,8 +22092,6 @@
         </w:rPr>
         <w:t xml:space="preserve">        </w:t>
       </w:r>
-      <w:proofErr w:type="spellStart"/>
-      <w:proofErr w:type="gramStart"/>
       <w:r>
         <w:rPr>
           <w:rFonts w:ascii="Consolas" w:eastAsia="Times New Roman" w:hAnsi="Consolas" w:cs="Times New Roman"/>
@@ -23628,19 +22110,7 @@
           <w:szCs w:val="21"/>
           <w:lang w:val="en-ID" w:eastAsia="en-ID"/>
         </w:rPr>
-        <w:t>.nama</w:t>
-      </w:r>
-      <w:proofErr w:type="spellEnd"/>
-      <w:proofErr w:type="gramEnd"/>
-      <w:r>
-        <w:rPr>
-          <w:rFonts w:ascii="Consolas" w:eastAsia="Times New Roman" w:hAnsi="Consolas" w:cs="Times New Roman"/>
-          <w:color w:val="C9D1D9"/>
-          <w:sz w:val="21"/>
-          <w:szCs w:val="21"/>
-          <w:lang w:val="en-ID" w:eastAsia="en-ID"/>
-        </w:rPr>
-        <w:t xml:space="preserve"> </w:t>
+        <w:t xml:space="preserve">.nama </w:t>
       </w:r>
       <w:r>
         <w:rPr>
@@ -23662,7 +22132,6 @@
         </w:rPr>
         <w:t xml:space="preserve"> </w:t>
       </w:r>
-      <w:proofErr w:type="spellStart"/>
       <w:r>
         <w:rPr>
           <w:rFonts w:ascii="Consolas" w:eastAsia="Times New Roman" w:hAnsi="Consolas" w:cs="Times New Roman"/>
@@ -23673,7 +22142,6 @@
         </w:rPr>
         <w:t>nama</w:t>
       </w:r>
-      <w:proofErr w:type="spellEnd"/>
       <w:r>
         <w:rPr>
           <w:rFonts w:ascii="Consolas" w:eastAsia="Times New Roman" w:hAnsi="Consolas" w:cs="Times New Roman"/>
@@ -23710,8 +22178,6 @@
         </w:rPr>
         <w:t xml:space="preserve">        </w:t>
       </w:r>
-      <w:proofErr w:type="spellStart"/>
-      <w:proofErr w:type="gramStart"/>
       <w:r>
         <w:rPr>
           <w:rFonts w:ascii="Consolas" w:eastAsia="Times New Roman" w:hAnsi="Consolas" w:cs="Times New Roman"/>
@@ -23730,19 +22196,7 @@
           <w:szCs w:val="21"/>
           <w:lang w:val="en-ID" w:eastAsia="en-ID"/>
         </w:rPr>
-        <w:t>.noHp</w:t>
-      </w:r>
-      <w:proofErr w:type="spellEnd"/>
-      <w:proofErr w:type="gramEnd"/>
-      <w:r>
-        <w:rPr>
-          <w:rFonts w:ascii="Consolas" w:eastAsia="Times New Roman" w:hAnsi="Consolas" w:cs="Times New Roman"/>
-          <w:color w:val="C9D1D9"/>
-          <w:sz w:val="21"/>
-          <w:szCs w:val="21"/>
-          <w:lang w:val="en-ID" w:eastAsia="en-ID"/>
-        </w:rPr>
-        <w:t xml:space="preserve"> </w:t>
+        <w:t xml:space="preserve">.noHp </w:t>
       </w:r>
       <w:r>
         <w:rPr>
@@ -23764,7 +22218,6 @@
         </w:rPr>
         <w:t xml:space="preserve"> </w:t>
       </w:r>
-      <w:proofErr w:type="spellStart"/>
       <w:r>
         <w:rPr>
           <w:rFonts w:ascii="Consolas" w:eastAsia="Times New Roman" w:hAnsi="Consolas" w:cs="Times New Roman"/>
@@ -23775,7 +22228,6 @@
         </w:rPr>
         <w:t>noHp</w:t>
       </w:r>
-      <w:proofErr w:type="spellEnd"/>
       <w:r>
         <w:rPr>
           <w:rFonts w:ascii="Consolas" w:eastAsia="Times New Roman" w:hAnsi="Consolas" w:cs="Times New Roman"/>
@@ -23854,8 +22306,6 @@
         </w:rPr>
         <w:t xml:space="preserve">    </w:t>
       </w:r>
-      <w:proofErr w:type="spellStart"/>
-      <w:proofErr w:type="gramStart"/>
       <w:r>
         <w:rPr>
           <w:rFonts w:ascii="Consolas" w:eastAsia="Times New Roman" w:hAnsi="Consolas" w:cs="Times New Roman"/>
@@ -23866,27 +22316,15 @@
         </w:rPr>
         <w:t>Pembeli</w:t>
       </w:r>
-      <w:proofErr w:type="spellEnd"/>
-      <w:r>
-        <w:rPr>
-          <w:rFonts w:ascii="Consolas" w:eastAsia="Times New Roman" w:hAnsi="Consolas" w:cs="Times New Roman"/>
-          <w:color w:val="C9D1D9"/>
-          <w:sz w:val="21"/>
-          <w:szCs w:val="21"/>
-          <w:lang w:val="en-ID" w:eastAsia="en-ID"/>
-        </w:rPr>
-        <w:t>(</w:t>
-      </w:r>
-      <w:proofErr w:type="gramEnd"/>
-      <w:r>
-        <w:rPr>
-          <w:rFonts w:ascii="Consolas" w:eastAsia="Times New Roman" w:hAnsi="Consolas" w:cs="Times New Roman"/>
-          <w:color w:val="C9D1D9"/>
-          <w:sz w:val="21"/>
-          <w:szCs w:val="21"/>
-          <w:lang w:val="en-ID" w:eastAsia="en-ID"/>
-        </w:rPr>
-        <w:t>) {</w:t>
+      <w:r>
+        <w:rPr>
+          <w:rFonts w:ascii="Consolas" w:eastAsia="Times New Roman" w:hAnsi="Consolas" w:cs="Times New Roman"/>
+          <w:color w:val="C9D1D9"/>
+          <w:sz w:val="21"/>
+          <w:szCs w:val="21"/>
+          <w:lang w:val="en-ID" w:eastAsia="en-ID"/>
+        </w:rPr>
+        <w:t>() {</w:t>
       </w:r>
     </w:p>
     <w:p>
@@ -24023,6 +22461,9 @@
         <w:spacing w:before="14"/>
       </w:pPr>
       <w:r>
+        <w:rPr>
+          <w:noProof/>
+        </w:rPr>
         <w:lastRenderedPageBreak/>
         <w:drawing>
           <wp:inline distT="0" distB="0" distL="0" distR="0" wp14:anchorId="1DBED1BA" wp14:editId="10E393CD">
@@ -24040,7 +22481,7 @@
                     <pic:cNvPicPr/>
                   </pic:nvPicPr>
                   <pic:blipFill>
-                    <a:blip r:embed="rId43"/>
+                    <a:blip r:embed="rId45"/>
                     <a:stretch>
                       <a:fillRect/>
                     </a:stretch>
@@ -24237,7 +22678,7 @@
         </mc:Choice>
         <mc:Fallback>
           <w:pict>
-            <v:shape w14:anchorId="250AE945" id="Graphic 2" o:spid="_x0000_s1026" style="position:absolute;margin-left:1in;margin-top:66pt;width:454.5pt;height:1.5pt;z-index:-15911936;visibility:visible;mso-wrap-style:square;mso-wrap-distance-left:0;mso-wrap-distance-top:0;mso-wrap-distance-right:0;mso-wrap-distance-bottom:0;mso-position-horizontal:absolute;mso-position-horizontal-relative:page;mso-position-vertical:absolute;mso-position-vertical-relative:page;v-text-anchor:top" coordsize="5772150,19050" o:gfxdata="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" path="m,l5772150,19050e" filled="f" strokeweight="2.5pt">
+            <v:shape w14:anchorId="24D4759B" id="Graphic 2" o:spid="_x0000_s1026" style="position:absolute;margin-left:1in;margin-top:66pt;width:454.5pt;height:1.5pt;z-index:-15911936;visibility:visible;mso-wrap-style:square;mso-wrap-distance-left:0;mso-wrap-distance-top:0;mso-wrap-distance-right:0;mso-wrap-distance-bottom:0;mso-position-horizontal:absolute;mso-position-horizontal-relative:page;mso-position-vertical:absolute;mso-position-vertical-relative:page;v-text-anchor:top" coordsize="5772150,19050" o:gfxdata="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" path="m,l5772150,19050e" filled="f" strokeweight="2.5pt">
               <v:path arrowok="t"/>
               <w10:wrap anchorx="page" anchory="page"/>
             </v:shape>
@@ -24609,7 +23050,7 @@
         </mc:Choice>
         <mc:Fallback>
           <w:pict>
-            <v:shape w14:anchorId="0458B238" id="Graphic 22" o:spid="_x0000_s1026" style="position:absolute;margin-left:1in;margin-top:66pt;width:454.5pt;height:1.5pt;z-index:-15910400;visibility:visible;mso-wrap-style:square;mso-wrap-distance-left:0;mso-wrap-distance-top:0;mso-wrap-distance-right:0;mso-wrap-distance-bottom:0;mso-position-horizontal:absolute;mso-position-horizontal-relative:page;mso-position-vertical:absolute;mso-position-vertical-relative:page;v-text-anchor:top" coordsize="5772150,19050" o:gfxdata="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" path="m,l5772150,19050e" filled="f" strokeweight="2.5pt">
+            <v:shape w14:anchorId="70F64AE6" id="Graphic 22" o:spid="_x0000_s1026" style="position:absolute;margin-left:1in;margin-top:66pt;width:454.5pt;height:1.5pt;z-index:-15910400;visibility:visible;mso-wrap-style:square;mso-wrap-distance-left:0;mso-wrap-distance-top:0;mso-wrap-distance-right:0;mso-wrap-distance-bottom:0;mso-position-horizontal:absolute;mso-position-horizontal-relative:page;mso-position-vertical:absolute;mso-position-vertical-relative:page;v-text-anchor:top" coordsize="5772150,19050" o:gfxdata="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" path="m,l5772150,19050e" filled="f" strokeweight="2.5pt">
               <v:path arrowok="t"/>
               <w10:wrap anchorx="page" anchory="page"/>
             </v:shape>
@@ -26557,6 +24998,19 @@
       <w:ind w:left="110"/>
     </w:pPr>
   </w:style>
+  <w:style w:type="character" w:styleId="HTMLCode">
+    <w:name w:val="HTML Code"/>
+    <w:basedOn w:val="DefaultParagraphFont"/>
+    <w:uiPriority w:val="99"/>
+    <w:semiHidden/>
+    <w:unhideWhenUsed/>
+    <w:rsid w:val="005B782F"/>
+    <w:rPr>
+      <w:rFonts w:ascii="Courier New" w:eastAsia="Times New Roman" w:hAnsi="Courier New" w:cs="Courier New"/>
+      <w:sz w:val="20"/>
+      <w:szCs w:val="20"/>
+    </w:rPr>
+  </w:style>
 </w:styles>
 </file>
 
